--- a/Báo cáo đồ án Quản lý thư viện.docx
+++ b/Báo cáo đồ án Quản lý thư viện.docx
@@ -444,14 +444,7 @@
           <w:rFonts w:eastAsia="Times New Roman"/>
           <w:sz w:val="26"/>
         </w:rPr>
-        <w:t>Chuyên n</w:t>
-      </w:r>
-      <w:r>
-        <w:rPr>
-          <w:rFonts w:eastAsia="Times New Roman"/>
-          <w:sz w:val="26"/>
-        </w:rPr>
-        <w:t xml:space="preserve">gành: </w:t>
+        <w:t xml:space="preserve">Chuyên ngành: </w:t>
       </w:r>
       <w:r>
         <w:rPr>
@@ -785,7 +778,16 @@
                 <w:w w:val="98"/>
                 <w:sz w:val="26"/>
               </w:rPr>
-              <w:t>19DTHD4</w:t>
+              <w:t>1</w:t>
+            </w:r>
+            <w:r>
+              <w:rPr>
+                <w:rFonts w:eastAsia="Times New Roman"/>
+                <w:b/>
+                <w:w w:val="98"/>
+                <w:sz w:val="26"/>
+              </w:rPr>
+              <w:t>8</w:t>
             </w:r>
           </w:p>
         </w:tc>
@@ -979,15 +981,7 @@
     </w:p>
     <w:p>
       <w:pPr>
-        <w:spacing w:line="200" w:lineRule="exact"/>
-        <w:rPr>
-          <w:rFonts w:eastAsia="Times New Roman"/>
-        </w:rPr>
-      </w:pPr>
-    </w:p>
-    <w:p>
-      <w:pPr>
-        <w:spacing w:line="200" w:lineRule="exact"/>
+        <w:spacing w:line="299" w:lineRule="exact"/>
         <w:rPr>
           <w:rFonts w:eastAsia="Times New Roman"/>
         </w:rPr>
@@ -1009,61 +1003,19 @@
         <w:rPr>
           <w:rFonts w:eastAsia="Times New Roman"/>
           <w:b/>
-          <w:sz w:val="32"/>
+          <w:sz w:val="30"/>
+          <w:szCs w:val="30"/>
         </w:rPr>
       </w:pPr>
       <w:r>
         <w:rPr>
           <w:rFonts w:eastAsia="Times New Roman"/>
           <w:b/>
-          <w:sz w:val="32"/>
+          <w:sz w:val="30"/>
+          <w:szCs w:val="30"/>
         </w:rPr>
         <w:t>PHIẾU PHÂN CÔNG NHIỆM VỤ</w:t>
       </w:r>
-    </w:p>
-    <w:p>
-      <w:pPr>
-        <w:spacing w:line="184" w:lineRule="exact"/>
-        <w:rPr>
-          <w:rFonts w:eastAsia="Times New Roman"/>
-        </w:rPr>
-      </w:pPr>
-    </w:p>
-    <w:p>
-      <w:pPr>
-        <w:spacing w:line="0" w:lineRule="atLeast"/>
-        <w:ind w:right="-259"/>
-        <w:jc w:val="center"/>
-        <w:rPr>
-          <w:rFonts w:eastAsia="Times New Roman"/>
-          <w:b/>
-          <w:sz w:val="32"/>
-        </w:rPr>
-      </w:pPr>
-      <w:r>
-        <w:rPr>
-          <w:rFonts w:eastAsia="Times New Roman"/>
-          <w:b/>
-          <w:sz w:val="32"/>
-        </w:rPr>
-        <w:t>THỰC HIỆN ĐỒ ÁN HỌC PHẦN: CÔNG NGHỆ PHẦN MỀM</w:t>
-      </w:r>
-    </w:p>
-    <w:p>
-      <w:pPr>
-        <w:spacing w:line="200" w:lineRule="exact"/>
-        <w:rPr>
-          <w:rFonts w:eastAsia="Times New Roman"/>
-        </w:rPr>
-      </w:pPr>
-    </w:p>
-    <w:p>
-      <w:pPr>
-        <w:spacing w:line="200" w:lineRule="exact"/>
-        <w:rPr>
-          <w:rFonts w:eastAsia="Times New Roman"/>
-        </w:rPr>
-      </w:pPr>
     </w:p>
     <w:p>
       <w:pPr>
@@ -1167,2712 +1119,1711 @@
     </w:p>
     <w:tbl>
       <w:tblPr>
-        <w:tblW w:w="9360" w:type="dxa"/>
-        <w:tblInd w:w="270" w:type="dxa"/>
-        <w:tblLayout w:type="fixed"/>
-        <w:tblCellMar>
-          <w:left w:w="0" w:type="dxa"/>
-          <w:right w:w="0" w:type="dxa"/>
-        </w:tblCellMar>
-        <w:tblLook w:val="0000" w:firstRow="0" w:lastRow="0" w:firstColumn="0" w:lastColumn="0" w:noHBand="0" w:noVBand="0"/>
+        <w:tblW w:w="9774" w:type="dxa"/>
+        <w:tblBorders>
+          <w:top w:val="single" w:sz="4" w:space="0" w:color="auto"/>
+          <w:left w:val="single" w:sz="4" w:space="0" w:color="auto"/>
+          <w:bottom w:val="single" w:sz="4" w:space="0" w:color="auto"/>
+          <w:right w:val="single" w:sz="4" w:space="0" w:color="auto"/>
+          <w:insideH w:val="single" w:sz="4" w:space="0" w:color="auto"/>
+          <w:insideV w:val="single" w:sz="4" w:space="0" w:color="auto"/>
+        </w:tblBorders>
+        <w:tblLook w:val="04A0" w:firstRow="1" w:lastRow="0" w:firstColumn="1" w:lastColumn="0" w:noHBand="0" w:noVBand="1"/>
       </w:tblPr>
       <w:tblGrid>
-        <w:gridCol w:w="740"/>
-        <w:gridCol w:w="2820"/>
-        <w:gridCol w:w="680"/>
-        <w:gridCol w:w="3300"/>
-        <w:gridCol w:w="1820"/>
+        <w:gridCol w:w="2660"/>
+        <w:gridCol w:w="5953"/>
+        <w:gridCol w:w="1161"/>
       </w:tblGrid>
       <w:tr>
         <w:trPr>
-          <w:trHeight w:val="308"/>
+          <w:trHeight w:val="649"/>
         </w:trPr>
         <w:tc>
           <w:tcPr>
-            <w:tcW w:w="740" w:type="dxa"/>
-            <w:vMerge w:val="restart"/>
-            <w:tcBorders>
-              <w:top w:val="single" w:sz="8" w:space="0" w:color="auto"/>
-              <w:left w:val="single" w:sz="8" w:space="0" w:color="auto"/>
-              <w:right w:val="single" w:sz="8" w:space="0" w:color="auto"/>
-            </w:tcBorders>
-            <w:vAlign w:val="bottom"/>
+            <w:tcW w:w="2660" w:type="dxa"/>
+            <w:shd w:val="clear" w:color="auto" w:fill="auto"/>
           </w:tcPr>
           <w:p>
             <w:pPr>
-              <w:spacing w:line="0" w:lineRule="atLeast"/>
+              <w:widowControl w:val="0"/>
+              <w:spacing w:before="240"/>
               <w:jc w:val="center"/>
               <w:rPr>
                 <w:rFonts w:eastAsia="Times New Roman"/>
-                <w:b/>
-                <w:w w:val="97"/>
-                <w:sz w:val="26"/>
+                <w:sz w:val="26"/>
+                <w:szCs w:val="26"/>
               </w:rPr>
             </w:pPr>
             <w:r>
               <w:rPr>
                 <w:rFonts w:eastAsia="Times New Roman"/>
-                <w:b/>
-                <w:w w:val="97"/>
-                <w:sz w:val="26"/>
-              </w:rPr>
-              <w:t>STT</w:t>
+                <w:sz w:val="26"/>
+                <w:szCs w:val="26"/>
+              </w:rPr>
+              <w:t>MSSV/Họ tên</w:t>
             </w:r>
           </w:p>
         </w:tc>
         <w:tc>
           <w:tcPr>
-            <w:tcW w:w="2820" w:type="dxa"/>
-            <w:vMerge w:val="restart"/>
-            <w:tcBorders>
-              <w:top w:val="single" w:sz="8" w:space="0" w:color="auto"/>
-              <w:right w:val="single" w:sz="8" w:space="0" w:color="auto"/>
-            </w:tcBorders>
-            <w:vAlign w:val="bottom"/>
+            <w:tcW w:w="5953" w:type="dxa"/>
+            <w:shd w:val="clear" w:color="auto" w:fill="auto"/>
           </w:tcPr>
           <w:p>
             <w:pPr>
-              <w:spacing w:line="0" w:lineRule="atLeast"/>
+              <w:widowControl w:val="0"/>
+              <w:spacing w:before="240"/>
               <w:jc w:val="center"/>
               <w:rPr>
                 <w:rFonts w:eastAsia="Times New Roman"/>
-                <w:b/>
-                <w:sz w:val="26"/>
+                <w:sz w:val="26"/>
+                <w:szCs w:val="26"/>
               </w:rPr>
             </w:pPr>
             <w:r>
               <w:rPr>
                 <w:rFonts w:eastAsia="Times New Roman"/>
-                <w:b/>
-                <w:sz w:val="26"/>
-              </w:rPr>
-              <w:t>MSSV/Họ tên</w:t>
+                <w:sz w:val="26"/>
+                <w:szCs w:val="26"/>
+              </w:rPr>
+              <w:t>Nội dung thực hiện</w:t>
             </w:r>
           </w:p>
         </w:tc>
         <w:tc>
           <w:tcPr>
-            <w:tcW w:w="3980" w:type="dxa"/>
-            <w:gridSpan w:val="2"/>
-            <w:vMerge w:val="restart"/>
-            <w:tcBorders>
-              <w:top w:val="single" w:sz="8" w:space="0" w:color="auto"/>
-              <w:right w:val="single" w:sz="8" w:space="0" w:color="auto"/>
-            </w:tcBorders>
-            <w:vAlign w:val="bottom"/>
+            <w:tcW w:w="1161" w:type="dxa"/>
+            <w:shd w:val="clear" w:color="auto" w:fill="auto"/>
           </w:tcPr>
           <w:p>
             <w:pPr>
-              <w:spacing w:line="0" w:lineRule="atLeast"/>
-              <w:ind w:left="360"/>
+              <w:widowControl w:val="0"/>
+              <w:spacing w:before="240"/>
+              <w:jc w:val="both"/>
               <w:rPr>
                 <w:rFonts w:eastAsia="Times New Roman"/>
-                <w:b/>
-                <w:sz w:val="26"/>
+                <w:sz w:val="26"/>
+                <w:szCs w:val="26"/>
               </w:rPr>
             </w:pPr>
             <w:r>
               <w:rPr>
                 <w:rFonts w:eastAsia="Times New Roman"/>
-                <w:b/>
-                <w:sz w:val="26"/>
-              </w:rPr>
-              <w:t>Nội dung công việc thực hiện</w:t>
-            </w:r>
-          </w:p>
-        </w:tc>
-        <w:tc>
-          <w:tcPr>
-            <w:tcW w:w="1820" w:type="dxa"/>
-            <w:tcBorders>
-              <w:top w:val="single" w:sz="8" w:space="0" w:color="auto"/>
-              <w:right w:val="single" w:sz="8" w:space="0" w:color="auto"/>
-            </w:tcBorders>
-            <w:vAlign w:val="bottom"/>
-          </w:tcPr>
-          <w:p>
-            <w:pPr>
-              <w:spacing w:line="0" w:lineRule="atLeast"/>
-              <w:jc w:val="center"/>
-              <w:rPr>
-                <w:rFonts w:eastAsia="Times New Roman"/>
-                <w:b/>
-                <w:w w:val="98"/>
-                <w:sz w:val="26"/>
-              </w:rPr>
-            </w:pPr>
-            <w:r>
-              <w:rPr>
-                <w:rFonts w:eastAsia="Times New Roman"/>
-                <w:b/>
-                <w:w w:val="98"/>
-                <w:sz w:val="26"/>
-              </w:rPr>
-              <w:t>Tự đánh giá</w:t>
+                <w:sz w:val="26"/>
+                <w:szCs w:val="26"/>
+              </w:rPr>
+              <w:t>Điểm tự đánh giá</w:t>
             </w:r>
           </w:p>
         </w:tc>
       </w:tr>
       <w:tr>
         <w:trPr>
-          <w:trHeight w:val="149"/>
+          <w:trHeight w:val="4726"/>
         </w:trPr>
         <w:tc>
           <w:tcPr>
-            <w:tcW w:w="740" w:type="dxa"/>
-            <w:vMerge/>
-            <w:tcBorders>
-              <w:left w:val="single" w:sz="8" w:space="0" w:color="auto"/>
-              <w:right w:val="single" w:sz="8" w:space="0" w:color="auto"/>
-            </w:tcBorders>
+            <w:tcW w:w="2660" w:type="dxa"/>
+            <w:shd w:val="clear" w:color="auto" w:fill="auto"/>
+            <w:vAlign w:val="center"/>
+          </w:tcPr>
+          <w:p>
+            <w:pPr>
+              <w:widowControl w:val="0"/>
+              <w:spacing w:line="26" w:lineRule="atLeast"/>
+              <w:jc w:val="center"/>
+              <w:rPr>
+                <w:rFonts w:eastAsia="Times New Roman"/>
+                <w:sz w:val="26"/>
+                <w:szCs w:val="26"/>
+              </w:rPr>
+            </w:pPr>
+            <w:r>
+              <w:rPr>
+                <w:rFonts w:eastAsia="Times New Roman"/>
+                <w:sz w:val="26"/>
+                <w:szCs w:val="26"/>
+              </w:rPr>
+              <w:t>2080600938</w:t>
+            </w:r>
+          </w:p>
+          <w:p>
+            <w:pPr>
+              <w:widowControl w:val="0"/>
+              <w:spacing w:line="26" w:lineRule="atLeast"/>
+              <w:jc w:val="center"/>
+              <w:rPr>
+                <w:rFonts w:eastAsia="Times New Roman"/>
+                <w:sz w:val="26"/>
+                <w:szCs w:val="26"/>
+              </w:rPr>
+            </w:pPr>
+            <w:r>
+              <w:rPr>
+                <w:rFonts w:eastAsia="Times New Roman"/>
+                <w:sz w:val="26"/>
+                <w:szCs w:val="26"/>
+              </w:rPr>
+              <w:t>Nguyễn Hữu Bằng</w:t>
+            </w:r>
+          </w:p>
+        </w:tc>
+        <w:tc>
+          <w:tcPr>
+            <w:tcW w:w="5953" w:type="dxa"/>
+            <w:shd w:val="clear" w:color="auto" w:fill="auto"/>
+          </w:tcPr>
+          <w:p>
+            <w:pPr>
+              <w:widowControl w:val="0"/>
+              <w:spacing w:line="336" w:lineRule="auto"/>
+              <w:ind w:firstLine="31"/>
+              <w:jc w:val="both"/>
+              <w:rPr>
+                <w:rFonts w:eastAsia="Times New Roman"/>
+                <w:sz w:val="24"/>
+                <w:szCs w:val="24"/>
+              </w:rPr>
+            </w:pPr>
+            <w:r>
+              <w:rPr>
+                <w:rFonts w:eastAsia="Times New Roman"/>
+                <w:sz w:val="24"/>
+                <w:szCs w:val="24"/>
+              </w:rPr>
+              <w:t xml:space="preserve"> </w:t>
+            </w:r>
+            <w:r>
+              <w:rPr>
+                <w:rFonts w:eastAsia="Times New Roman"/>
+                <w:sz w:val="24"/>
+                <w:szCs w:val="24"/>
+              </w:rPr>
+              <w:t>-</w:t>
+            </w:r>
+            <w:r>
+              <w:rPr>
+                <w:rFonts w:eastAsia="Times New Roman"/>
+                <w:sz w:val="24"/>
+                <w:szCs w:val="24"/>
+              </w:rPr>
+              <w:t xml:space="preserve"> </w:t>
+            </w:r>
+            <w:r>
+              <w:rPr>
+                <w:rFonts w:eastAsia="Times New Roman"/>
+                <w:sz w:val="24"/>
+                <w:szCs w:val="24"/>
+              </w:rPr>
+              <w:t>Tìm kiếm tài liệu</w:t>
+            </w:r>
+            <w:r>
+              <w:rPr>
+                <w:rFonts w:eastAsia="Times New Roman"/>
+                <w:sz w:val="24"/>
+                <w:szCs w:val="24"/>
+              </w:rPr>
+              <w:t xml:space="preserve"> và làm chương 1, 2 của báo cáo</w:t>
+            </w:r>
+            <w:r>
+              <w:rPr>
+                <w:rFonts w:eastAsia="Times New Roman"/>
+                <w:sz w:val="24"/>
+                <w:szCs w:val="24"/>
+              </w:rPr>
+              <w:t>.</w:t>
+            </w:r>
+          </w:p>
+          <w:p>
+            <w:pPr>
+              <w:widowControl w:val="0"/>
+              <w:spacing w:line="336" w:lineRule="auto"/>
+              <w:ind w:firstLine="31"/>
+              <w:jc w:val="both"/>
+              <w:rPr>
+                <w:rFonts w:eastAsia="Times New Roman"/>
+                <w:sz w:val="24"/>
+                <w:szCs w:val="24"/>
+              </w:rPr>
+            </w:pPr>
+            <w:r>
+              <w:rPr>
+                <w:rFonts w:eastAsia="Times New Roman"/>
+                <w:sz w:val="24"/>
+                <w:szCs w:val="24"/>
+              </w:rPr>
+              <w:t xml:space="preserve"> </w:t>
+            </w:r>
+            <w:r>
+              <w:rPr>
+                <w:rFonts w:eastAsia="Times New Roman"/>
+                <w:sz w:val="24"/>
+                <w:szCs w:val="24"/>
+              </w:rPr>
+              <w:t>-</w:t>
+            </w:r>
+            <w:r>
+              <w:rPr>
+                <w:rFonts w:eastAsia="Times New Roman"/>
+                <w:sz w:val="24"/>
+                <w:szCs w:val="24"/>
+              </w:rPr>
+              <w:t xml:space="preserve"> </w:t>
+            </w:r>
+            <w:r>
+              <w:rPr>
+                <w:rFonts w:eastAsia="Times New Roman"/>
+                <w:sz w:val="24"/>
+                <w:szCs w:val="24"/>
+              </w:rPr>
+              <w:t>Trả lời câu hỏi thuyết trình</w:t>
+            </w:r>
+            <w:r>
+              <w:rPr>
+                <w:rFonts w:eastAsia="Times New Roman"/>
+                <w:sz w:val="24"/>
+                <w:szCs w:val="24"/>
+              </w:rPr>
+              <w:t>, chỉnh sửa PowerPoint</w:t>
+            </w:r>
+            <w:r>
+              <w:rPr>
+                <w:rFonts w:eastAsia="Times New Roman"/>
+                <w:sz w:val="24"/>
+                <w:szCs w:val="24"/>
+              </w:rPr>
+              <w:t>.</w:t>
+            </w:r>
+          </w:p>
+          <w:p>
+            <w:pPr>
+              <w:widowControl w:val="0"/>
+              <w:spacing w:line="336" w:lineRule="auto"/>
+              <w:ind w:firstLine="31"/>
+              <w:jc w:val="both"/>
+              <w:rPr>
+                <w:rFonts w:eastAsia="Times New Roman"/>
+                <w:sz w:val="24"/>
+                <w:szCs w:val="24"/>
+              </w:rPr>
+            </w:pPr>
+            <w:r>
+              <w:rPr>
+                <w:rFonts w:eastAsia="Times New Roman"/>
+                <w:sz w:val="24"/>
+                <w:szCs w:val="24"/>
+              </w:rPr>
+              <w:t xml:space="preserve"> </w:t>
+            </w:r>
+            <w:r>
+              <w:rPr>
+                <w:rFonts w:eastAsia="Times New Roman"/>
+                <w:sz w:val="24"/>
+                <w:szCs w:val="24"/>
+              </w:rPr>
+              <w:t>-</w:t>
+            </w:r>
+            <w:r>
+              <w:rPr>
+                <w:rFonts w:eastAsia="Times New Roman"/>
+                <w:sz w:val="24"/>
+                <w:szCs w:val="24"/>
+              </w:rPr>
+              <w:t xml:space="preserve"> </w:t>
+            </w:r>
+            <w:r>
+              <w:rPr>
+                <w:rFonts w:eastAsia="Times New Roman"/>
+                <w:sz w:val="24"/>
+                <w:szCs w:val="24"/>
+              </w:rPr>
+              <w:t>Lên ý tưởng và mô tả yêu cầu đề tài</w:t>
+            </w:r>
+            <w:r>
+              <w:rPr>
+                <w:rFonts w:eastAsia="Times New Roman"/>
+                <w:sz w:val="24"/>
+                <w:szCs w:val="24"/>
+              </w:rPr>
+              <w:t>.</w:t>
+            </w:r>
+          </w:p>
+          <w:p>
+            <w:pPr>
+              <w:widowControl w:val="0"/>
+              <w:spacing w:line="336" w:lineRule="auto"/>
+              <w:ind w:firstLine="31"/>
+              <w:jc w:val="both"/>
+              <w:rPr>
+                <w:rFonts w:eastAsia="Times New Roman"/>
+                <w:sz w:val="24"/>
+                <w:szCs w:val="24"/>
+              </w:rPr>
+            </w:pPr>
+            <w:r>
+              <w:rPr>
+                <w:rFonts w:eastAsia="Times New Roman"/>
+                <w:sz w:val="24"/>
+                <w:szCs w:val="24"/>
+              </w:rPr>
+              <w:t xml:space="preserve"> </w:t>
+            </w:r>
+            <w:r>
+              <w:rPr>
+                <w:rFonts w:eastAsia="Times New Roman"/>
+                <w:sz w:val="24"/>
+                <w:szCs w:val="24"/>
+              </w:rPr>
+              <w:t>-</w:t>
+            </w:r>
+            <w:r>
+              <w:rPr>
+                <w:rFonts w:eastAsia="Times New Roman"/>
+                <w:sz w:val="24"/>
+                <w:szCs w:val="24"/>
+              </w:rPr>
+              <w:t xml:space="preserve"> </w:t>
+            </w:r>
+            <w:r>
+              <w:rPr>
+                <w:rFonts w:eastAsia="Times New Roman"/>
+                <w:sz w:val="24"/>
+                <w:szCs w:val="24"/>
+              </w:rPr>
+              <w:t>Vẽ Entity Relationship Diagram</w:t>
+            </w:r>
+            <w:r>
+              <w:rPr>
+                <w:rFonts w:eastAsia="Times New Roman"/>
+                <w:sz w:val="24"/>
+                <w:szCs w:val="24"/>
+              </w:rPr>
+              <w:t xml:space="preserve">, </w:t>
+            </w:r>
+            <w:r>
+              <w:rPr>
+                <w:rFonts w:eastAsia="Times New Roman"/>
+                <w:sz w:val="24"/>
+                <w:szCs w:val="24"/>
+              </w:rPr>
+              <w:t>Class Diagram</w:t>
+            </w:r>
+            <w:r>
+              <w:rPr>
+                <w:rFonts w:eastAsia="Times New Roman"/>
+                <w:sz w:val="24"/>
+                <w:szCs w:val="24"/>
+              </w:rPr>
+              <w:t xml:space="preserve"> </w:t>
+            </w:r>
+            <w:r>
+              <w:rPr>
+                <w:rFonts w:eastAsia="Times New Roman"/>
+                <w:sz w:val="24"/>
+                <w:szCs w:val="24"/>
+              </w:rPr>
+              <w:t>.</w:t>
+            </w:r>
+          </w:p>
+          <w:p>
+            <w:pPr>
+              <w:widowControl w:val="0"/>
+              <w:spacing w:line="336" w:lineRule="auto"/>
+              <w:ind w:firstLine="31"/>
+              <w:jc w:val="both"/>
+              <w:rPr>
+                <w:rFonts w:eastAsia="Times New Roman"/>
+                <w:sz w:val="24"/>
+                <w:szCs w:val="24"/>
+              </w:rPr>
+            </w:pPr>
+            <w:r>
+              <w:rPr>
+                <w:rFonts w:eastAsia="Times New Roman"/>
+                <w:sz w:val="24"/>
+                <w:szCs w:val="24"/>
+              </w:rPr>
+              <w:t xml:space="preserve"> </w:t>
+            </w:r>
+            <w:r>
+              <w:rPr>
+                <w:rFonts w:eastAsia="Times New Roman"/>
+                <w:sz w:val="24"/>
+                <w:szCs w:val="24"/>
+              </w:rPr>
+              <w:t>-</w:t>
+            </w:r>
+            <w:r>
+              <w:rPr>
+                <w:rFonts w:eastAsia="Times New Roman"/>
+                <w:sz w:val="24"/>
+                <w:szCs w:val="24"/>
+              </w:rPr>
+              <w:t xml:space="preserve"> </w:t>
+            </w:r>
+            <w:r>
+              <w:rPr>
+                <w:rFonts w:eastAsia="Times New Roman"/>
+                <w:sz w:val="24"/>
+                <w:szCs w:val="24"/>
+              </w:rPr>
+              <w:t xml:space="preserve">Vẽ Use Case Diagram tổng quát, </w:t>
+            </w:r>
+            <w:r>
+              <w:rPr>
+                <w:rFonts w:eastAsia="Times New Roman"/>
+                <w:sz w:val="24"/>
+                <w:szCs w:val="24"/>
+              </w:rPr>
+              <w:t xml:space="preserve">use case </w:t>
+            </w:r>
+            <w:r>
+              <w:rPr>
+                <w:rFonts w:eastAsia="Times New Roman"/>
+                <w:sz w:val="24"/>
+                <w:szCs w:val="24"/>
+              </w:rPr>
+              <w:t xml:space="preserve">phân Rã Chức </w:t>
+            </w:r>
+            <w:r>
+              <w:rPr>
+                <w:rFonts w:eastAsia="Times New Roman"/>
+                <w:sz w:val="24"/>
+                <w:szCs w:val="24"/>
+              </w:rPr>
+              <w:t>n</w:t>
+            </w:r>
+            <w:r>
+              <w:rPr>
+                <w:rFonts w:eastAsia="Times New Roman"/>
+                <w:sz w:val="24"/>
+                <w:szCs w:val="24"/>
+              </w:rPr>
+              <w:t>ăng Mượn-Trả</w:t>
+            </w:r>
+            <w:r>
+              <w:rPr>
+                <w:rFonts w:eastAsia="Times New Roman"/>
+                <w:sz w:val="24"/>
+                <w:szCs w:val="24"/>
+              </w:rPr>
+              <w:t>, t</w:t>
+            </w:r>
+            <w:r>
+              <w:rPr>
+                <w:rFonts w:eastAsia="Times New Roman"/>
+                <w:sz w:val="24"/>
+                <w:szCs w:val="24"/>
+              </w:rPr>
+              <w:t>ạo danh sách Use Case trong hệ thống</w:t>
+            </w:r>
+            <w:r>
+              <w:rPr>
+                <w:rFonts w:eastAsia="Times New Roman"/>
+                <w:sz w:val="24"/>
+                <w:szCs w:val="24"/>
+              </w:rPr>
+              <w:t>.</w:t>
+            </w:r>
+          </w:p>
+          <w:p>
+            <w:pPr>
+              <w:widowControl w:val="0"/>
+              <w:spacing w:line="336" w:lineRule="auto"/>
+              <w:ind w:firstLine="31"/>
+              <w:jc w:val="both"/>
+              <w:rPr>
+                <w:rFonts w:eastAsia="Times New Roman"/>
+                <w:sz w:val="24"/>
+                <w:szCs w:val="24"/>
+              </w:rPr>
+            </w:pPr>
+            <w:r>
+              <w:rPr>
+                <w:rFonts w:eastAsia="Times New Roman"/>
+                <w:sz w:val="24"/>
+                <w:szCs w:val="24"/>
+              </w:rPr>
+              <w:t xml:space="preserve"> </w:t>
+            </w:r>
+            <w:r>
+              <w:rPr>
+                <w:rFonts w:eastAsia="Times New Roman"/>
+                <w:sz w:val="24"/>
+                <w:szCs w:val="24"/>
+              </w:rPr>
+              <w:t>-</w:t>
+            </w:r>
+            <w:r>
+              <w:rPr>
+                <w:rFonts w:eastAsia="Times New Roman"/>
+                <w:sz w:val="24"/>
+                <w:szCs w:val="24"/>
+              </w:rPr>
+              <w:t xml:space="preserve"> </w:t>
+            </w:r>
+            <w:r>
+              <w:rPr>
+                <w:rFonts w:eastAsia="Times New Roman"/>
+                <w:sz w:val="24"/>
+                <w:szCs w:val="24"/>
+              </w:rPr>
+              <w:t>Vẽ Sequence Diagram</w:t>
+            </w:r>
+            <w:r>
+              <w:rPr>
+                <w:rFonts w:eastAsia="Times New Roman"/>
+                <w:sz w:val="24"/>
+                <w:szCs w:val="24"/>
+              </w:rPr>
+              <w:t xml:space="preserve">, </w:t>
+            </w:r>
+            <w:r>
+              <w:rPr>
+                <w:rFonts w:eastAsia="Times New Roman"/>
+                <w:sz w:val="24"/>
+                <w:szCs w:val="24"/>
+              </w:rPr>
+              <w:t>Activity Diagram</w:t>
+            </w:r>
+            <w:r>
+              <w:rPr>
+                <w:rFonts w:eastAsia="Times New Roman"/>
+                <w:sz w:val="24"/>
+                <w:szCs w:val="24"/>
+              </w:rPr>
+              <w:t>.</w:t>
+            </w:r>
+          </w:p>
+          <w:p>
+            <w:pPr>
+              <w:widowControl w:val="0"/>
+              <w:spacing w:line="336" w:lineRule="auto"/>
+              <w:ind w:firstLine="31"/>
+              <w:jc w:val="both"/>
+              <w:rPr>
+                <w:rFonts w:eastAsia="Times New Roman"/>
+                <w:sz w:val="24"/>
+                <w:szCs w:val="24"/>
+              </w:rPr>
+            </w:pPr>
+            <w:r>
+              <w:rPr>
+                <w:rFonts w:eastAsia="Times New Roman"/>
+                <w:sz w:val="24"/>
+                <w:szCs w:val="24"/>
+              </w:rPr>
+              <w:t xml:space="preserve"> </w:t>
+            </w:r>
+            <w:r>
+              <w:rPr>
+                <w:rFonts w:eastAsia="Times New Roman"/>
+                <w:sz w:val="24"/>
+                <w:szCs w:val="24"/>
+              </w:rPr>
+              <w:t>-</w:t>
+            </w:r>
+            <w:r>
+              <w:rPr>
+                <w:rFonts w:eastAsia="Times New Roman"/>
+                <w:sz w:val="24"/>
+                <w:szCs w:val="24"/>
+              </w:rPr>
+              <w:t xml:space="preserve"> </w:t>
+            </w:r>
+            <w:r>
+              <w:rPr>
+                <w:rFonts w:eastAsia="Times New Roman"/>
+                <w:sz w:val="24"/>
+                <w:szCs w:val="24"/>
+              </w:rPr>
+              <w:t xml:space="preserve">Thiết kế </w:t>
+            </w:r>
+            <w:r>
+              <w:rPr>
+                <w:rFonts w:eastAsia="Times New Roman"/>
+                <w:sz w:val="24"/>
+                <w:szCs w:val="24"/>
+              </w:rPr>
+              <w:t>cơ sở dữ liệu, tạo và nhập liệu bảng trong SQL</w:t>
+            </w:r>
+          </w:p>
+          <w:p>
+            <w:pPr>
+              <w:widowControl w:val="0"/>
+              <w:spacing w:line="336" w:lineRule="auto"/>
+              <w:ind w:firstLine="172"/>
+              <w:jc w:val="both"/>
+              <w:rPr>
+                <w:rFonts w:eastAsia="Times New Roman"/>
+                <w:sz w:val="24"/>
+                <w:szCs w:val="24"/>
+              </w:rPr>
+            </w:pPr>
+            <w:r>
+              <w:rPr>
+                <w:rFonts w:eastAsia="Times New Roman"/>
+                <w:sz w:val="24"/>
+                <w:szCs w:val="24"/>
+              </w:rPr>
+              <w:t>-</w:t>
+            </w:r>
+            <w:r>
+              <w:rPr>
+                <w:rFonts w:eastAsia="Times New Roman"/>
+                <w:sz w:val="24"/>
+                <w:szCs w:val="24"/>
+              </w:rPr>
+              <w:t xml:space="preserve"> </w:t>
+            </w:r>
+            <w:r>
+              <w:rPr>
+                <w:rFonts w:eastAsia="Times New Roman"/>
+                <w:sz w:val="24"/>
+                <w:szCs w:val="24"/>
+              </w:rPr>
+              <w:t>Thiết kế giao diện cho những form: Trang chủ,</w:t>
+            </w:r>
+            <w:r>
+              <w:rPr>
+                <w:rFonts w:eastAsia="Times New Roman"/>
+                <w:sz w:val="24"/>
+                <w:szCs w:val="24"/>
+              </w:rPr>
+              <w:t xml:space="preserve"> Form</w:t>
+            </w:r>
+            <w:r>
+              <w:rPr>
+                <w:rFonts w:eastAsia="Times New Roman"/>
+                <w:sz w:val="24"/>
+                <w:szCs w:val="24"/>
+              </w:rPr>
+              <w:t xml:space="preserve"> tìm kiếm(sách, độc giả, nhân viên), </w:t>
+            </w:r>
+            <w:r>
+              <w:rPr>
+                <w:rFonts w:eastAsia="Times New Roman"/>
+                <w:sz w:val="24"/>
+                <w:szCs w:val="24"/>
+              </w:rPr>
+              <w:t>F</w:t>
+            </w:r>
+            <w:r>
+              <w:rPr>
+                <w:rFonts w:eastAsia="Times New Roman"/>
+                <w:sz w:val="24"/>
+                <w:szCs w:val="24"/>
+              </w:rPr>
+              <w:t xml:space="preserve">orm trợ giúp, </w:t>
+            </w:r>
+            <w:r>
+              <w:rPr>
+                <w:rFonts w:eastAsia="Times New Roman"/>
+                <w:sz w:val="24"/>
+                <w:szCs w:val="24"/>
+              </w:rPr>
+              <w:t>F</w:t>
+            </w:r>
+            <w:r>
+              <w:rPr>
+                <w:rFonts w:eastAsia="Times New Roman"/>
+                <w:sz w:val="24"/>
+                <w:szCs w:val="24"/>
+              </w:rPr>
+              <w:t xml:space="preserve">orm tạo tài khoản, </w:t>
+            </w:r>
+            <w:r>
+              <w:rPr>
+                <w:rFonts w:eastAsia="Times New Roman"/>
+                <w:sz w:val="24"/>
+                <w:szCs w:val="24"/>
+              </w:rPr>
+              <w:t>F</w:t>
+            </w:r>
+            <w:r>
+              <w:rPr>
+                <w:rFonts w:eastAsia="Times New Roman"/>
+                <w:sz w:val="24"/>
+                <w:szCs w:val="24"/>
+              </w:rPr>
+              <w:t xml:space="preserve">orm lập phiếu mượn, </w:t>
+            </w:r>
+            <w:r>
+              <w:rPr>
+                <w:rFonts w:eastAsia="Times New Roman"/>
+                <w:sz w:val="24"/>
+                <w:szCs w:val="24"/>
+              </w:rPr>
+              <w:t>F</w:t>
+            </w:r>
+            <w:r>
+              <w:rPr>
+                <w:rFonts w:eastAsia="Times New Roman"/>
+                <w:sz w:val="24"/>
+                <w:szCs w:val="24"/>
+              </w:rPr>
+              <w:t xml:space="preserve">orm đổi mật khẩu, </w:t>
+            </w:r>
+            <w:r>
+              <w:rPr>
+                <w:rFonts w:eastAsia="Times New Roman"/>
+                <w:sz w:val="24"/>
+                <w:szCs w:val="24"/>
+              </w:rPr>
+              <w:t>F</w:t>
+            </w:r>
+            <w:r>
+              <w:rPr>
+                <w:rFonts w:eastAsia="Times New Roman"/>
+                <w:sz w:val="24"/>
+                <w:szCs w:val="24"/>
+              </w:rPr>
+              <w:t xml:space="preserve">orm đăng nhập, </w:t>
+            </w:r>
+            <w:r>
+              <w:rPr>
+                <w:rFonts w:eastAsia="Times New Roman"/>
+                <w:sz w:val="24"/>
+                <w:szCs w:val="24"/>
+              </w:rPr>
+              <w:t>F</w:t>
+            </w:r>
+            <w:r>
+              <w:rPr>
+                <w:rFonts w:eastAsia="Times New Roman"/>
+                <w:sz w:val="24"/>
+                <w:szCs w:val="24"/>
+              </w:rPr>
+              <w:t>orm chi tiết phiếu mượn</w:t>
+            </w:r>
+            <w:r>
+              <w:rPr>
+                <w:rFonts w:eastAsia="Times New Roman"/>
+                <w:sz w:val="24"/>
+                <w:szCs w:val="24"/>
+              </w:rPr>
+              <w:t>,</w:t>
+            </w:r>
+            <w:r>
+              <w:rPr>
+                <w:rFonts w:eastAsia="Times New Roman"/>
+                <w:sz w:val="24"/>
+                <w:szCs w:val="24"/>
+              </w:rPr>
+              <w:t xml:space="preserve"> </w:t>
+            </w:r>
+            <w:r>
+              <w:rPr>
+                <w:rFonts w:eastAsia="Times New Roman"/>
+                <w:sz w:val="24"/>
+                <w:szCs w:val="24"/>
+              </w:rPr>
+              <w:t>F</w:t>
+            </w:r>
+            <w:r>
+              <w:rPr>
+                <w:rFonts w:eastAsia="Times New Roman"/>
+                <w:sz w:val="24"/>
+                <w:szCs w:val="24"/>
+              </w:rPr>
+              <w:t xml:space="preserve">orm cập nhật thể loại sách, </w:t>
+            </w:r>
+            <w:r>
+              <w:rPr>
+                <w:rFonts w:eastAsia="Times New Roman"/>
+                <w:sz w:val="24"/>
+                <w:szCs w:val="24"/>
+              </w:rPr>
+              <w:t>F</w:t>
+            </w:r>
+            <w:r>
+              <w:rPr>
+                <w:rFonts w:eastAsia="Times New Roman"/>
+                <w:sz w:val="24"/>
+                <w:szCs w:val="24"/>
+              </w:rPr>
+              <w:t xml:space="preserve">orm cập nhật sách, </w:t>
+            </w:r>
+            <w:r>
+              <w:rPr>
+                <w:rFonts w:eastAsia="Times New Roman"/>
+                <w:sz w:val="24"/>
+                <w:szCs w:val="24"/>
+              </w:rPr>
+              <w:t>F</w:t>
+            </w:r>
+            <w:r>
+              <w:rPr>
+                <w:rFonts w:eastAsia="Times New Roman"/>
+                <w:sz w:val="24"/>
+                <w:szCs w:val="24"/>
+              </w:rPr>
+              <w:t xml:space="preserve">orm cập nhật nhân viên, </w:t>
+            </w:r>
+            <w:r>
+              <w:rPr>
+                <w:rFonts w:eastAsia="Times New Roman"/>
+                <w:sz w:val="24"/>
+                <w:szCs w:val="24"/>
+              </w:rPr>
+              <w:t>F</w:t>
+            </w:r>
+            <w:r>
+              <w:rPr>
+                <w:rFonts w:eastAsia="Times New Roman"/>
+                <w:sz w:val="24"/>
+                <w:szCs w:val="24"/>
+              </w:rPr>
+              <w:t xml:space="preserve">orm cập nhật độc giả, </w:t>
+            </w:r>
+            <w:r>
+              <w:rPr>
+                <w:rFonts w:eastAsia="Times New Roman"/>
+                <w:sz w:val="24"/>
+                <w:szCs w:val="24"/>
+              </w:rPr>
+              <w:t>F</w:t>
+            </w:r>
+            <w:r>
+              <w:rPr>
+                <w:rFonts w:eastAsia="Times New Roman"/>
+                <w:sz w:val="24"/>
+                <w:szCs w:val="24"/>
+              </w:rPr>
+              <w:t>orm báo cáo thống kê</w:t>
+            </w:r>
+            <w:r>
+              <w:rPr>
+                <w:rFonts w:eastAsia="Times New Roman"/>
+                <w:sz w:val="24"/>
+                <w:szCs w:val="24"/>
+              </w:rPr>
+              <w:t>.</w:t>
+            </w:r>
+          </w:p>
+          <w:p>
+            <w:pPr>
+              <w:widowControl w:val="0"/>
+              <w:spacing w:line="336" w:lineRule="auto"/>
+              <w:ind w:firstLine="172"/>
+              <w:jc w:val="both"/>
+              <w:rPr>
+                <w:rFonts w:eastAsia="Times New Roman"/>
+                <w:sz w:val="24"/>
+                <w:szCs w:val="24"/>
+              </w:rPr>
+            </w:pPr>
+            <w:r>
+              <w:rPr>
+                <w:rFonts w:eastAsia="Times New Roman"/>
+                <w:sz w:val="24"/>
+                <w:szCs w:val="24"/>
+              </w:rPr>
+              <w:t xml:space="preserve">- Thực hiện code chức năng </w:t>
+            </w:r>
+            <w:r>
+              <w:rPr>
+                <w:rFonts w:eastAsia="Times New Roman"/>
+                <w:sz w:val="24"/>
+                <w:szCs w:val="24"/>
+              </w:rPr>
+              <w:t xml:space="preserve">thêm, xóa, lưu, không </w:t>
+            </w:r>
+            <w:r>
+              <w:rPr>
+                <w:rFonts w:eastAsia="Times New Roman"/>
+                <w:sz w:val="24"/>
+                <w:szCs w:val="24"/>
+              </w:rPr>
+              <w:t>lưu và code</w:t>
+            </w:r>
+            <w:r>
+              <w:rPr>
+                <w:rFonts w:eastAsia="Times New Roman"/>
+                <w:sz w:val="24"/>
+                <w:szCs w:val="24"/>
+              </w:rPr>
+              <w:t xml:space="preserve"> cho</w:t>
+            </w:r>
+            <w:r>
+              <w:rPr>
+                <w:rFonts w:eastAsia="Times New Roman"/>
+                <w:sz w:val="24"/>
+                <w:szCs w:val="24"/>
+              </w:rPr>
+              <w:t xml:space="preserve"> các </w:t>
+            </w:r>
+            <w:r>
+              <w:rPr>
+                <w:rFonts w:eastAsia="Times New Roman"/>
+                <w:sz w:val="24"/>
+                <w:szCs w:val="24"/>
+              </w:rPr>
+              <w:t>F</w:t>
+            </w:r>
+            <w:r>
+              <w:rPr>
+                <w:rFonts w:eastAsia="Times New Roman"/>
+                <w:sz w:val="24"/>
+                <w:szCs w:val="24"/>
+              </w:rPr>
+              <w:t>orm</w:t>
+            </w:r>
+            <w:r>
+              <w:rPr>
+                <w:rFonts w:eastAsia="Times New Roman"/>
+                <w:sz w:val="24"/>
+                <w:szCs w:val="24"/>
+              </w:rPr>
+              <w:t xml:space="preserve">: </w:t>
+            </w:r>
+            <w:r>
+              <w:rPr>
+                <w:rFonts w:eastAsia="Times New Roman"/>
+                <w:sz w:val="24"/>
+                <w:szCs w:val="24"/>
+              </w:rPr>
+              <w:t xml:space="preserve">Trang chủ, </w:t>
+            </w:r>
+            <w:r>
+              <w:rPr>
+                <w:rFonts w:eastAsia="Times New Roman"/>
+                <w:sz w:val="24"/>
+                <w:szCs w:val="24"/>
+              </w:rPr>
+              <w:t xml:space="preserve">Form </w:t>
+            </w:r>
+            <w:r>
+              <w:rPr>
+                <w:rFonts w:eastAsia="Times New Roman"/>
+                <w:sz w:val="24"/>
+                <w:szCs w:val="24"/>
+              </w:rPr>
+              <w:t xml:space="preserve">tìm kiếm(sách, độc giả, nhân viên), </w:t>
+            </w:r>
+            <w:r>
+              <w:rPr>
+                <w:rFonts w:eastAsia="Times New Roman"/>
+                <w:sz w:val="24"/>
+                <w:szCs w:val="24"/>
+              </w:rPr>
+              <w:t>F</w:t>
+            </w:r>
+            <w:r>
+              <w:rPr>
+                <w:rFonts w:eastAsia="Times New Roman"/>
+                <w:sz w:val="24"/>
+                <w:szCs w:val="24"/>
+              </w:rPr>
+              <w:t xml:space="preserve">orm trợ giúp, </w:t>
+            </w:r>
+            <w:r>
+              <w:rPr>
+                <w:rFonts w:eastAsia="Times New Roman"/>
+                <w:sz w:val="24"/>
+                <w:szCs w:val="24"/>
+              </w:rPr>
+              <w:t>F</w:t>
+            </w:r>
+            <w:r>
+              <w:rPr>
+                <w:rFonts w:eastAsia="Times New Roman"/>
+                <w:sz w:val="24"/>
+                <w:szCs w:val="24"/>
+              </w:rPr>
+              <w:t xml:space="preserve">orm tạo tài khoản, </w:t>
+            </w:r>
+            <w:r>
+              <w:rPr>
+                <w:rFonts w:eastAsia="Times New Roman"/>
+                <w:sz w:val="24"/>
+                <w:szCs w:val="24"/>
+              </w:rPr>
+              <w:t>F</w:t>
+            </w:r>
+            <w:r>
+              <w:rPr>
+                <w:rFonts w:eastAsia="Times New Roman"/>
+                <w:sz w:val="24"/>
+                <w:szCs w:val="24"/>
+              </w:rPr>
+              <w:t xml:space="preserve">orm lập phiếu mượn, </w:t>
+            </w:r>
+            <w:r>
+              <w:rPr>
+                <w:rFonts w:eastAsia="Times New Roman"/>
+                <w:sz w:val="24"/>
+                <w:szCs w:val="24"/>
+              </w:rPr>
+              <w:t>F</w:t>
+            </w:r>
+            <w:r>
+              <w:rPr>
+                <w:rFonts w:eastAsia="Times New Roman"/>
+                <w:sz w:val="24"/>
+                <w:szCs w:val="24"/>
+              </w:rPr>
+              <w:t xml:space="preserve">orm đổi mật khẩu, </w:t>
+            </w:r>
+            <w:r>
+              <w:rPr>
+                <w:rFonts w:eastAsia="Times New Roman"/>
+                <w:sz w:val="24"/>
+                <w:szCs w:val="24"/>
+              </w:rPr>
+              <w:t>F</w:t>
+            </w:r>
+            <w:r>
+              <w:rPr>
+                <w:rFonts w:eastAsia="Times New Roman"/>
+                <w:sz w:val="24"/>
+                <w:szCs w:val="24"/>
+              </w:rPr>
+              <w:t xml:space="preserve">orm đăng nhập, </w:t>
+            </w:r>
+            <w:r>
+              <w:rPr>
+                <w:rFonts w:eastAsia="Times New Roman"/>
+                <w:sz w:val="24"/>
+                <w:szCs w:val="24"/>
+              </w:rPr>
+              <w:t>F</w:t>
+            </w:r>
+            <w:r>
+              <w:rPr>
+                <w:rFonts w:eastAsia="Times New Roman"/>
+                <w:sz w:val="24"/>
+                <w:szCs w:val="24"/>
+              </w:rPr>
+              <w:t>orm chi tiết phiếu mượn</w:t>
+            </w:r>
+            <w:r>
+              <w:rPr>
+                <w:rFonts w:eastAsia="Times New Roman"/>
+                <w:sz w:val="24"/>
+                <w:szCs w:val="24"/>
+              </w:rPr>
+              <w:t>,</w:t>
+            </w:r>
+            <w:r>
+              <w:rPr>
+                <w:rFonts w:eastAsia="Times New Roman"/>
+                <w:sz w:val="24"/>
+                <w:szCs w:val="24"/>
+              </w:rPr>
+              <w:t xml:space="preserve"> </w:t>
+            </w:r>
+            <w:r>
+              <w:rPr>
+                <w:rFonts w:eastAsia="Times New Roman"/>
+                <w:sz w:val="24"/>
+                <w:szCs w:val="24"/>
+              </w:rPr>
+              <w:t>F</w:t>
+            </w:r>
+            <w:r>
+              <w:rPr>
+                <w:rFonts w:eastAsia="Times New Roman"/>
+                <w:sz w:val="24"/>
+                <w:szCs w:val="24"/>
+              </w:rPr>
+              <w:t xml:space="preserve">orm cập nhật thể loại sách, </w:t>
+            </w:r>
+            <w:r>
+              <w:rPr>
+                <w:rFonts w:eastAsia="Times New Roman"/>
+                <w:sz w:val="24"/>
+                <w:szCs w:val="24"/>
+              </w:rPr>
+              <w:t>F</w:t>
+            </w:r>
+            <w:r>
+              <w:rPr>
+                <w:rFonts w:eastAsia="Times New Roman"/>
+                <w:sz w:val="24"/>
+                <w:szCs w:val="24"/>
+              </w:rPr>
+              <w:t xml:space="preserve">orm cập nhật sách, </w:t>
+            </w:r>
+            <w:r>
+              <w:rPr>
+                <w:rFonts w:eastAsia="Times New Roman"/>
+                <w:sz w:val="24"/>
+                <w:szCs w:val="24"/>
+              </w:rPr>
+              <w:t>F</w:t>
+            </w:r>
+            <w:r>
+              <w:rPr>
+                <w:rFonts w:eastAsia="Times New Roman"/>
+                <w:sz w:val="24"/>
+                <w:szCs w:val="24"/>
+              </w:rPr>
+              <w:t xml:space="preserve">orm cập nhật nhân viên, </w:t>
+            </w:r>
+            <w:r>
+              <w:rPr>
+                <w:rFonts w:eastAsia="Times New Roman"/>
+                <w:sz w:val="24"/>
+                <w:szCs w:val="24"/>
+              </w:rPr>
+              <w:t>F</w:t>
+            </w:r>
+            <w:r>
+              <w:rPr>
+                <w:rFonts w:eastAsia="Times New Roman"/>
+                <w:sz w:val="24"/>
+                <w:szCs w:val="24"/>
+              </w:rPr>
+              <w:t>orm cập nhật độc giả</w:t>
+            </w:r>
+            <w:r>
+              <w:rPr>
+                <w:rFonts w:eastAsia="Times New Roman"/>
+                <w:sz w:val="24"/>
+                <w:szCs w:val="24"/>
+              </w:rPr>
+              <w:t xml:space="preserve">, chỉnh sửa code </w:t>
+            </w:r>
+            <w:r>
+              <w:rPr>
+                <w:rFonts w:eastAsia="Times New Roman"/>
+                <w:sz w:val="24"/>
+                <w:szCs w:val="24"/>
+              </w:rPr>
+              <w:t xml:space="preserve">của </w:t>
+            </w:r>
+            <w:r>
+              <w:rPr>
+                <w:rFonts w:eastAsia="Times New Roman"/>
+                <w:sz w:val="24"/>
+                <w:szCs w:val="24"/>
+              </w:rPr>
+              <w:t>chức năng “Sửa”</w:t>
+            </w:r>
+            <w:r>
+              <w:rPr>
+                <w:rFonts w:eastAsia="Times New Roman"/>
+                <w:sz w:val="24"/>
+                <w:szCs w:val="24"/>
+              </w:rPr>
+              <w:t xml:space="preserve"> và </w:t>
+            </w:r>
+            <w:r>
+              <w:rPr>
+                <w:rFonts w:eastAsia="Times New Roman"/>
+                <w:sz w:val="24"/>
+                <w:szCs w:val="24"/>
+              </w:rPr>
+              <w:t>,</w:t>
+            </w:r>
+            <w:r>
+              <w:rPr>
+                <w:rFonts w:eastAsia="Times New Roman"/>
+                <w:sz w:val="24"/>
+                <w:szCs w:val="24"/>
+              </w:rPr>
+              <w:t xml:space="preserve"> chỉnh sửa code cho</w:t>
+            </w:r>
+            <w:r>
+              <w:rPr>
+                <w:rFonts w:eastAsia="Times New Roman"/>
+                <w:sz w:val="24"/>
+                <w:szCs w:val="24"/>
+              </w:rPr>
+              <w:t xml:space="preserve"> </w:t>
+            </w:r>
+            <w:r>
+              <w:rPr>
+                <w:rFonts w:eastAsia="Times New Roman"/>
+                <w:sz w:val="24"/>
+                <w:szCs w:val="24"/>
+              </w:rPr>
+              <w:t>F</w:t>
+            </w:r>
+            <w:r>
+              <w:rPr>
+                <w:rFonts w:eastAsia="Times New Roman"/>
+                <w:sz w:val="24"/>
+                <w:szCs w:val="24"/>
+              </w:rPr>
+              <w:t>orm báo cáo thống kê</w:t>
+            </w:r>
+            <w:r>
+              <w:rPr>
+                <w:rFonts w:eastAsia="Times New Roman"/>
+                <w:sz w:val="24"/>
+                <w:szCs w:val="24"/>
+              </w:rPr>
+              <w:t>.</w:t>
+            </w:r>
+          </w:p>
+        </w:tc>
+        <w:tc>
+          <w:tcPr>
+            <w:tcW w:w="1161" w:type="dxa"/>
+            <w:shd w:val="clear" w:color="auto" w:fill="auto"/>
+          </w:tcPr>
+          <w:p>
+            <w:pPr>
+              <w:widowControl w:val="0"/>
+              <w:jc w:val="center"/>
+              <w:rPr>
+                <w:rFonts w:eastAsia="Times New Roman"/>
+                <w:sz w:val="26"/>
+                <w:szCs w:val="26"/>
+              </w:rPr>
+            </w:pPr>
+          </w:p>
+          <w:p>
+            <w:pPr>
+              <w:widowControl w:val="0"/>
+              <w:jc w:val="center"/>
+              <w:rPr>
+                <w:rFonts w:eastAsia="Times New Roman"/>
+                <w:sz w:val="26"/>
+                <w:szCs w:val="26"/>
+              </w:rPr>
+            </w:pPr>
+          </w:p>
+          <w:p>
+            <w:pPr>
+              <w:widowControl w:val="0"/>
+              <w:jc w:val="center"/>
+              <w:rPr>
+                <w:rFonts w:eastAsia="Times New Roman"/>
+                <w:sz w:val="26"/>
+                <w:szCs w:val="26"/>
+              </w:rPr>
+            </w:pPr>
+          </w:p>
+          <w:p>
+            <w:pPr>
+              <w:widowControl w:val="0"/>
+              <w:jc w:val="center"/>
+              <w:rPr>
+                <w:rFonts w:eastAsia="Times New Roman"/>
+                <w:sz w:val="26"/>
+                <w:szCs w:val="26"/>
+              </w:rPr>
+            </w:pPr>
+          </w:p>
+          <w:p>
+            <w:pPr>
+              <w:widowControl w:val="0"/>
+              <w:jc w:val="center"/>
+              <w:rPr>
+                <w:rFonts w:eastAsia="Times New Roman"/>
+                <w:sz w:val="26"/>
+                <w:szCs w:val="26"/>
+              </w:rPr>
+            </w:pPr>
+          </w:p>
+          <w:p>
+            <w:pPr>
+              <w:widowControl w:val="0"/>
+              <w:jc w:val="center"/>
+              <w:rPr>
+                <w:rFonts w:eastAsia="Times New Roman"/>
+                <w:sz w:val="26"/>
+                <w:szCs w:val="26"/>
+              </w:rPr>
+            </w:pPr>
+          </w:p>
+          <w:p>
+            <w:pPr>
+              <w:widowControl w:val="0"/>
+              <w:jc w:val="center"/>
+              <w:rPr>
+                <w:rFonts w:eastAsia="Times New Roman"/>
+                <w:sz w:val="26"/>
+                <w:szCs w:val="26"/>
+              </w:rPr>
+            </w:pPr>
+          </w:p>
+          <w:p>
+            <w:pPr>
+              <w:widowControl w:val="0"/>
+              <w:jc w:val="center"/>
+              <w:rPr>
+                <w:rFonts w:eastAsia="Times New Roman"/>
+                <w:sz w:val="26"/>
+                <w:szCs w:val="26"/>
+              </w:rPr>
+            </w:pPr>
+          </w:p>
+          <w:p>
+            <w:pPr>
+              <w:widowControl w:val="0"/>
+              <w:jc w:val="center"/>
+              <w:rPr>
+                <w:rFonts w:eastAsia="Times New Roman"/>
+                <w:sz w:val="26"/>
+                <w:szCs w:val="26"/>
+              </w:rPr>
+            </w:pPr>
+          </w:p>
+          <w:p>
+            <w:pPr>
+              <w:widowControl w:val="0"/>
+              <w:jc w:val="center"/>
+              <w:rPr>
+                <w:rFonts w:eastAsia="Times New Roman"/>
+                <w:sz w:val="26"/>
+                <w:szCs w:val="26"/>
+              </w:rPr>
+            </w:pPr>
+          </w:p>
+          <w:p>
+            <w:pPr>
+              <w:widowControl w:val="0"/>
+              <w:jc w:val="center"/>
+              <w:rPr>
+                <w:rFonts w:eastAsia="Times New Roman"/>
+                <w:sz w:val="26"/>
+                <w:szCs w:val="26"/>
+              </w:rPr>
+            </w:pPr>
+          </w:p>
+          <w:p>
+            <w:pPr>
+              <w:widowControl w:val="0"/>
+              <w:jc w:val="center"/>
+              <w:rPr>
+                <w:rFonts w:eastAsia="Times New Roman"/>
+                <w:sz w:val="26"/>
+                <w:szCs w:val="26"/>
+              </w:rPr>
+            </w:pPr>
+          </w:p>
+          <w:p>
+            <w:pPr>
+              <w:widowControl w:val="0"/>
+              <w:jc w:val="center"/>
+              <w:rPr>
+                <w:rFonts w:eastAsia="Times New Roman"/>
+                <w:sz w:val="26"/>
+                <w:szCs w:val="26"/>
+              </w:rPr>
+            </w:pPr>
+          </w:p>
+          <w:p>
+            <w:pPr>
+              <w:widowControl w:val="0"/>
+              <w:jc w:val="center"/>
+              <w:rPr>
+                <w:rFonts w:eastAsia="Times New Roman"/>
+                <w:sz w:val="26"/>
+                <w:szCs w:val="26"/>
+              </w:rPr>
+            </w:pPr>
+          </w:p>
+          <w:p>
+            <w:pPr>
+              <w:widowControl w:val="0"/>
+              <w:jc w:val="center"/>
+              <w:rPr>
+                <w:rFonts w:eastAsia="Times New Roman"/>
+                <w:sz w:val="26"/>
+                <w:szCs w:val="26"/>
+              </w:rPr>
+            </w:pPr>
+            <w:r>
+              <w:rPr>
+                <w:rFonts w:eastAsia="Times New Roman"/>
+                <w:sz w:val="26"/>
+                <w:szCs w:val="26"/>
+              </w:rPr>
+              <w:t>9</w:t>
+            </w:r>
+          </w:p>
+        </w:tc>
+      </w:tr>
+      <w:tr>
+        <w:trPr>
+          <w:trHeight w:val="213"/>
+        </w:trPr>
+        <w:tc>
+          <w:tcPr>
+            <w:tcW w:w="2660" w:type="dxa"/>
+            <w:shd w:val="clear" w:color="auto" w:fill="auto"/>
             <w:vAlign w:val="bottom"/>
           </w:tcPr>
           <w:p>
             <w:pPr>
-              <w:spacing w:line="0" w:lineRule="atLeast"/>
+              <w:widowControl w:val="0"/>
               <w:rPr>
                 <w:rFonts w:eastAsia="Times New Roman"/>
-                <w:sz w:val="12"/>
+                <w:sz w:val="26"/>
+              </w:rPr>
+            </w:pPr>
+          </w:p>
+          <w:p>
+            <w:pPr>
+              <w:widowControl w:val="0"/>
+              <w:spacing w:after="120"/>
+              <w:jc w:val="center"/>
+              <w:rPr>
+                <w:sz w:val="26"/>
+                <w:szCs w:val="26"/>
+              </w:rPr>
+            </w:pPr>
+            <w:r>
+              <w:rPr>
+                <w:sz w:val="26"/>
+                <w:szCs w:val="26"/>
+              </w:rPr>
+              <w:t>1811061022</w:t>
+            </w:r>
+          </w:p>
+          <w:p>
+            <w:pPr>
+              <w:widowControl w:val="0"/>
+              <w:spacing w:after="120"/>
+              <w:jc w:val="center"/>
+              <w:rPr>
+                <w:rFonts w:eastAsia="Times New Roman"/>
+                <w:sz w:val="26"/>
+              </w:rPr>
+            </w:pPr>
+            <w:r>
+              <w:rPr>
+                <w:rFonts w:eastAsia="Times New Roman"/>
+                <w:sz w:val="26"/>
+              </w:rPr>
+              <w:t>Lê Quốc Thái</w:t>
+            </w:r>
+          </w:p>
+          <w:p>
+            <w:pPr>
+              <w:widowControl w:val="0"/>
+              <w:jc w:val="both"/>
+              <w:rPr>
+                <w:rFonts w:eastAsia="Times New Roman"/>
+                <w:sz w:val="26"/>
+                <w:szCs w:val="26"/>
               </w:rPr>
             </w:pPr>
           </w:p>
         </w:tc>
         <w:tc>
           <w:tcPr>
-            <w:tcW w:w="2820" w:type="dxa"/>
-            <w:vMerge/>
-            <w:tcBorders>
-              <w:right w:val="single" w:sz="8" w:space="0" w:color="auto"/>
-            </w:tcBorders>
+            <w:tcW w:w="5953" w:type="dxa"/>
+            <w:shd w:val="clear" w:color="auto" w:fill="auto"/>
             <w:vAlign w:val="bottom"/>
           </w:tcPr>
           <w:p>
             <w:pPr>
-              <w:spacing w:line="0" w:lineRule="atLeast"/>
+              <w:widowControl w:val="0"/>
+              <w:numPr>
+                <w:ilvl w:val="0"/>
+                <w:numId w:val="30"/>
+              </w:numPr>
+              <w:spacing w:line="276" w:lineRule="auto"/>
+              <w:ind w:left="357" w:hanging="357"/>
+              <w:jc w:val="both"/>
               <w:rPr>
                 <w:rFonts w:eastAsia="Times New Roman"/>
-                <w:sz w:val="12"/>
+                <w:sz w:val="24"/>
+                <w:szCs w:val="24"/>
               </w:rPr>
             </w:pPr>
+            <w:r>
+              <w:rPr>
+                <w:rFonts w:eastAsia="Times New Roman"/>
+                <w:sz w:val="24"/>
+                <w:szCs w:val="24"/>
+              </w:rPr>
+              <w:t>Tìm kiếm tài liệu</w:t>
+            </w:r>
+            <w:r>
+              <w:rPr>
+                <w:rFonts w:eastAsia="Times New Roman"/>
+                <w:sz w:val="24"/>
+                <w:szCs w:val="24"/>
+              </w:rPr>
+              <w:t xml:space="preserve"> và làm chương 3 của báo cáo cuối kỳ</w:t>
+            </w:r>
+            <w:r>
+              <w:rPr>
+                <w:rFonts w:eastAsia="Times New Roman"/>
+                <w:sz w:val="24"/>
+                <w:szCs w:val="24"/>
+              </w:rPr>
+              <w:t>.</w:t>
+            </w:r>
+          </w:p>
+          <w:p>
+            <w:pPr>
+              <w:widowControl w:val="0"/>
+              <w:numPr>
+                <w:ilvl w:val="0"/>
+                <w:numId w:val="30"/>
+              </w:numPr>
+              <w:spacing w:line="276" w:lineRule="auto"/>
+              <w:ind w:left="357" w:hanging="357"/>
+              <w:jc w:val="both"/>
+              <w:rPr>
+                <w:rFonts w:eastAsia="Times New Roman"/>
+                <w:sz w:val="24"/>
+                <w:szCs w:val="24"/>
+              </w:rPr>
+            </w:pPr>
+            <w:r>
+              <w:rPr>
+                <w:rFonts w:eastAsia="Times New Roman"/>
+                <w:sz w:val="24"/>
+                <w:szCs w:val="24"/>
+              </w:rPr>
+              <w:t xml:space="preserve">Thuyết trình, </w:t>
+            </w:r>
+            <w:r>
+              <w:rPr>
+                <w:rFonts w:eastAsia="Times New Roman"/>
+                <w:sz w:val="24"/>
+                <w:szCs w:val="24"/>
+              </w:rPr>
+              <w:t>Làm PowerPoint</w:t>
+            </w:r>
+            <w:r>
+              <w:rPr>
+                <w:rFonts w:eastAsia="Times New Roman"/>
+                <w:sz w:val="24"/>
+                <w:szCs w:val="24"/>
+              </w:rPr>
+              <w:t>.</w:t>
+            </w:r>
+          </w:p>
+          <w:p>
+            <w:pPr>
+              <w:widowControl w:val="0"/>
+              <w:numPr>
+                <w:ilvl w:val="0"/>
+                <w:numId w:val="30"/>
+              </w:numPr>
+              <w:spacing w:line="276" w:lineRule="auto"/>
+              <w:ind w:left="357" w:hanging="357"/>
+              <w:jc w:val="both"/>
+              <w:rPr>
+                <w:rFonts w:eastAsia="Times New Roman"/>
+                <w:sz w:val="24"/>
+                <w:szCs w:val="24"/>
+              </w:rPr>
+            </w:pPr>
+            <w:r>
+              <w:rPr>
+                <w:rFonts w:eastAsia="Times New Roman"/>
+                <w:sz w:val="24"/>
+                <w:szCs w:val="24"/>
+              </w:rPr>
+              <w:t xml:space="preserve">Thực hiện code chức năng </w:t>
+            </w:r>
+            <w:r>
+              <w:rPr>
+                <w:rFonts w:eastAsia="Times New Roman"/>
+                <w:sz w:val="24"/>
+                <w:szCs w:val="24"/>
+              </w:rPr>
+              <w:t xml:space="preserve">“Sửa” cho các </w:t>
+            </w:r>
+            <w:r>
+              <w:rPr>
+                <w:rFonts w:eastAsia="Times New Roman"/>
+                <w:sz w:val="24"/>
+                <w:szCs w:val="24"/>
+              </w:rPr>
+              <w:t>F</w:t>
+            </w:r>
+            <w:r>
+              <w:rPr>
+                <w:rFonts w:eastAsia="Times New Roman"/>
+                <w:sz w:val="24"/>
+                <w:szCs w:val="24"/>
+              </w:rPr>
+              <w:t>orm</w:t>
+            </w:r>
+            <w:r>
+              <w:rPr>
+                <w:rFonts w:eastAsia="Times New Roman"/>
+                <w:sz w:val="24"/>
+                <w:szCs w:val="24"/>
+              </w:rPr>
+              <w:t>.</w:t>
+            </w:r>
+          </w:p>
+          <w:p>
+            <w:pPr>
+              <w:widowControl w:val="0"/>
+              <w:numPr>
+                <w:ilvl w:val="0"/>
+                <w:numId w:val="30"/>
+              </w:numPr>
+              <w:spacing w:line="276" w:lineRule="auto"/>
+              <w:ind w:left="357" w:hanging="357"/>
+              <w:jc w:val="both"/>
+              <w:rPr>
+                <w:rFonts w:eastAsia="Times New Roman"/>
+                <w:sz w:val="24"/>
+                <w:szCs w:val="24"/>
+              </w:rPr>
+            </w:pPr>
+            <w:r>
+              <w:rPr>
+                <w:rFonts w:eastAsia="Times New Roman"/>
+                <w:sz w:val="24"/>
+                <w:szCs w:val="24"/>
+              </w:rPr>
+              <w:t>Thực hiện code form báo cáo thống kê</w:t>
+            </w:r>
+            <w:r>
+              <w:rPr>
+                <w:rFonts w:eastAsia="Times New Roman"/>
+                <w:sz w:val="24"/>
+                <w:szCs w:val="24"/>
+              </w:rPr>
+              <w:t>.</w:t>
+            </w:r>
+          </w:p>
+          <w:p>
+            <w:pPr>
+              <w:widowControl w:val="0"/>
+              <w:numPr>
+                <w:ilvl w:val="0"/>
+                <w:numId w:val="30"/>
+              </w:numPr>
+              <w:spacing w:line="276" w:lineRule="auto"/>
+              <w:ind w:left="357" w:hanging="357"/>
+              <w:jc w:val="both"/>
+              <w:rPr>
+                <w:rFonts w:eastAsia="Times New Roman"/>
+                <w:sz w:val="24"/>
+                <w:szCs w:val="24"/>
+              </w:rPr>
+            </w:pPr>
+            <w:r>
+              <w:rPr>
+                <w:rFonts w:eastAsia="Times New Roman"/>
+                <w:sz w:val="24"/>
+                <w:szCs w:val="24"/>
+              </w:rPr>
+              <w:t>Kiểm tra lổi của phần mềm</w:t>
+            </w:r>
           </w:p>
         </w:tc>
         <w:tc>
           <w:tcPr>
-            <w:tcW w:w="3980" w:type="dxa"/>
-            <w:gridSpan w:val="2"/>
-            <w:vMerge/>
-            <w:tcBorders>
-              <w:right w:val="single" w:sz="8" w:space="0" w:color="auto"/>
-            </w:tcBorders>
-            <w:vAlign w:val="bottom"/>
+            <w:tcW w:w="1161" w:type="dxa"/>
+            <w:shd w:val="clear" w:color="auto" w:fill="auto"/>
           </w:tcPr>
           <w:p>
             <w:pPr>
-              <w:spacing w:line="0" w:lineRule="atLeast"/>
-              <w:rPr>
-                <w:rFonts w:eastAsia="Times New Roman"/>
-                <w:sz w:val="12"/>
-              </w:rPr>
-            </w:pPr>
-          </w:p>
-        </w:tc>
-        <w:tc>
-          <w:tcPr>
-            <w:tcW w:w="1820" w:type="dxa"/>
-            <w:vMerge w:val="restart"/>
-            <w:tcBorders>
-              <w:right w:val="single" w:sz="8" w:space="0" w:color="auto"/>
-            </w:tcBorders>
-            <w:vAlign w:val="bottom"/>
-          </w:tcPr>
-          <w:p>
-            <w:pPr>
-              <w:spacing w:line="0" w:lineRule="atLeast"/>
-              <w:jc w:val="center"/>
-              <w:rPr>
-                <w:rFonts w:eastAsia="Times New Roman"/>
-                <w:b/>
-                <w:sz w:val="26"/>
-              </w:rPr>
-            </w:pPr>
-            <w:r>
-              <w:rPr>
-                <w:rFonts w:eastAsia="Times New Roman"/>
-                <w:b/>
-                <w:sz w:val="26"/>
-              </w:rPr>
-              <w:t>Tỉ lệ và điễm</w:t>
-            </w:r>
-          </w:p>
-        </w:tc>
-      </w:tr>
-      <w:tr>
-        <w:trPr>
-          <w:trHeight w:val="152"/>
-        </w:trPr>
-        <w:tc>
-          <w:tcPr>
-            <w:tcW w:w="740" w:type="dxa"/>
-            <w:tcBorders>
-              <w:left w:val="single" w:sz="8" w:space="0" w:color="auto"/>
-              <w:bottom w:val="single" w:sz="8" w:space="0" w:color="auto"/>
-              <w:right w:val="single" w:sz="8" w:space="0" w:color="auto"/>
-            </w:tcBorders>
-            <w:vAlign w:val="bottom"/>
-          </w:tcPr>
-          <w:p>
-            <w:pPr>
-              <w:spacing w:line="0" w:lineRule="atLeast"/>
-              <w:rPr>
-                <w:rFonts w:eastAsia="Times New Roman"/>
-                <w:sz w:val="13"/>
-              </w:rPr>
-            </w:pPr>
-          </w:p>
-        </w:tc>
-        <w:tc>
-          <w:tcPr>
-            <w:tcW w:w="2820" w:type="dxa"/>
-            <w:tcBorders>
-              <w:bottom w:val="single" w:sz="8" w:space="0" w:color="auto"/>
-              <w:right w:val="single" w:sz="8" w:space="0" w:color="auto"/>
-            </w:tcBorders>
-            <w:vAlign w:val="bottom"/>
-          </w:tcPr>
-          <w:p>
-            <w:pPr>
-              <w:spacing w:line="0" w:lineRule="atLeast"/>
-              <w:rPr>
-                <w:rFonts w:eastAsia="Times New Roman"/>
-                <w:sz w:val="13"/>
-              </w:rPr>
-            </w:pPr>
-          </w:p>
-        </w:tc>
-        <w:tc>
-          <w:tcPr>
-            <w:tcW w:w="680" w:type="dxa"/>
-            <w:tcBorders>
-              <w:bottom w:val="single" w:sz="8" w:space="0" w:color="auto"/>
-            </w:tcBorders>
-            <w:vAlign w:val="bottom"/>
-          </w:tcPr>
-          <w:p>
-            <w:pPr>
-              <w:spacing w:line="0" w:lineRule="atLeast"/>
-              <w:rPr>
-                <w:rFonts w:eastAsia="Times New Roman"/>
-                <w:sz w:val="13"/>
-              </w:rPr>
-            </w:pPr>
-          </w:p>
-        </w:tc>
-        <w:tc>
-          <w:tcPr>
-            <w:tcW w:w="3300" w:type="dxa"/>
-            <w:tcBorders>
-              <w:bottom w:val="single" w:sz="8" w:space="0" w:color="auto"/>
-              <w:right w:val="single" w:sz="8" w:space="0" w:color="auto"/>
-            </w:tcBorders>
-            <w:vAlign w:val="bottom"/>
-          </w:tcPr>
-          <w:p>
-            <w:pPr>
-              <w:spacing w:line="0" w:lineRule="atLeast"/>
-              <w:rPr>
-                <w:rFonts w:eastAsia="Times New Roman"/>
-                <w:sz w:val="13"/>
-              </w:rPr>
-            </w:pPr>
-          </w:p>
-        </w:tc>
-        <w:tc>
-          <w:tcPr>
-            <w:tcW w:w="1820" w:type="dxa"/>
-            <w:vMerge/>
-            <w:tcBorders>
-              <w:bottom w:val="single" w:sz="8" w:space="0" w:color="auto"/>
-              <w:right w:val="single" w:sz="8" w:space="0" w:color="auto"/>
-            </w:tcBorders>
-            <w:vAlign w:val="bottom"/>
-          </w:tcPr>
-          <w:p>
-            <w:pPr>
-              <w:spacing w:line="0" w:lineRule="atLeast"/>
-              <w:rPr>
-                <w:rFonts w:eastAsia="Times New Roman"/>
-                <w:sz w:val="13"/>
-              </w:rPr>
-            </w:pPr>
-          </w:p>
-        </w:tc>
-      </w:tr>
-      <w:tr>
-        <w:trPr>
-          <w:trHeight w:val="289"/>
-        </w:trPr>
-        <w:tc>
-          <w:tcPr>
-            <w:tcW w:w="740" w:type="dxa"/>
-            <w:tcBorders>
-              <w:left w:val="single" w:sz="8" w:space="0" w:color="auto"/>
-              <w:right w:val="single" w:sz="8" w:space="0" w:color="auto"/>
-            </w:tcBorders>
-            <w:vAlign w:val="bottom"/>
-          </w:tcPr>
-          <w:p>
-            <w:pPr>
-              <w:spacing w:line="0" w:lineRule="atLeast"/>
+              <w:widowControl w:val="0"/>
+              <w:jc w:val="both"/>
               <w:rPr>
                 <w:rFonts w:eastAsia="Times New Roman"/>
                 <w:sz w:val="24"/>
-              </w:rPr>
-            </w:pPr>
-          </w:p>
-        </w:tc>
-        <w:tc>
-          <w:tcPr>
-            <w:tcW w:w="2820" w:type="dxa"/>
-            <w:tcBorders>
-              <w:right w:val="single" w:sz="8" w:space="0" w:color="auto"/>
-            </w:tcBorders>
-            <w:vAlign w:val="bottom"/>
-          </w:tcPr>
-          <w:p>
-            <w:pPr>
-              <w:spacing w:line="0" w:lineRule="atLeast"/>
-              <w:rPr>
-                <w:rFonts w:eastAsia="Times New Roman"/>
-                <w:sz w:val="24"/>
-              </w:rPr>
-            </w:pPr>
-          </w:p>
-        </w:tc>
-        <w:tc>
-          <w:tcPr>
-            <w:tcW w:w="680" w:type="dxa"/>
-            <w:vAlign w:val="bottom"/>
-          </w:tcPr>
-          <w:p>
-            <w:pPr>
-              <w:spacing w:line="288" w:lineRule="exact"/>
-              <w:ind w:left="460"/>
-              <w:rPr>
-                <w:rFonts w:eastAsia="Times New Roman"/>
-                <w:sz w:val="26"/>
-              </w:rPr>
-            </w:pPr>
-          </w:p>
-        </w:tc>
-        <w:tc>
-          <w:tcPr>
-            <w:tcW w:w="3300" w:type="dxa"/>
-            <w:tcBorders>
-              <w:right w:val="single" w:sz="8" w:space="0" w:color="auto"/>
-            </w:tcBorders>
-            <w:vAlign w:val="bottom"/>
-          </w:tcPr>
-          <w:p>
-            <w:pPr>
-              <w:spacing w:line="288" w:lineRule="exact"/>
-              <w:ind w:left="140"/>
-              <w:rPr>
-                <w:rFonts w:eastAsia="Times New Roman"/>
-                <w:sz w:val="26"/>
-              </w:rPr>
-            </w:pPr>
-          </w:p>
-        </w:tc>
-        <w:tc>
-          <w:tcPr>
-            <w:tcW w:w="1820" w:type="dxa"/>
-            <w:tcBorders>
-              <w:right w:val="single" w:sz="8" w:space="0" w:color="auto"/>
-            </w:tcBorders>
-            <w:vAlign w:val="bottom"/>
-          </w:tcPr>
-          <w:p>
-            <w:pPr>
-              <w:spacing w:line="0" w:lineRule="atLeast"/>
-              <w:rPr>
-                <w:rFonts w:eastAsia="Times New Roman"/>
-                <w:sz w:val="24"/>
-              </w:rPr>
-            </w:pPr>
-          </w:p>
-        </w:tc>
-      </w:tr>
-      <w:tr>
-        <w:trPr>
-          <w:trHeight w:val="449"/>
-        </w:trPr>
-        <w:tc>
-          <w:tcPr>
-            <w:tcW w:w="740" w:type="dxa"/>
-            <w:tcBorders>
-              <w:left w:val="single" w:sz="8" w:space="0" w:color="auto"/>
-              <w:right w:val="single" w:sz="8" w:space="0" w:color="auto"/>
-            </w:tcBorders>
-            <w:vAlign w:val="bottom"/>
-          </w:tcPr>
-          <w:p>
-            <w:pPr>
-              <w:spacing w:line="0" w:lineRule="atLeast"/>
-              <w:rPr>
-                <w:rFonts w:eastAsia="Times New Roman"/>
-                <w:sz w:val="24"/>
-              </w:rPr>
-            </w:pPr>
-          </w:p>
-        </w:tc>
-        <w:tc>
-          <w:tcPr>
-            <w:tcW w:w="2820" w:type="dxa"/>
-            <w:tcBorders>
-              <w:right w:val="single" w:sz="8" w:space="0" w:color="auto"/>
-            </w:tcBorders>
-            <w:vAlign w:val="bottom"/>
-          </w:tcPr>
-          <w:p>
-            <w:pPr>
-              <w:spacing w:line="0" w:lineRule="atLeast"/>
-              <w:rPr>
-                <w:rFonts w:eastAsia="Times New Roman"/>
-                <w:sz w:val="24"/>
-              </w:rPr>
-            </w:pPr>
-          </w:p>
-        </w:tc>
-        <w:tc>
-          <w:tcPr>
-            <w:tcW w:w="680" w:type="dxa"/>
-            <w:vAlign w:val="bottom"/>
-          </w:tcPr>
-          <w:p>
-            <w:pPr>
-              <w:spacing w:line="0" w:lineRule="atLeast"/>
-              <w:ind w:left="460"/>
-              <w:rPr>
-                <w:rFonts w:eastAsia="Times New Roman"/>
-                <w:sz w:val="26"/>
-              </w:rPr>
-            </w:pPr>
-          </w:p>
-        </w:tc>
-        <w:tc>
-          <w:tcPr>
-            <w:tcW w:w="3300" w:type="dxa"/>
-            <w:tcBorders>
-              <w:right w:val="single" w:sz="8" w:space="0" w:color="auto"/>
-            </w:tcBorders>
-            <w:vAlign w:val="bottom"/>
-          </w:tcPr>
-          <w:p>
-            <w:pPr>
-              <w:spacing w:line="0" w:lineRule="atLeast"/>
-              <w:ind w:left="140"/>
-              <w:rPr>
-                <w:rFonts w:eastAsia="Times New Roman"/>
-                <w:sz w:val="26"/>
-              </w:rPr>
-            </w:pPr>
-          </w:p>
-        </w:tc>
-        <w:tc>
-          <w:tcPr>
-            <w:tcW w:w="1820" w:type="dxa"/>
-            <w:tcBorders>
-              <w:right w:val="single" w:sz="8" w:space="0" w:color="auto"/>
-            </w:tcBorders>
-            <w:vAlign w:val="bottom"/>
-          </w:tcPr>
-          <w:p>
-            <w:pPr>
-              <w:spacing w:line="0" w:lineRule="atLeast"/>
-              <w:rPr>
-                <w:rFonts w:eastAsia="Times New Roman"/>
-                <w:sz w:val="24"/>
-              </w:rPr>
-            </w:pPr>
-          </w:p>
-        </w:tc>
-      </w:tr>
-      <w:tr>
-        <w:trPr>
-          <w:trHeight w:val="446"/>
-        </w:trPr>
-        <w:tc>
-          <w:tcPr>
-            <w:tcW w:w="740" w:type="dxa"/>
-            <w:tcBorders>
-              <w:left w:val="single" w:sz="8" w:space="0" w:color="auto"/>
-              <w:right w:val="single" w:sz="8" w:space="0" w:color="auto"/>
-            </w:tcBorders>
-            <w:vAlign w:val="bottom"/>
-          </w:tcPr>
-          <w:p>
-            <w:pPr>
-              <w:spacing w:line="0" w:lineRule="atLeast"/>
-              <w:rPr>
-                <w:rFonts w:eastAsia="Times New Roman"/>
-                <w:sz w:val="24"/>
-              </w:rPr>
-            </w:pPr>
-          </w:p>
-        </w:tc>
-        <w:tc>
-          <w:tcPr>
-            <w:tcW w:w="2820" w:type="dxa"/>
-            <w:tcBorders>
-              <w:right w:val="single" w:sz="8" w:space="0" w:color="auto"/>
-            </w:tcBorders>
-            <w:vAlign w:val="bottom"/>
-          </w:tcPr>
-          <w:p>
-            <w:pPr>
-              <w:spacing w:line="0" w:lineRule="atLeast"/>
-              <w:rPr>
-                <w:rFonts w:eastAsia="Times New Roman"/>
-                <w:sz w:val="24"/>
-              </w:rPr>
-            </w:pPr>
-          </w:p>
-        </w:tc>
-        <w:tc>
-          <w:tcPr>
-            <w:tcW w:w="680" w:type="dxa"/>
-            <w:vAlign w:val="bottom"/>
-          </w:tcPr>
-          <w:p>
-            <w:pPr>
-              <w:spacing w:line="0" w:lineRule="atLeast"/>
-              <w:ind w:left="460"/>
-              <w:rPr>
-                <w:rFonts w:eastAsia="Times New Roman"/>
-                <w:sz w:val="26"/>
-              </w:rPr>
-            </w:pPr>
-          </w:p>
-        </w:tc>
-        <w:tc>
-          <w:tcPr>
-            <w:tcW w:w="3300" w:type="dxa"/>
-            <w:tcBorders>
-              <w:right w:val="single" w:sz="8" w:space="0" w:color="auto"/>
-            </w:tcBorders>
-            <w:vAlign w:val="bottom"/>
-          </w:tcPr>
-          <w:p>
-            <w:pPr>
-              <w:spacing w:line="0" w:lineRule="atLeast"/>
-              <w:ind w:left="140"/>
-              <w:rPr>
-                <w:rFonts w:eastAsia="Times New Roman"/>
-                <w:sz w:val="26"/>
-              </w:rPr>
-            </w:pPr>
-          </w:p>
-        </w:tc>
-        <w:tc>
-          <w:tcPr>
-            <w:tcW w:w="1820" w:type="dxa"/>
-            <w:tcBorders>
-              <w:right w:val="single" w:sz="8" w:space="0" w:color="auto"/>
-            </w:tcBorders>
-            <w:vAlign w:val="bottom"/>
-          </w:tcPr>
-          <w:p>
-            <w:pPr>
-              <w:spacing w:line="0" w:lineRule="atLeast"/>
-              <w:rPr>
-                <w:rFonts w:eastAsia="Times New Roman"/>
-                <w:sz w:val="24"/>
-              </w:rPr>
-            </w:pPr>
-          </w:p>
-        </w:tc>
-      </w:tr>
-      <w:tr>
-        <w:trPr>
-          <w:trHeight w:val="449"/>
-        </w:trPr>
-        <w:tc>
-          <w:tcPr>
-            <w:tcW w:w="740" w:type="dxa"/>
-            <w:tcBorders>
-              <w:left w:val="single" w:sz="8" w:space="0" w:color="auto"/>
-              <w:right w:val="single" w:sz="8" w:space="0" w:color="auto"/>
-            </w:tcBorders>
-            <w:vAlign w:val="bottom"/>
-          </w:tcPr>
-          <w:p>
-            <w:pPr>
-              <w:spacing w:line="0" w:lineRule="atLeast"/>
-              <w:rPr>
-                <w:rFonts w:eastAsia="Times New Roman"/>
-                <w:sz w:val="24"/>
-              </w:rPr>
-            </w:pPr>
-          </w:p>
-        </w:tc>
-        <w:tc>
-          <w:tcPr>
-            <w:tcW w:w="2820" w:type="dxa"/>
-            <w:tcBorders>
-              <w:right w:val="single" w:sz="8" w:space="0" w:color="auto"/>
-            </w:tcBorders>
-            <w:vAlign w:val="bottom"/>
-          </w:tcPr>
-          <w:p>
-            <w:pPr>
-              <w:spacing w:line="0" w:lineRule="atLeast"/>
-              <w:rPr>
-                <w:rFonts w:eastAsia="Times New Roman"/>
-                <w:sz w:val="24"/>
-              </w:rPr>
-            </w:pPr>
-          </w:p>
-        </w:tc>
-        <w:tc>
-          <w:tcPr>
-            <w:tcW w:w="3980" w:type="dxa"/>
-            <w:gridSpan w:val="2"/>
-            <w:tcBorders>
-              <w:right w:val="single" w:sz="8" w:space="0" w:color="auto"/>
-            </w:tcBorders>
-            <w:vAlign w:val="bottom"/>
-          </w:tcPr>
-          <w:p>
-            <w:pPr>
-              <w:spacing w:line="0" w:lineRule="atLeast"/>
-              <w:ind w:left="460"/>
-              <w:rPr>
-                <w:rFonts w:eastAsia="Times New Roman"/>
-                <w:sz w:val="26"/>
-              </w:rPr>
-            </w:pPr>
-          </w:p>
-        </w:tc>
-        <w:tc>
-          <w:tcPr>
-            <w:tcW w:w="1820" w:type="dxa"/>
-            <w:tcBorders>
-              <w:right w:val="single" w:sz="8" w:space="0" w:color="auto"/>
-            </w:tcBorders>
-            <w:vAlign w:val="bottom"/>
-          </w:tcPr>
-          <w:p>
-            <w:pPr>
-              <w:spacing w:line="0" w:lineRule="atLeast"/>
-              <w:rPr>
-                <w:rFonts w:eastAsia="Times New Roman"/>
-                <w:sz w:val="24"/>
-              </w:rPr>
-            </w:pPr>
-          </w:p>
-        </w:tc>
-      </w:tr>
-      <w:tr>
-        <w:trPr>
-          <w:trHeight w:val="374"/>
-        </w:trPr>
-        <w:tc>
-          <w:tcPr>
-            <w:tcW w:w="740" w:type="dxa"/>
-            <w:vMerge w:val="restart"/>
-            <w:tcBorders>
-              <w:left w:val="single" w:sz="8" w:space="0" w:color="auto"/>
-              <w:right w:val="single" w:sz="8" w:space="0" w:color="auto"/>
-            </w:tcBorders>
-            <w:vAlign w:val="bottom"/>
-          </w:tcPr>
-          <w:p>
-            <w:pPr>
-              <w:spacing w:line="0" w:lineRule="atLeast"/>
-              <w:jc w:val="center"/>
-              <w:rPr>
-                <w:rFonts w:eastAsia="Times New Roman"/>
-                <w:b/>
-                <w:w w:val="91"/>
-                <w:sz w:val="26"/>
-              </w:rPr>
-            </w:pPr>
-            <w:r>
-              <w:rPr>
-                <w:rFonts w:eastAsia="Times New Roman"/>
-                <w:b/>
-                <w:w w:val="91"/>
-                <w:sz w:val="26"/>
-              </w:rPr>
-              <w:t>1</w:t>
-            </w:r>
-          </w:p>
-        </w:tc>
-        <w:tc>
-          <w:tcPr>
-            <w:tcW w:w="2820" w:type="dxa"/>
-            <w:tcBorders>
-              <w:right w:val="single" w:sz="8" w:space="0" w:color="auto"/>
-            </w:tcBorders>
-            <w:vAlign w:val="bottom"/>
-          </w:tcPr>
-          <w:p>
-            <w:pPr>
-              <w:spacing w:line="0" w:lineRule="atLeast"/>
-              <w:jc w:val="center"/>
-              <w:rPr>
-                <w:rFonts w:eastAsia="Times New Roman"/>
-                <w:w w:val="99"/>
-                <w:sz w:val="26"/>
-              </w:rPr>
-            </w:pPr>
-            <w:r>
-              <w:rPr>
-                <w:rFonts w:eastAsia="Times New Roman"/>
-                <w:w w:val="99"/>
-                <w:sz w:val="26"/>
-              </w:rPr>
-              <w:t>2080600938</w:t>
-            </w:r>
-          </w:p>
-        </w:tc>
-        <w:tc>
-          <w:tcPr>
-            <w:tcW w:w="680" w:type="dxa"/>
-            <w:vMerge w:val="restart"/>
-            <w:vAlign w:val="bottom"/>
-          </w:tcPr>
-          <w:p>
-            <w:pPr>
-              <w:spacing w:line="0" w:lineRule="atLeast"/>
-              <w:ind w:left="460"/>
-              <w:rPr>
-                <w:rFonts w:eastAsia="Times New Roman"/>
-                <w:sz w:val="26"/>
-              </w:rPr>
-            </w:pPr>
-          </w:p>
-        </w:tc>
-        <w:tc>
-          <w:tcPr>
-            <w:tcW w:w="3300" w:type="dxa"/>
-            <w:vMerge w:val="restart"/>
-            <w:tcBorders>
-              <w:right w:val="single" w:sz="8" w:space="0" w:color="auto"/>
-            </w:tcBorders>
-            <w:vAlign w:val="bottom"/>
-          </w:tcPr>
-          <w:p>
-            <w:pPr>
-              <w:spacing w:line="0" w:lineRule="atLeast"/>
-              <w:ind w:left="140"/>
-              <w:rPr>
-                <w:rFonts w:eastAsia="Times New Roman"/>
-                <w:sz w:val="26"/>
-              </w:rPr>
-            </w:pPr>
-          </w:p>
-        </w:tc>
-        <w:tc>
-          <w:tcPr>
-            <w:tcW w:w="1820" w:type="dxa"/>
-            <w:tcBorders>
-              <w:right w:val="single" w:sz="8" w:space="0" w:color="auto"/>
-            </w:tcBorders>
-            <w:vAlign w:val="bottom"/>
-          </w:tcPr>
-          <w:p>
-            <w:pPr>
-              <w:spacing w:line="0" w:lineRule="atLeast"/>
-              <w:jc w:val="center"/>
-              <w:rPr>
-                <w:rFonts w:eastAsia="Times New Roman"/>
-                <w:sz w:val="26"/>
-              </w:rPr>
-            </w:pPr>
-          </w:p>
-        </w:tc>
-      </w:tr>
-      <w:tr>
-        <w:trPr>
-          <w:trHeight w:val="74"/>
-        </w:trPr>
-        <w:tc>
-          <w:tcPr>
-            <w:tcW w:w="740" w:type="dxa"/>
-            <w:vMerge/>
-            <w:tcBorders>
-              <w:left w:val="single" w:sz="8" w:space="0" w:color="auto"/>
-              <w:right w:val="single" w:sz="8" w:space="0" w:color="auto"/>
-            </w:tcBorders>
-            <w:vAlign w:val="bottom"/>
-          </w:tcPr>
-          <w:p>
-            <w:pPr>
-              <w:spacing w:line="0" w:lineRule="atLeast"/>
-              <w:rPr>
-                <w:rFonts w:eastAsia="Times New Roman"/>
-                <w:sz w:val="6"/>
-              </w:rPr>
-            </w:pPr>
-          </w:p>
-        </w:tc>
-        <w:tc>
-          <w:tcPr>
-            <w:tcW w:w="2820" w:type="dxa"/>
-            <w:vMerge w:val="restart"/>
-            <w:tcBorders>
-              <w:right w:val="single" w:sz="8" w:space="0" w:color="auto"/>
-            </w:tcBorders>
-            <w:vAlign w:val="bottom"/>
-          </w:tcPr>
-          <w:p>
-            <w:pPr>
-              <w:spacing w:line="297" w:lineRule="exact"/>
-              <w:jc w:val="center"/>
-              <w:rPr>
-                <w:rFonts w:eastAsia="Times New Roman"/>
-                <w:sz w:val="26"/>
-              </w:rPr>
-            </w:pPr>
-            <w:r>
-              <w:rPr>
-                <w:rFonts w:eastAsia="Times New Roman"/>
-                <w:sz w:val="26"/>
-              </w:rPr>
-              <w:t>Nguyễn Hữu Bằng</w:t>
-            </w:r>
-          </w:p>
-        </w:tc>
-        <w:tc>
-          <w:tcPr>
-            <w:tcW w:w="680" w:type="dxa"/>
-            <w:vMerge/>
-            <w:vAlign w:val="bottom"/>
-          </w:tcPr>
-          <w:p>
-            <w:pPr>
-              <w:spacing w:line="0" w:lineRule="atLeast"/>
-              <w:rPr>
-                <w:rFonts w:eastAsia="Times New Roman"/>
-                <w:sz w:val="6"/>
-              </w:rPr>
-            </w:pPr>
-          </w:p>
-        </w:tc>
-        <w:tc>
-          <w:tcPr>
-            <w:tcW w:w="3300" w:type="dxa"/>
-            <w:vMerge/>
-            <w:tcBorders>
-              <w:right w:val="single" w:sz="8" w:space="0" w:color="auto"/>
-            </w:tcBorders>
-            <w:vAlign w:val="bottom"/>
-          </w:tcPr>
-          <w:p>
-            <w:pPr>
-              <w:spacing w:line="0" w:lineRule="atLeast"/>
-              <w:rPr>
-                <w:rFonts w:eastAsia="Times New Roman"/>
-                <w:sz w:val="6"/>
-              </w:rPr>
-            </w:pPr>
-          </w:p>
-        </w:tc>
-        <w:tc>
-          <w:tcPr>
-            <w:tcW w:w="1820" w:type="dxa"/>
-            <w:vMerge w:val="restart"/>
-            <w:tcBorders>
-              <w:right w:val="single" w:sz="8" w:space="0" w:color="auto"/>
-            </w:tcBorders>
-            <w:vAlign w:val="bottom"/>
-          </w:tcPr>
-          <w:p>
-            <w:pPr>
-              <w:spacing w:line="297" w:lineRule="exact"/>
-              <w:jc w:val="center"/>
-              <w:rPr>
-                <w:rFonts w:eastAsia="Times New Roman"/>
-                <w:w w:val="98"/>
-                <w:sz w:val="26"/>
-              </w:rPr>
-            </w:pPr>
-          </w:p>
-        </w:tc>
-      </w:tr>
-      <w:tr>
-        <w:trPr>
-          <w:trHeight w:val="74"/>
-        </w:trPr>
-        <w:tc>
-          <w:tcPr>
-            <w:tcW w:w="740" w:type="dxa"/>
-            <w:vMerge/>
-            <w:tcBorders>
-              <w:left w:val="single" w:sz="8" w:space="0" w:color="auto"/>
-              <w:right w:val="single" w:sz="8" w:space="0" w:color="auto"/>
-            </w:tcBorders>
-            <w:vAlign w:val="bottom"/>
-          </w:tcPr>
-          <w:p>
-            <w:pPr>
-              <w:spacing w:line="0" w:lineRule="atLeast"/>
-              <w:rPr>
-                <w:rFonts w:eastAsia="Times New Roman"/>
-                <w:sz w:val="6"/>
-              </w:rPr>
-            </w:pPr>
-          </w:p>
-        </w:tc>
-        <w:tc>
-          <w:tcPr>
-            <w:tcW w:w="2820" w:type="dxa"/>
-            <w:vMerge/>
-            <w:tcBorders>
-              <w:right w:val="single" w:sz="8" w:space="0" w:color="auto"/>
-            </w:tcBorders>
-            <w:vAlign w:val="bottom"/>
-          </w:tcPr>
-          <w:p>
-            <w:pPr>
-              <w:spacing w:line="0" w:lineRule="atLeast"/>
-              <w:rPr>
-                <w:rFonts w:eastAsia="Times New Roman"/>
-                <w:sz w:val="6"/>
-              </w:rPr>
-            </w:pPr>
-          </w:p>
-        </w:tc>
-        <w:tc>
-          <w:tcPr>
-            <w:tcW w:w="680" w:type="dxa"/>
-            <w:vAlign w:val="bottom"/>
-          </w:tcPr>
-          <w:p>
-            <w:pPr>
-              <w:spacing w:line="0" w:lineRule="atLeast"/>
-              <w:rPr>
-                <w:rFonts w:eastAsia="Times New Roman"/>
-                <w:sz w:val="6"/>
-              </w:rPr>
-            </w:pPr>
-          </w:p>
-        </w:tc>
-        <w:tc>
-          <w:tcPr>
-            <w:tcW w:w="3300" w:type="dxa"/>
-            <w:tcBorders>
-              <w:right w:val="single" w:sz="8" w:space="0" w:color="auto"/>
-            </w:tcBorders>
-            <w:vAlign w:val="bottom"/>
-          </w:tcPr>
-          <w:p>
-            <w:pPr>
-              <w:spacing w:line="0" w:lineRule="atLeast"/>
-              <w:rPr>
-                <w:rFonts w:eastAsia="Times New Roman"/>
-                <w:sz w:val="6"/>
-              </w:rPr>
-            </w:pPr>
-          </w:p>
-        </w:tc>
-        <w:tc>
-          <w:tcPr>
-            <w:tcW w:w="1820" w:type="dxa"/>
-            <w:vMerge/>
-            <w:tcBorders>
-              <w:right w:val="single" w:sz="8" w:space="0" w:color="auto"/>
-            </w:tcBorders>
-            <w:vAlign w:val="bottom"/>
-          </w:tcPr>
-          <w:p>
-            <w:pPr>
-              <w:spacing w:line="0" w:lineRule="atLeast"/>
-              <w:rPr>
-                <w:rFonts w:eastAsia="Times New Roman"/>
-                <w:sz w:val="6"/>
-              </w:rPr>
-            </w:pPr>
-          </w:p>
-        </w:tc>
-      </w:tr>
-      <w:tr>
-        <w:trPr>
-          <w:trHeight w:val="149"/>
-        </w:trPr>
-        <w:tc>
-          <w:tcPr>
-            <w:tcW w:w="740" w:type="dxa"/>
-            <w:tcBorders>
-              <w:left w:val="single" w:sz="8" w:space="0" w:color="auto"/>
-              <w:right w:val="single" w:sz="8" w:space="0" w:color="auto"/>
-            </w:tcBorders>
-            <w:vAlign w:val="bottom"/>
-          </w:tcPr>
-          <w:p>
-            <w:pPr>
-              <w:spacing w:line="0" w:lineRule="atLeast"/>
-              <w:rPr>
-                <w:rFonts w:eastAsia="Times New Roman"/>
-                <w:sz w:val="12"/>
-              </w:rPr>
-            </w:pPr>
-          </w:p>
-        </w:tc>
-        <w:tc>
-          <w:tcPr>
-            <w:tcW w:w="2820" w:type="dxa"/>
-            <w:vMerge/>
-            <w:tcBorders>
-              <w:right w:val="single" w:sz="8" w:space="0" w:color="auto"/>
-            </w:tcBorders>
-            <w:vAlign w:val="bottom"/>
-          </w:tcPr>
-          <w:p>
-            <w:pPr>
-              <w:spacing w:line="0" w:lineRule="atLeast"/>
-              <w:rPr>
-                <w:rFonts w:eastAsia="Times New Roman"/>
-                <w:sz w:val="12"/>
-              </w:rPr>
-            </w:pPr>
-          </w:p>
-        </w:tc>
-        <w:tc>
-          <w:tcPr>
-            <w:tcW w:w="3980" w:type="dxa"/>
-            <w:gridSpan w:val="2"/>
-            <w:vMerge w:val="restart"/>
-            <w:tcBorders>
-              <w:right w:val="single" w:sz="8" w:space="0" w:color="auto"/>
-            </w:tcBorders>
-            <w:vAlign w:val="bottom"/>
-          </w:tcPr>
-          <w:p>
-            <w:pPr>
-              <w:spacing w:line="0" w:lineRule="atLeast"/>
-              <w:ind w:left="460"/>
-              <w:rPr>
-                <w:rFonts w:eastAsia="Times New Roman"/>
-                <w:sz w:val="26"/>
-              </w:rPr>
-            </w:pPr>
-          </w:p>
-        </w:tc>
-        <w:tc>
-          <w:tcPr>
-            <w:tcW w:w="1820" w:type="dxa"/>
-            <w:vMerge/>
-            <w:tcBorders>
-              <w:right w:val="single" w:sz="8" w:space="0" w:color="auto"/>
-            </w:tcBorders>
-            <w:vAlign w:val="bottom"/>
-          </w:tcPr>
-          <w:p>
-            <w:pPr>
-              <w:spacing w:line="0" w:lineRule="atLeast"/>
-              <w:rPr>
-                <w:rFonts w:eastAsia="Times New Roman"/>
-                <w:sz w:val="12"/>
-              </w:rPr>
-            </w:pPr>
-          </w:p>
-        </w:tc>
-      </w:tr>
-      <w:tr>
-        <w:trPr>
-          <w:trHeight w:val="226"/>
-        </w:trPr>
-        <w:tc>
-          <w:tcPr>
-            <w:tcW w:w="740" w:type="dxa"/>
-            <w:tcBorders>
-              <w:left w:val="single" w:sz="8" w:space="0" w:color="auto"/>
-              <w:right w:val="single" w:sz="8" w:space="0" w:color="auto"/>
-            </w:tcBorders>
-            <w:vAlign w:val="bottom"/>
-          </w:tcPr>
-          <w:p>
-            <w:pPr>
-              <w:spacing w:line="0" w:lineRule="atLeast"/>
-              <w:rPr>
-                <w:rFonts w:eastAsia="Times New Roman"/>
-                <w:sz w:val="19"/>
-              </w:rPr>
-            </w:pPr>
-          </w:p>
-        </w:tc>
-        <w:tc>
-          <w:tcPr>
-            <w:tcW w:w="2820" w:type="dxa"/>
-            <w:tcBorders>
-              <w:right w:val="single" w:sz="8" w:space="0" w:color="auto"/>
-            </w:tcBorders>
-            <w:vAlign w:val="bottom"/>
-          </w:tcPr>
-          <w:p>
-            <w:pPr>
-              <w:spacing w:line="0" w:lineRule="atLeast"/>
-              <w:rPr>
-                <w:rFonts w:eastAsia="Times New Roman"/>
-                <w:sz w:val="19"/>
-              </w:rPr>
-            </w:pPr>
-          </w:p>
-        </w:tc>
-        <w:tc>
-          <w:tcPr>
-            <w:tcW w:w="3980" w:type="dxa"/>
-            <w:gridSpan w:val="2"/>
-            <w:vMerge/>
-            <w:tcBorders>
-              <w:right w:val="single" w:sz="8" w:space="0" w:color="auto"/>
-            </w:tcBorders>
-            <w:vAlign w:val="bottom"/>
-          </w:tcPr>
-          <w:p>
-            <w:pPr>
-              <w:spacing w:line="0" w:lineRule="atLeast"/>
-              <w:rPr>
-                <w:rFonts w:eastAsia="Times New Roman"/>
-                <w:sz w:val="19"/>
-              </w:rPr>
-            </w:pPr>
-          </w:p>
-        </w:tc>
-        <w:tc>
-          <w:tcPr>
-            <w:tcW w:w="1820" w:type="dxa"/>
-            <w:tcBorders>
-              <w:right w:val="single" w:sz="8" w:space="0" w:color="auto"/>
-            </w:tcBorders>
-            <w:vAlign w:val="bottom"/>
-          </w:tcPr>
-          <w:p>
-            <w:pPr>
-              <w:spacing w:line="0" w:lineRule="atLeast"/>
-              <w:rPr>
-                <w:rFonts w:eastAsia="Times New Roman"/>
-                <w:sz w:val="19"/>
-              </w:rPr>
-            </w:pPr>
-          </w:p>
-        </w:tc>
-      </w:tr>
-      <w:tr>
-        <w:trPr>
-          <w:trHeight w:val="449"/>
-        </w:trPr>
-        <w:tc>
-          <w:tcPr>
-            <w:tcW w:w="740" w:type="dxa"/>
-            <w:tcBorders>
-              <w:left w:val="single" w:sz="8" w:space="0" w:color="auto"/>
-              <w:right w:val="single" w:sz="8" w:space="0" w:color="auto"/>
-            </w:tcBorders>
-            <w:vAlign w:val="bottom"/>
-          </w:tcPr>
-          <w:p>
-            <w:pPr>
-              <w:spacing w:line="0" w:lineRule="atLeast"/>
-              <w:rPr>
-                <w:rFonts w:eastAsia="Times New Roman"/>
-                <w:sz w:val="24"/>
-              </w:rPr>
-            </w:pPr>
-          </w:p>
-        </w:tc>
-        <w:tc>
-          <w:tcPr>
-            <w:tcW w:w="2820" w:type="dxa"/>
-            <w:tcBorders>
-              <w:right w:val="single" w:sz="8" w:space="0" w:color="auto"/>
-            </w:tcBorders>
-            <w:vAlign w:val="bottom"/>
-          </w:tcPr>
-          <w:p>
-            <w:pPr>
-              <w:spacing w:line="0" w:lineRule="atLeast"/>
-              <w:rPr>
-                <w:rFonts w:eastAsia="Times New Roman"/>
-                <w:sz w:val="24"/>
-              </w:rPr>
-            </w:pPr>
-          </w:p>
-        </w:tc>
-        <w:tc>
-          <w:tcPr>
-            <w:tcW w:w="3980" w:type="dxa"/>
-            <w:gridSpan w:val="2"/>
-            <w:tcBorders>
-              <w:right w:val="single" w:sz="8" w:space="0" w:color="auto"/>
-            </w:tcBorders>
-            <w:vAlign w:val="bottom"/>
-          </w:tcPr>
-          <w:p>
-            <w:pPr>
-              <w:spacing w:line="0" w:lineRule="atLeast"/>
-              <w:ind w:left="460"/>
-              <w:rPr>
-                <w:rFonts w:eastAsia="Times New Roman"/>
-                <w:sz w:val="26"/>
-              </w:rPr>
-            </w:pPr>
-          </w:p>
-        </w:tc>
-        <w:tc>
-          <w:tcPr>
-            <w:tcW w:w="1820" w:type="dxa"/>
-            <w:tcBorders>
-              <w:right w:val="single" w:sz="8" w:space="0" w:color="auto"/>
-            </w:tcBorders>
-            <w:vAlign w:val="bottom"/>
-          </w:tcPr>
-          <w:p>
-            <w:pPr>
-              <w:spacing w:line="0" w:lineRule="atLeast"/>
-              <w:rPr>
-                <w:rFonts w:eastAsia="Times New Roman"/>
-                <w:sz w:val="24"/>
-              </w:rPr>
-            </w:pPr>
-          </w:p>
-        </w:tc>
-      </w:tr>
-      <w:tr>
-        <w:trPr>
-          <w:trHeight w:val="449"/>
-        </w:trPr>
-        <w:tc>
-          <w:tcPr>
-            <w:tcW w:w="740" w:type="dxa"/>
-            <w:tcBorders>
-              <w:left w:val="single" w:sz="8" w:space="0" w:color="auto"/>
-              <w:right w:val="single" w:sz="8" w:space="0" w:color="auto"/>
-            </w:tcBorders>
-            <w:vAlign w:val="bottom"/>
-          </w:tcPr>
-          <w:p>
-            <w:pPr>
-              <w:spacing w:line="0" w:lineRule="atLeast"/>
-              <w:rPr>
-                <w:rFonts w:eastAsia="Times New Roman"/>
-                <w:sz w:val="24"/>
-              </w:rPr>
-            </w:pPr>
-          </w:p>
-        </w:tc>
-        <w:tc>
-          <w:tcPr>
-            <w:tcW w:w="2820" w:type="dxa"/>
-            <w:tcBorders>
-              <w:right w:val="single" w:sz="8" w:space="0" w:color="auto"/>
-            </w:tcBorders>
-            <w:vAlign w:val="bottom"/>
-          </w:tcPr>
-          <w:p>
-            <w:pPr>
-              <w:spacing w:line="0" w:lineRule="atLeast"/>
-              <w:rPr>
-                <w:rFonts w:eastAsia="Times New Roman"/>
-                <w:sz w:val="24"/>
-              </w:rPr>
-            </w:pPr>
-          </w:p>
-        </w:tc>
-        <w:tc>
-          <w:tcPr>
-            <w:tcW w:w="3980" w:type="dxa"/>
-            <w:gridSpan w:val="2"/>
-            <w:tcBorders>
-              <w:right w:val="single" w:sz="8" w:space="0" w:color="auto"/>
-            </w:tcBorders>
-            <w:vAlign w:val="bottom"/>
-          </w:tcPr>
-          <w:p>
-            <w:pPr>
-              <w:spacing w:line="0" w:lineRule="atLeast"/>
-              <w:ind w:left="460"/>
-              <w:rPr>
-                <w:rFonts w:eastAsia="Times New Roman"/>
-                <w:sz w:val="26"/>
-              </w:rPr>
-            </w:pPr>
-          </w:p>
-        </w:tc>
-        <w:tc>
-          <w:tcPr>
-            <w:tcW w:w="1820" w:type="dxa"/>
-            <w:tcBorders>
-              <w:right w:val="single" w:sz="8" w:space="0" w:color="auto"/>
-            </w:tcBorders>
-            <w:vAlign w:val="bottom"/>
-          </w:tcPr>
-          <w:p>
-            <w:pPr>
-              <w:spacing w:line="0" w:lineRule="atLeast"/>
-              <w:rPr>
-                <w:rFonts w:eastAsia="Times New Roman"/>
-                <w:sz w:val="24"/>
-              </w:rPr>
-            </w:pPr>
-          </w:p>
-        </w:tc>
-      </w:tr>
-      <w:tr>
-        <w:trPr>
-          <w:trHeight w:val="449"/>
-        </w:trPr>
-        <w:tc>
-          <w:tcPr>
-            <w:tcW w:w="740" w:type="dxa"/>
-            <w:tcBorders>
-              <w:left w:val="single" w:sz="8" w:space="0" w:color="auto"/>
-              <w:right w:val="single" w:sz="8" w:space="0" w:color="auto"/>
-            </w:tcBorders>
-            <w:vAlign w:val="bottom"/>
-          </w:tcPr>
-          <w:p>
-            <w:pPr>
-              <w:spacing w:line="0" w:lineRule="atLeast"/>
-              <w:rPr>
-                <w:rFonts w:eastAsia="Times New Roman"/>
-                <w:sz w:val="24"/>
-              </w:rPr>
-            </w:pPr>
-          </w:p>
-        </w:tc>
-        <w:tc>
-          <w:tcPr>
-            <w:tcW w:w="2820" w:type="dxa"/>
-            <w:tcBorders>
-              <w:right w:val="single" w:sz="8" w:space="0" w:color="auto"/>
-            </w:tcBorders>
-            <w:vAlign w:val="bottom"/>
-          </w:tcPr>
-          <w:p>
-            <w:pPr>
-              <w:spacing w:line="0" w:lineRule="atLeast"/>
-              <w:rPr>
-                <w:rFonts w:eastAsia="Times New Roman"/>
-                <w:sz w:val="24"/>
-              </w:rPr>
-            </w:pPr>
-          </w:p>
-        </w:tc>
-        <w:tc>
-          <w:tcPr>
-            <w:tcW w:w="3980" w:type="dxa"/>
-            <w:gridSpan w:val="2"/>
-            <w:tcBorders>
-              <w:right w:val="single" w:sz="8" w:space="0" w:color="auto"/>
-            </w:tcBorders>
-            <w:vAlign w:val="bottom"/>
-          </w:tcPr>
-          <w:p>
-            <w:pPr>
-              <w:spacing w:line="0" w:lineRule="atLeast"/>
-              <w:ind w:left="460"/>
-              <w:rPr>
-                <w:rFonts w:eastAsia="Times New Roman"/>
-                <w:sz w:val="26"/>
-              </w:rPr>
-            </w:pPr>
-          </w:p>
-        </w:tc>
-        <w:tc>
-          <w:tcPr>
-            <w:tcW w:w="1820" w:type="dxa"/>
-            <w:tcBorders>
-              <w:right w:val="single" w:sz="8" w:space="0" w:color="auto"/>
-            </w:tcBorders>
-            <w:vAlign w:val="bottom"/>
-          </w:tcPr>
-          <w:p>
-            <w:pPr>
-              <w:spacing w:line="0" w:lineRule="atLeast"/>
-              <w:rPr>
-                <w:rFonts w:eastAsia="Times New Roman"/>
-                <w:sz w:val="24"/>
-              </w:rPr>
-            </w:pPr>
-          </w:p>
-        </w:tc>
-      </w:tr>
-      <w:tr>
-        <w:trPr>
-          <w:trHeight w:val="148"/>
-        </w:trPr>
-        <w:tc>
-          <w:tcPr>
-            <w:tcW w:w="740" w:type="dxa"/>
-            <w:tcBorders>
-              <w:left w:val="single" w:sz="8" w:space="0" w:color="auto"/>
-              <w:bottom w:val="single" w:sz="8" w:space="0" w:color="auto"/>
-              <w:right w:val="single" w:sz="8" w:space="0" w:color="auto"/>
-            </w:tcBorders>
-            <w:vAlign w:val="bottom"/>
-          </w:tcPr>
-          <w:p>
-            <w:pPr>
-              <w:spacing w:line="0" w:lineRule="atLeast"/>
-              <w:rPr>
-                <w:rFonts w:eastAsia="Times New Roman"/>
-                <w:sz w:val="12"/>
-              </w:rPr>
-            </w:pPr>
-          </w:p>
-        </w:tc>
-        <w:tc>
-          <w:tcPr>
-            <w:tcW w:w="2820" w:type="dxa"/>
-            <w:tcBorders>
-              <w:bottom w:val="single" w:sz="8" w:space="0" w:color="auto"/>
-              <w:right w:val="single" w:sz="8" w:space="0" w:color="auto"/>
-            </w:tcBorders>
-            <w:vAlign w:val="bottom"/>
-          </w:tcPr>
-          <w:p>
-            <w:pPr>
-              <w:spacing w:line="0" w:lineRule="atLeast"/>
-              <w:rPr>
-                <w:rFonts w:eastAsia="Times New Roman"/>
-                <w:sz w:val="12"/>
-              </w:rPr>
-            </w:pPr>
-          </w:p>
-        </w:tc>
-        <w:tc>
-          <w:tcPr>
-            <w:tcW w:w="680" w:type="dxa"/>
-            <w:tcBorders>
-              <w:bottom w:val="single" w:sz="8" w:space="0" w:color="auto"/>
-            </w:tcBorders>
-            <w:vAlign w:val="bottom"/>
-          </w:tcPr>
-          <w:p>
-            <w:pPr>
-              <w:spacing w:line="0" w:lineRule="atLeast"/>
-              <w:rPr>
-                <w:rFonts w:eastAsia="Times New Roman"/>
-                <w:sz w:val="12"/>
-              </w:rPr>
-            </w:pPr>
-          </w:p>
-        </w:tc>
-        <w:tc>
-          <w:tcPr>
-            <w:tcW w:w="3300" w:type="dxa"/>
-            <w:tcBorders>
-              <w:bottom w:val="single" w:sz="8" w:space="0" w:color="auto"/>
-              <w:right w:val="single" w:sz="8" w:space="0" w:color="auto"/>
-            </w:tcBorders>
-            <w:vAlign w:val="bottom"/>
-          </w:tcPr>
-          <w:p>
-            <w:pPr>
-              <w:spacing w:line="0" w:lineRule="atLeast"/>
-              <w:rPr>
-                <w:rFonts w:eastAsia="Times New Roman"/>
-                <w:sz w:val="12"/>
-              </w:rPr>
-            </w:pPr>
-          </w:p>
-        </w:tc>
-        <w:tc>
-          <w:tcPr>
-            <w:tcW w:w="1820" w:type="dxa"/>
-            <w:tcBorders>
-              <w:bottom w:val="single" w:sz="8" w:space="0" w:color="auto"/>
-              <w:right w:val="single" w:sz="8" w:space="0" w:color="auto"/>
-            </w:tcBorders>
-            <w:vAlign w:val="bottom"/>
-          </w:tcPr>
-          <w:p>
-            <w:pPr>
-              <w:spacing w:line="0" w:lineRule="atLeast"/>
-              <w:rPr>
-                <w:rFonts w:eastAsia="Times New Roman"/>
-                <w:sz w:val="12"/>
-              </w:rPr>
-            </w:pPr>
-          </w:p>
-        </w:tc>
-      </w:tr>
-      <w:tr>
-        <w:trPr>
-          <w:trHeight w:val="291"/>
-        </w:trPr>
-        <w:tc>
-          <w:tcPr>
-            <w:tcW w:w="740" w:type="dxa"/>
-            <w:tcBorders>
-              <w:left w:val="single" w:sz="8" w:space="0" w:color="auto"/>
-              <w:right w:val="single" w:sz="8" w:space="0" w:color="auto"/>
-            </w:tcBorders>
-            <w:vAlign w:val="bottom"/>
-          </w:tcPr>
-          <w:p>
-            <w:pPr>
-              <w:spacing w:line="0" w:lineRule="atLeast"/>
-              <w:rPr>
-                <w:rFonts w:eastAsia="Times New Roman"/>
-                <w:sz w:val="24"/>
-              </w:rPr>
-            </w:pPr>
-          </w:p>
-        </w:tc>
-        <w:tc>
-          <w:tcPr>
-            <w:tcW w:w="2820" w:type="dxa"/>
-            <w:tcBorders>
-              <w:right w:val="single" w:sz="8" w:space="0" w:color="auto"/>
-            </w:tcBorders>
-            <w:vAlign w:val="bottom"/>
-          </w:tcPr>
-          <w:p>
-            <w:pPr>
-              <w:spacing w:line="0" w:lineRule="atLeast"/>
-              <w:rPr>
-                <w:rFonts w:eastAsia="Times New Roman"/>
-                <w:sz w:val="24"/>
-              </w:rPr>
-            </w:pPr>
-          </w:p>
-        </w:tc>
-        <w:tc>
-          <w:tcPr>
-            <w:tcW w:w="680" w:type="dxa"/>
-            <w:vAlign w:val="bottom"/>
-          </w:tcPr>
-          <w:p>
-            <w:pPr>
-              <w:spacing w:line="291" w:lineRule="exact"/>
-              <w:ind w:left="460"/>
-              <w:rPr>
-                <w:rFonts w:eastAsia="Times New Roman"/>
-                <w:sz w:val="26"/>
-              </w:rPr>
-            </w:pPr>
-          </w:p>
-        </w:tc>
-        <w:tc>
-          <w:tcPr>
-            <w:tcW w:w="3300" w:type="dxa"/>
-            <w:tcBorders>
-              <w:right w:val="single" w:sz="8" w:space="0" w:color="auto"/>
-            </w:tcBorders>
-            <w:vAlign w:val="bottom"/>
-          </w:tcPr>
-          <w:p>
-            <w:pPr>
-              <w:spacing w:line="291" w:lineRule="exact"/>
-              <w:ind w:left="140"/>
-              <w:rPr>
-                <w:rFonts w:eastAsia="Times New Roman"/>
-                <w:sz w:val="26"/>
-              </w:rPr>
-            </w:pPr>
-          </w:p>
-        </w:tc>
-        <w:tc>
-          <w:tcPr>
-            <w:tcW w:w="1820" w:type="dxa"/>
-            <w:tcBorders>
-              <w:right w:val="single" w:sz="8" w:space="0" w:color="auto"/>
-            </w:tcBorders>
-            <w:vAlign w:val="bottom"/>
-          </w:tcPr>
-          <w:p>
-            <w:pPr>
-              <w:spacing w:line="0" w:lineRule="atLeast"/>
-              <w:rPr>
-                <w:rFonts w:eastAsia="Times New Roman"/>
-                <w:sz w:val="24"/>
-              </w:rPr>
-            </w:pPr>
-          </w:p>
-        </w:tc>
-      </w:tr>
-      <w:tr>
-        <w:trPr>
-          <w:trHeight w:val="449"/>
-        </w:trPr>
-        <w:tc>
-          <w:tcPr>
-            <w:tcW w:w="740" w:type="dxa"/>
-            <w:tcBorders>
-              <w:left w:val="single" w:sz="8" w:space="0" w:color="auto"/>
-              <w:right w:val="single" w:sz="8" w:space="0" w:color="auto"/>
-            </w:tcBorders>
-            <w:vAlign w:val="bottom"/>
-          </w:tcPr>
-          <w:p>
-            <w:pPr>
-              <w:spacing w:line="0" w:lineRule="atLeast"/>
-              <w:rPr>
-                <w:rFonts w:eastAsia="Times New Roman"/>
-                <w:sz w:val="24"/>
-              </w:rPr>
-            </w:pPr>
-          </w:p>
-        </w:tc>
-        <w:tc>
-          <w:tcPr>
-            <w:tcW w:w="2820" w:type="dxa"/>
-            <w:tcBorders>
-              <w:right w:val="single" w:sz="8" w:space="0" w:color="auto"/>
-            </w:tcBorders>
-            <w:vAlign w:val="bottom"/>
-          </w:tcPr>
-          <w:p>
-            <w:pPr>
-              <w:spacing w:line="0" w:lineRule="atLeast"/>
-              <w:rPr>
-                <w:rFonts w:eastAsia="Times New Roman"/>
-                <w:sz w:val="24"/>
-              </w:rPr>
-            </w:pPr>
-          </w:p>
-        </w:tc>
-        <w:tc>
-          <w:tcPr>
-            <w:tcW w:w="3980" w:type="dxa"/>
-            <w:gridSpan w:val="2"/>
-            <w:tcBorders>
-              <w:right w:val="single" w:sz="8" w:space="0" w:color="auto"/>
-            </w:tcBorders>
-            <w:vAlign w:val="bottom"/>
-          </w:tcPr>
-          <w:p>
-            <w:pPr>
-              <w:spacing w:line="0" w:lineRule="atLeast"/>
-              <w:ind w:left="460"/>
-              <w:rPr>
-                <w:rFonts w:eastAsia="Times New Roman"/>
-                <w:sz w:val="26"/>
-              </w:rPr>
-            </w:pPr>
-          </w:p>
-        </w:tc>
-        <w:tc>
-          <w:tcPr>
-            <w:tcW w:w="1820" w:type="dxa"/>
-            <w:tcBorders>
-              <w:right w:val="single" w:sz="8" w:space="0" w:color="auto"/>
-            </w:tcBorders>
-            <w:vAlign w:val="bottom"/>
-          </w:tcPr>
-          <w:p>
-            <w:pPr>
-              <w:spacing w:line="0" w:lineRule="atLeast"/>
-              <w:rPr>
-                <w:rFonts w:eastAsia="Times New Roman"/>
-                <w:sz w:val="24"/>
-              </w:rPr>
-            </w:pPr>
-          </w:p>
-        </w:tc>
-      </w:tr>
-      <w:tr>
-        <w:trPr>
-          <w:trHeight w:val="446"/>
-        </w:trPr>
-        <w:tc>
-          <w:tcPr>
-            <w:tcW w:w="740" w:type="dxa"/>
-            <w:tcBorders>
-              <w:left w:val="single" w:sz="8" w:space="0" w:color="auto"/>
-              <w:right w:val="single" w:sz="8" w:space="0" w:color="auto"/>
-            </w:tcBorders>
-            <w:vAlign w:val="bottom"/>
-          </w:tcPr>
-          <w:p>
-            <w:pPr>
-              <w:spacing w:line="0" w:lineRule="atLeast"/>
-              <w:rPr>
-                <w:rFonts w:eastAsia="Times New Roman"/>
-                <w:sz w:val="24"/>
-              </w:rPr>
-            </w:pPr>
-          </w:p>
-        </w:tc>
-        <w:tc>
-          <w:tcPr>
-            <w:tcW w:w="2820" w:type="dxa"/>
-            <w:tcBorders>
-              <w:right w:val="single" w:sz="8" w:space="0" w:color="auto"/>
-            </w:tcBorders>
-            <w:vAlign w:val="bottom"/>
-          </w:tcPr>
-          <w:p>
-            <w:pPr>
-              <w:spacing w:line="0" w:lineRule="atLeast"/>
-              <w:rPr>
-                <w:rFonts w:eastAsia="Times New Roman"/>
-                <w:sz w:val="24"/>
-              </w:rPr>
-            </w:pPr>
-          </w:p>
-        </w:tc>
-        <w:tc>
-          <w:tcPr>
-            <w:tcW w:w="680" w:type="dxa"/>
-            <w:vAlign w:val="bottom"/>
-          </w:tcPr>
-          <w:p>
-            <w:pPr>
-              <w:spacing w:line="0" w:lineRule="atLeast"/>
-              <w:ind w:left="460"/>
-              <w:rPr>
-                <w:rFonts w:eastAsia="Times New Roman"/>
-                <w:sz w:val="26"/>
-              </w:rPr>
-            </w:pPr>
-          </w:p>
-        </w:tc>
-        <w:tc>
-          <w:tcPr>
-            <w:tcW w:w="3300" w:type="dxa"/>
-            <w:tcBorders>
-              <w:right w:val="single" w:sz="8" w:space="0" w:color="auto"/>
-            </w:tcBorders>
-            <w:vAlign w:val="bottom"/>
-          </w:tcPr>
-          <w:p>
-            <w:pPr>
-              <w:spacing w:line="0" w:lineRule="atLeast"/>
-              <w:ind w:left="140"/>
-              <w:rPr>
-                <w:rFonts w:eastAsia="Times New Roman"/>
-                <w:sz w:val="26"/>
-              </w:rPr>
-            </w:pPr>
-          </w:p>
-        </w:tc>
-        <w:tc>
-          <w:tcPr>
-            <w:tcW w:w="1820" w:type="dxa"/>
-            <w:tcBorders>
-              <w:right w:val="single" w:sz="8" w:space="0" w:color="auto"/>
-            </w:tcBorders>
-            <w:vAlign w:val="bottom"/>
-          </w:tcPr>
-          <w:p>
-            <w:pPr>
-              <w:spacing w:line="0" w:lineRule="atLeast"/>
-              <w:rPr>
-                <w:rFonts w:eastAsia="Times New Roman"/>
-                <w:sz w:val="24"/>
-              </w:rPr>
-            </w:pPr>
-          </w:p>
-        </w:tc>
-      </w:tr>
-      <w:tr>
-        <w:trPr>
-          <w:trHeight w:val="449"/>
-        </w:trPr>
-        <w:tc>
-          <w:tcPr>
-            <w:tcW w:w="740" w:type="dxa"/>
-            <w:tcBorders>
-              <w:left w:val="single" w:sz="8" w:space="0" w:color="auto"/>
-              <w:right w:val="single" w:sz="8" w:space="0" w:color="auto"/>
-            </w:tcBorders>
-            <w:vAlign w:val="bottom"/>
-          </w:tcPr>
-          <w:p>
-            <w:pPr>
-              <w:spacing w:line="0" w:lineRule="atLeast"/>
-              <w:rPr>
-                <w:rFonts w:eastAsia="Times New Roman"/>
-                <w:sz w:val="24"/>
-              </w:rPr>
-            </w:pPr>
-          </w:p>
-        </w:tc>
-        <w:tc>
-          <w:tcPr>
-            <w:tcW w:w="2820" w:type="dxa"/>
-            <w:tcBorders>
-              <w:right w:val="single" w:sz="8" w:space="0" w:color="auto"/>
-            </w:tcBorders>
-            <w:vAlign w:val="bottom"/>
-          </w:tcPr>
-          <w:p>
-            <w:pPr>
-              <w:spacing w:line="0" w:lineRule="atLeast"/>
-              <w:rPr>
-                <w:rFonts w:eastAsia="Times New Roman"/>
-                <w:sz w:val="24"/>
-              </w:rPr>
-            </w:pPr>
-          </w:p>
-        </w:tc>
-        <w:tc>
-          <w:tcPr>
-            <w:tcW w:w="3980" w:type="dxa"/>
-            <w:gridSpan w:val="2"/>
-            <w:tcBorders>
-              <w:right w:val="single" w:sz="8" w:space="0" w:color="auto"/>
-            </w:tcBorders>
-            <w:vAlign w:val="bottom"/>
-          </w:tcPr>
-          <w:p>
-            <w:pPr>
-              <w:spacing w:line="0" w:lineRule="atLeast"/>
-              <w:ind w:left="460"/>
-              <w:rPr>
-                <w:rFonts w:eastAsia="Times New Roman"/>
-                <w:sz w:val="26"/>
-              </w:rPr>
-            </w:pPr>
-          </w:p>
-        </w:tc>
-        <w:tc>
-          <w:tcPr>
-            <w:tcW w:w="1820" w:type="dxa"/>
-            <w:tcBorders>
-              <w:right w:val="single" w:sz="8" w:space="0" w:color="auto"/>
-            </w:tcBorders>
-            <w:vAlign w:val="bottom"/>
-          </w:tcPr>
-          <w:p>
-            <w:pPr>
-              <w:spacing w:line="0" w:lineRule="atLeast"/>
-              <w:rPr>
-                <w:rFonts w:eastAsia="Times New Roman"/>
-                <w:sz w:val="24"/>
-              </w:rPr>
-            </w:pPr>
-          </w:p>
-        </w:tc>
-      </w:tr>
-      <w:tr>
-        <w:trPr>
-          <w:trHeight w:val="449"/>
-        </w:trPr>
-        <w:tc>
-          <w:tcPr>
-            <w:tcW w:w="740" w:type="dxa"/>
-            <w:tcBorders>
-              <w:left w:val="single" w:sz="8" w:space="0" w:color="auto"/>
-              <w:right w:val="single" w:sz="8" w:space="0" w:color="auto"/>
-            </w:tcBorders>
-            <w:vAlign w:val="bottom"/>
-          </w:tcPr>
-          <w:p>
-            <w:pPr>
-              <w:spacing w:line="0" w:lineRule="atLeast"/>
-              <w:rPr>
-                <w:rFonts w:eastAsia="Times New Roman"/>
-                <w:sz w:val="24"/>
-              </w:rPr>
-            </w:pPr>
-          </w:p>
-        </w:tc>
-        <w:tc>
-          <w:tcPr>
-            <w:tcW w:w="2820" w:type="dxa"/>
-            <w:vMerge w:val="restart"/>
-            <w:tcBorders>
-              <w:right w:val="single" w:sz="8" w:space="0" w:color="auto"/>
-            </w:tcBorders>
-            <w:vAlign w:val="bottom"/>
-          </w:tcPr>
-          <w:p>
-            <w:pPr>
-              <w:spacing w:line="0" w:lineRule="atLeast"/>
-              <w:jc w:val="center"/>
-              <w:rPr>
-                <w:rFonts w:eastAsia="Times New Roman"/>
-                <w:w w:val="99"/>
-                <w:sz w:val="26"/>
-              </w:rPr>
-            </w:pPr>
-            <w:r>
-              <w:rPr>
-                <w:rFonts w:eastAsia="Times New Roman"/>
-                <w:w w:val="99"/>
-                <w:sz w:val="26"/>
-              </w:rPr>
-              <w:t>1811061022</w:t>
-            </w:r>
-          </w:p>
-        </w:tc>
-        <w:tc>
-          <w:tcPr>
-            <w:tcW w:w="3980" w:type="dxa"/>
-            <w:gridSpan w:val="2"/>
-            <w:tcBorders>
-              <w:right w:val="single" w:sz="8" w:space="0" w:color="auto"/>
-            </w:tcBorders>
-            <w:vAlign w:val="bottom"/>
-          </w:tcPr>
-          <w:p>
-            <w:pPr>
-              <w:spacing w:line="0" w:lineRule="atLeast"/>
-              <w:ind w:left="460"/>
-              <w:rPr>
-                <w:rFonts w:eastAsia="Times New Roman"/>
-                <w:sz w:val="26"/>
-              </w:rPr>
-            </w:pPr>
-          </w:p>
-        </w:tc>
-        <w:tc>
-          <w:tcPr>
-            <w:tcW w:w="1820" w:type="dxa"/>
-            <w:vMerge w:val="restart"/>
-            <w:tcBorders>
-              <w:right w:val="single" w:sz="8" w:space="0" w:color="auto"/>
-            </w:tcBorders>
-            <w:vAlign w:val="bottom"/>
-          </w:tcPr>
-          <w:p>
-            <w:pPr>
-              <w:spacing w:line="0" w:lineRule="atLeast"/>
-              <w:jc w:val="center"/>
-              <w:rPr>
-                <w:rFonts w:eastAsia="Times New Roman"/>
-                <w:sz w:val="26"/>
-              </w:rPr>
-            </w:pPr>
-          </w:p>
-        </w:tc>
-      </w:tr>
-      <w:tr>
-        <w:trPr>
-          <w:trHeight w:val="149"/>
-        </w:trPr>
-        <w:tc>
-          <w:tcPr>
-            <w:tcW w:w="740" w:type="dxa"/>
-            <w:vMerge w:val="restart"/>
-            <w:tcBorders>
-              <w:left w:val="single" w:sz="8" w:space="0" w:color="auto"/>
-              <w:right w:val="single" w:sz="8" w:space="0" w:color="auto"/>
-            </w:tcBorders>
-            <w:vAlign w:val="bottom"/>
-          </w:tcPr>
-          <w:p>
-            <w:pPr>
-              <w:spacing w:line="297" w:lineRule="exact"/>
-              <w:jc w:val="center"/>
-              <w:rPr>
-                <w:rFonts w:eastAsia="Times New Roman"/>
-                <w:b/>
-                <w:w w:val="91"/>
-                <w:sz w:val="26"/>
-              </w:rPr>
-            </w:pPr>
-            <w:r>
-              <w:rPr>
-                <w:rFonts w:eastAsia="Times New Roman"/>
-                <w:b/>
-                <w:w w:val="91"/>
-                <w:sz w:val="26"/>
-              </w:rPr>
-              <w:t>2</w:t>
-            </w:r>
-          </w:p>
-        </w:tc>
-        <w:tc>
-          <w:tcPr>
-            <w:tcW w:w="2820" w:type="dxa"/>
-            <w:vMerge/>
-            <w:tcBorders>
-              <w:right w:val="single" w:sz="8" w:space="0" w:color="auto"/>
-            </w:tcBorders>
-            <w:vAlign w:val="bottom"/>
-          </w:tcPr>
-          <w:p>
-            <w:pPr>
-              <w:spacing w:line="0" w:lineRule="atLeast"/>
-              <w:rPr>
-                <w:rFonts w:eastAsia="Times New Roman"/>
-                <w:sz w:val="12"/>
-              </w:rPr>
-            </w:pPr>
-          </w:p>
-        </w:tc>
-        <w:tc>
-          <w:tcPr>
-            <w:tcW w:w="680" w:type="dxa"/>
-            <w:vAlign w:val="bottom"/>
-          </w:tcPr>
-          <w:p>
-            <w:pPr>
-              <w:spacing w:line="0" w:lineRule="atLeast"/>
-              <w:rPr>
-                <w:rFonts w:eastAsia="Times New Roman"/>
-                <w:sz w:val="12"/>
-              </w:rPr>
-            </w:pPr>
-          </w:p>
-        </w:tc>
-        <w:tc>
-          <w:tcPr>
-            <w:tcW w:w="3300" w:type="dxa"/>
-            <w:tcBorders>
-              <w:right w:val="single" w:sz="8" w:space="0" w:color="auto"/>
-            </w:tcBorders>
-            <w:vAlign w:val="bottom"/>
-          </w:tcPr>
-          <w:p>
-            <w:pPr>
-              <w:spacing w:line="0" w:lineRule="atLeast"/>
-              <w:rPr>
-                <w:rFonts w:eastAsia="Times New Roman"/>
-                <w:sz w:val="12"/>
-              </w:rPr>
-            </w:pPr>
-          </w:p>
-        </w:tc>
-        <w:tc>
-          <w:tcPr>
-            <w:tcW w:w="1820" w:type="dxa"/>
-            <w:vMerge/>
-            <w:tcBorders>
-              <w:right w:val="single" w:sz="8" w:space="0" w:color="auto"/>
-            </w:tcBorders>
-            <w:vAlign w:val="bottom"/>
-          </w:tcPr>
-          <w:p>
-            <w:pPr>
-              <w:spacing w:line="0" w:lineRule="atLeast"/>
-              <w:rPr>
-                <w:rFonts w:eastAsia="Times New Roman"/>
-                <w:sz w:val="12"/>
-              </w:rPr>
-            </w:pPr>
-          </w:p>
-        </w:tc>
-      </w:tr>
-      <w:tr>
-        <w:trPr>
-          <w:trHeight w:val="149"/>
-        </w:trPr>
-        <w:tc>
-          <w:tcPr>
-            <w:tcW w:w="740" w:type="dxa"/>
-            <w:vMerge/>
-            <w:tcBorders>
-              <w:left w:val="single" w:sz="8" w:space="0" w:color="auto"/>
-              <w:right w:val="single" w:sz="8" w:space="0" w:color="auto"/>
-            </w:tcBorders>
-            <w:vAlign w:val="bottom"/>
-          </w:tcPr>
-          <w:p>
-            <w:pPr>
-              <w:spacing w:line="0" w:lineRule="atLeast"/>
-              <w:rPr>
-                <w:rFonts w:eastAsia="Times New Roman"/>
-                <w:sz w:val="12"/>
-              </w:rPr>
-            </w:pPr>
-          </w:p>
-        </w:tc>
-        <w:tc>
-          <w:tcPr>
-            <w:tcW w:w="2820" w:type="dxa"/>
-            <w:vMerge w:val="restart"/>
-            <w:tcBorders>
-              <w:right w:val="single" w:sz="8" w:space="0" w:color="auto"/>
-            </w:tcBorders>
-            <w:vAlign w:val="bottom"/>
-          </w:tcPr>
-          <w:p>
-            <w:pPr>
-              <w:spacing w:line="0" w:lineRule="atLeast"/>
-              <w:jc w:val="center"/>
-              <w:rPr>
-                <w:rFonts w:eastAsia="Times New Roman"/>
-                <w:sz w:val="26"/>
-              </w:rPr>
-            </w:pPr>
-            <w:r>
-              <w:rPr>
-                <w:rFonts w:eastAsia="Times New Roman"/>
-                <w:sz w:val="26"/>
-              </w:rPr>
-              <w:t>Lê Quốc Thái</w:t>
-            </w:r>
-          </w:p>
-        </w:tc>
-        <w:tc>
-          <w:tcPr>
-            <w:tcW w:w="680" w:type="dxa"/>
-            <w:vMerge w:val="restart"/>
-            <w:vAlign w:val="bottom"/>
-          </w:tcPr>
-          <w:p>
-            <w:pPr>
-              <w:spacing w:line="0" w:lineRule="atLeast"/>
-              <w:ind w:left="460"/>
-              <w:rPr>
-                <w:rFonts w:eastAsia="Times New Roman"/>
-                <w:sz w:val="26"/>
-              </w:rPr>
-            </w:pPr>
-          </w:p>
-        </w:tc>
-        <w:tc>
-          <w:tcPr>
-            <w:tcW w:w="3300" w:type="dxa"/>
-            <w:vMerge w:val="restart"/>
-            <w:tcBorders>
-              <w:right w:val="single" w:sz="8" w:space="0" w:color="auto"/>
-            </w:tcBorders>
-            <w:vAlign w:val="bottom"/>
-          </w:tcPr>
-          <w:p>
-            <w:pPr>
-              <w:spacing w:line="0" w:lineRule="atLeast"/>
-              <w:ind w:left="140"/>
-              <w:rPr>
-                <w:rFonts w:eastAsia="Times New Roman"/>
-                <w:sz w:val="26"/>
-              </w:rPr>
-            </w:pPr>
-          </w:p>
-        </w:tc>
-        <w:tc>
-          <w:tcPr>
-            <w:tcW w:w="1820" w:type="dxa"/>
-            <w:vMerge w:val="restart"/>
-            <w:tcBorders>
-              <w:right w:val="single" w:sz="8" w:space="0" w:color="auto"/>
-            </w:tcBorders>
-            <w:vAlign w:val="bottom"/>
-          </w:tcPr>
-          <w:p>
-            <w:pPr>
-              <w:spacing w:line="0" w:lineRule="atLeast"/>
-              <w:jc w:val="center"/>
-              <w:rPr>
-                <w:rFonts w:eastAsia="Times New Roman"/>
-                <w:w w:val="97"/>
-                <w:sz w:val="26"/>
-              </w:rPr>
-            </w:pPr>
-          </w:p>
-        </w:tc>
-      </w:tr>
-      <w:tr>
-        <w:trPr>
-          <w:trHeight w:val="151"/>
-        </w:trPr>
-        <w:tc>
-          <w:tcPr>
-            <w:tcW w:w="740" w:type="dxa"/>
-            <w:tcBorders>
-              <w:left w:val="single" w:sz="8" w:space="0" w:color="auto"/>
-              <w:right w:val="single" w:sz="8" w:space="0" w:color="auto"/>
-            </w:tcBorders>
-            <w:vAlign w:val="bottom"/>
-          </w:tcPr>
-          <w:p>
-            <w:pPr>
-              <w:spacing w:line="0" w:lineRule="atLeast"/>
-              <w:rPr>
-                <w:rFonts w:eastAsia="Times New Roman"/>
-                <w:sz w:val="13"/>
-              </w:rPr>
-            </w:pPr>
-          </w:p>
-        </w:tc>
-        <w:tc>
-          <w:tcPr>
-            <w:tcW w:w="2820" w:type="dxa"/>
-            <w:vMerge/>
-            <w:tcBorders>
-              <w:right w:val="single" w:sz="8" w:space="0" w:color="auto"/>
-            </w:tcBorders>
-            <w:vAlign w:val="bottom"/>
-          </w:tcPr>
-          <w:p>
-            <w:pPr>
-              <w:spacing w:line="0" w:lineRule="atLeast"/>
-              <w:rPr>
-                <w:rFonts w:eastAsia="Times New Roman"/>
-                <w:sz w:val="13"/>
-              </w:rPr>
-            </w:pPr>
-          </w:p>
-        </w:tc>
-        <w:tc>
-          <w:tcPr>
-            <w:tcW w:w="680" w:type="dxa"/>
-            <w:vMerge/>
-            <w:vAlign w:val="bottom"/>
-          </w:tcPr>
-          <w:p>
-            <w:pPr>
-              <w:spacing w:line="0" w:lineRule="atLeast"/>
-              <w:rPr>
-                <w:rFonts w:eastAsia="Times New Roman"/>
-                <w:sz w:val="13"/>
-              </w:rPr>
-            </w:pPr>
-          </w:p>
-        </w:tc>
-        <w:tc>
-          <w:tcPr>
-            <w:tcW w:w="3300" w:type="dxa"/>
-            <w:vMerge/>
-            <w:tcBorders>
-              <w:right w:val="single" w:sz="8" w:space="0" w:color="auto"/>
-            </w:tcBorders>
-            <w:vAlign w:val="bottom"/>
-          </w:tcPr>
-          <w:p>
-            <w:pPr>
-              <w:spacing w:line="0" w:lineRule="atLeast"/>
-              <w:rPr>
-                <w:rFonts w:eastAsia="Times New Roman"/>
-                <w:sz w:val="13"/>
-              </w:rPr>
-            </w:pPr>
-          </w:p>
-        </w:tc>
-        <w:tc>
-          <w:tcPr>
-            <w:tcW w:w="1820" w:type="dxa"/>
-            <w:vMerge/>
-            <w:tcBorders>
-              <w:right w:val="single" w:sz="8" w:space="0" w:color="auto"/>
-            </w:tcBorders>
-            <w:vAlign w:val="bottom"/>
-          </w:tcPr>
-          <w:p>
-            <w:pPr>
-              <w:spacing w:line="0" w:lineRule="atLeast"/>
-              <w:rPr>
-                <w:rFonts w:eastAsia="Times New Roman"/>
-                <w:sz w:val="13"/>
-              </w:rPr>
-            </w:pPr>
-          </w:p>
-        </w:tc>
-      </w:tr>
-      <w:tr>
-        <w:trPr>
-          <w:trHeight w:val="449"/>
-        </w:trPr>
-        <w:tc>
-          <w:tcPr>
-            <w:tcW w:w="740" w:type="dxa"/>
-            <w:tcBorders>
-              <w:left w:val="single" w:sz="8" w:space="0" w:color="auto"/>
-              <w:right w:val="single" w:sz="8" w:space="0" w:color="auto"/>
-            </w:tcBorders>
-            <w:vAlign w:val="bottom"/>
-          </w:tcPr>
-          <w:p>
-            <w:pPr>
-              <w:spacing w:line="0" w:lineRule="atLeast"/>
-              <w:rPr>
-                <w:rFonts w:eastAsia="Times New Roman"/>
-                <w:sz w:val="24"/>
-              </w:rPr>
-            </w:pPr>
-          </w:p>
-        </w:tc>
-        <w:tc>
-          <w:tcPr>
-            <w:tcW w:w="2820" w:type="dxa"/>
-            <w:tcBorders>
-              <w:right w:val="single" w:sz="8" w:space="0" w:color="auto"/>
-            </w:tcBorders>
-            <w:vAlign w:val="bottom"/>
-          </w:tcPr>
-          <w:p>
-            <w:pPr>
-              <w:spacing w:line="0" w:lineRule="atLeast"/>
-              <w:rPr>
-                <w:rFonts w:eastAsia="Times New Roman"/>
-                <w:sz w:val="24"/>
-              </w:rPr>
-            </w:pPr>
-          </w:p>
-        </w:tc>
-        <w:tc>
-          <w:tcPr>
-            <w:tcW w:w="3980" w:type="dxa"/>
-            <w:gridSpan w:val="2"/>
-            <w:tcBorders>
-              <w:right w:val="single" w:sz="8" w:space="0" w:color="auto"/>
-            </w:tcBorders>
-            <w:vAlign w:val="bottom"/>
-          </w:tcPr>
-          <w:p>
-            <w:pPr>
-              <w:spacing w:line="0" w:lineRule="atLeast"/>
-              <w:ind w:left="460"/>
-              <w:rPr>
-                <w:rFonts w:eastAsia="Times New Roman"/>
-                <w:sz w:val="26"/>
-              </w:rPr>
-            </w:pPr>
-          </w:p>
-        </w:tc>
-        <w:tc>
-          <w:tcPr>
-            <w:tcW w:w="1820" w:type="dxa"/>
-            <w:tcBorders>
-              <w:right w:val="single" w:sz="8" w:space="0" w:color="auto"/>
-            </w:tcBorders>
-            <w:vAlign w:val="bottom"/>
-          </w:tcPr>
-          <w:p>
-            <w:pPr>
-              <w:spacing w:line="0" w:lineRule="atLeast"/>
-              <w:rPr>
-                <w:rFonts w:eastAsia="Times New Roman"/>
-                <w:sz w:val="24"/>
-              </w:rPr>
-            </w:pPr>
-          </w:p>
-        </w:tc>
-      </w:tr>
-      <w:tr>
-        <w:trPr>
-          <w:trHeight w:val="449"/>
-        </w:trPr>
-        <w:tc>
-          <w:tcPr>
-            <w:tcW w:w="740" w:type="dxa"/>
-            <w:tcBorders>
-              <w:left w:val="single" w:sz="8" w:space="0" w:color="auto"/>
-              <w:right w:val="single" w:sz="8" w:space="0" w:color="auto"/>
-            </w:tcBorders>
-            <w:vAlign w:val="bottom"/>
-          </w:tcPr>
-          <w:p>
-            <w:pPr>
-              <w:spacing w:line="0" w:lineRule="atLeast"/>
-              <w:rPr>
-                <w:rFonts w:eastAsia="Times New Roman"/>
-                <w:sz w:val="24"/>
-              </w:rPr>
-            </w:pPr>
-          </w:p>
-        </w:tc>
-        <w:tc>
-          <w:tcPr>
-            <w:tcW w:w="2820" w:type="dxa"/>
-            <w:tcBorders>
-              <w:right w:val="single" w:sz="8" w:space="0" w:color="auto"/>
-            </w:tcBorders>
-            <w:vAlign w:val="bottom"/>
-          </w:tcPr>
-          <w:p>
-            <w:pPr>
-              <w:spacing w:line="0" w:lineRule="atLeast"/>
-              <w:rPr>
-                <w:rFonts w:eastAsia="Times New Roman"/>
-                <w:sz w:val="24"/>
-              </w:rPr>
-            </w:pPr>
-          </w:p>
-        </w:tc>
-        <w:tc>
-          <w:tcPr>
-            <w:tcW w:w="3980" w:type="dxa"/>
-            <w:gridSpan w:val="2"/>
-            <w:tcBorders>
-              <w:right w:val="single" w:sz="8" w:space="0" w:color="auto"/>
-            </w:tcBorders>
-            <w:vAlign w:val="bottom"/>
-          </w:tcPr>
-          <w:p>
-            <w:pPr>
-              <w:spacing w:line="0" w:lineRule="atLeast"/>
-              <w:ind w:left="460"/>
-              <w:rPr>
-                <w:rFonts w:eastAsia="Times New Roman"/>
-                <w:sz w:val="26"/>
-              </w:rPr>
-            </w:pPr>
-          </w:p>
-        </w:tc>
-        <w:tc>
-          <w:tcPr>
-            <w:tcW w:w="1820" w:type="dxa"/>
-            <w:tcBorders>
-              <w:right w:val="single" w:sz="8" w:space="0" w:color="auto"/>
-            </w:tcBorders>
-            <w:vAlign w:val="bottom"/>
-          </w:tcPr>
-          <w:p>
-            <w:pPr>
-              <w:spacing w:line="0" w:lineRule="atLeast"/>
-              <w:rPr>
-                <w:rFonts w:eastAsia="Times New Roman"/>
-                <w:sz w:val="24"/>
-              </w:rPr>
-            </w:pPr>
-          </w:p>
-        </w:tc>
-      </w:tr>
-      <w:tr>
-        <w:trPr>
-          <w:trHeight w:val="449"/>
-        </w:trPr>
-        <w:tc>
-          <w:tcPr>
-            <w:tcW w:w="740" w:type="dxa"/>
-            <w:tcBorders>
-              <w:left w:val="single" w:sz="8" w:space="0" w:color="auto"/>
-              <w:right w:val="single" w:sz="8" w:space="0" w:color="auto"/>
-            </w:tcBorders>
-            <w:vAlign w:val="bottom"/>
-          </w:tcPr>
-          <w:p>
-            <w:pPr>
-              <w:spacing w:line="0" w:lineRule="atLeast"/>
-              <w:rPr>
-                <w:rFonts w:eastAsia="Times New Roman"/>
-                <w:sz w:val="24"/>
-              </w:rPr>
-            </w:pPr>
-          </w:p>
-        </w:tc>
-        <w:tc>
-          <w:tcPr>
-            <w:tcW w:w="2820" w:type="dxa"/>
-            <w:tcBorders>
-              <w:right w:val="single" w:sz="8" w:space="0" w:color="auto"/>
-            </w:tcBorders>
-            <w:vAlign w:val="bottom"/>
-          </w:tcPr>
-          <w:p>
-            <w:pPr>
-              <w:spacing w:line="0" w:lineRule="atLeast"/>
-              <w:rPr>
-                <w:rFonts w:eastAsia="Times New Roman"/>
-                <w:sz w:val="24"/>
-              </w:rPr>
-            </w:pPr>
-          </w:p>
-        </w:tc>
-        <w:tc>
-          <w:tcPr>
-            <w:tcW w:w="3980" w:type="dxa"/>
-            <w:gridSpan w:val="2"/>
-            <w:tcBorders>
-              <w:right w:val="single" w:sz="8" w:space="0" w:color="auto"/>
-            </w:tcBorders>
-            <w:vAlign w:val="bottom"/>
-          </w:tcPr>
-          <w:p>
-            <w:pPr>
-              <w:spacing w:line="0" w:lineRule="atLeast"/>
-              <w:ind w:left="460"/>
-              <w:rPr>
-                <w:rFonts w:eastAsia="Times New Roman"/>
-                <w:sz w:val="26"/>
-              </w:rPr>
-            </w:pPr>
-          </w:p>
-        </w:tc>
-        <w:tc>
-          <w:tcPr>
-            <w:tcW w:w="1820" w:type="dxa"/>
-            <w:tcBorders>
-              <w:right w:val="single" w:sz="8" w:space="0" w:color="auto"/>
-            </w:tcBorders>
-            <w:vAlign w:val="bottom"/>
-          </w:tcPr>
-          <w:p>
-            <w:pPr>
-              <w:spacing w:line="0" w:lineRule="atLeast"/>
-              <w:rPr>
-                <w:rFonts w:eastAsia="Times New Roman"/>
-                <w:sz w:val="24"/>
-              </w:rPr>
-            </w:pPr>
-          </w:p>
-        </w:tc>
-      </w:tr>
-      <w:tr>
-        <w:trPr>
-          <w:trHeight w:val="446"/>
-        </w:trPr>
-        <w:tc>
-          <w:tcPr>
-            <w:tcW w:w="740" w:type="dxa"/>
-            <w:tcBorders>
-              <w:left w:val="single" w:sz="8" w:space="0" w:color="auto"/>
-              <w:right w:val="single" w:sz="8" w:space="0" w:color="auto"/>
-            </w:tcBorders>
-            <w:vAlign w:val="bottom"/>
-          </w:tcPr>
-          <w:p>
-            <w:pPr>
-              <w:spacing w:line="0" w:lineRule="atLeast"/>
-              <w:rPr>
-                <w:rFonts w:eastAsia="Times New Roman"/>
-                <w:sz w:val="24"/>
-              </w:rPr>
-            </w:pPr>
-          </w:p>
-        </w:tc>
-        <w:tc>
-          <w:tcPr>
-            <w:tcW w:w="2820" w:type="dxa"/>
-            <w:tcBorders>
-              <w:right w:val="single" w:sz="8" w:space="0" w:color="auto"/>
-            </w:tcBorders>
-            <w:vAlign w:val="bottom"/>
-          </w:tcPr>
-          <w:p>
-            <w:pPr>
-              <w:spacing w:line="0" w:lineRule="atLeast"/>
-              <w:rPr>
-                <w:rFonts w:eastAsia="Times New Roman"/>
-                <w:sz w:val="24"/>
-              </w:rPr>
-            </w:pPr>
-          </w:p>
-        </w:tc>
-        <w:tc>
-          <w:tcPr>
-            <w:tcW w:w="3980" w:type="dxa"/>
-            <w:gridSpan w:val="2"/>
-            <w:tcBorders>
-              <w:right w:val="single" w:sz="8" w:space="0" w:color="auto"/>
-            </w:tcBorders>
-            <w:vAlign w:val="bottom"/>
-          </w:tcPr>
-          <w:p>
-            <w:pPr>
-              <w:spacing w:line="0" w:lineRule="atLeast"/>
-              <w:ind w:left="460"/>
-              <w:rPr>
-                <w:rFonts w:eastAsia="Times New Roman"/>
-                <w:sz w:val="26"/>
-              </w:rPr>
-            </w:pPr>
-          </w:p>
-        </w:tc>
-        <w:tc>
-          <w:tcPr>
-            <w:tcW w:w="1820" w:type="dxa"/>
-            <w:tcBorders>
-              <w:right w:val="single" w:sz="8" w:space="0" w:color="auto"/>
-            </w:tcBorders>
-            <w:vAlign w:val="bottom"/>
-          </w:tcPr>
-          <w:p>
-            <w:pPr>
-              <w:spacing w:line="0" w:lineRule="atLeast"/>
-              <w:rPr>
-                <w:rFonts w:eastAsia="Times New Roman"/>
-                <w:sz w:val="24"/>
-              </w:rPr>
-            </w:pPr>
-          </w:p>
-        </w:tc>
-      </w:tr>
-      <w:tr>
-        <w:trPr>
-          <w:trHeight w:val="150"/>
-        </w:trPr>
-        <w:tc>
-          <w:tcPr>
-            <w:tcW w:w="740" w:type="dxa"/>
-            <w:tcBorders>
-              <w:left w:val="single" w:sz="8" w:space="0" w:color="auto"/>
-              <w:bottom w:val="single" w:sz="8" w:space="0" w:color="auto"/>
-              <w:right w:val="single" w:sz="8" w:space="0" w:color="auto"/>
-            </w:tcBorders>
-            <w:vAlign w:val="bottom"/>
-          </w:tcPr>
-          <w:p>
-            <w:pPr>
-              <w:spacing w:line="0" w:lineRule="atLeast"/>
-              <w:rPr>
-                <w:rFonts w:eastAsia="Times New Roman"/>
-                <w:sz w:val="13"/>
-              </w:rPr>
-            </w:pPr>
-          </w:p>
-        </w:tc>
-        <w:tc>
-          <w:tcPr>
-            <w:tcW w:w="2820" w:type="dxa"/>
-            <w:tcBorders>
-              <w:bottom w:val="single" w:sz="8" w:space="0" w:color="auto"/>
-              <w:right w:val="single" w:sz="8" w:space="0" w:color="auto"/>
-            </w:tcBorders>
-            <w:vAlign w:val="bottom"/>
-          </w:tcPr>
-          <w:p>
-            <w:pPr>
-              <w:spacing w:line="0" w:lineRule="atLeast"/>
-              <w:rPr>
-                <w:rFonts w:eastAsia="Times New Roman"/>
-                <w:sz w:val="13"/>
-              </w:rPr>
-            </w:pPr>
-          </w:p>
-        </w:tc>
-        <w:tc>
-          <w:tcPr>
-            <w:tcW w:w="680" w:type="dxa"/>
-            <w:tcBorders>
-              <w:bottom w:val="single" w:sz="8" w:space="0" w:color="auto"/>
-            </w:tcBorders>
-            <w:vAlign w:val="bottom"/>
-          </w:tcPr>
-          <w:p>
-            <w:pPr>
-              <w:spacing w:line="0" w:lineRule="atLeast"/>
-              <w:rPr>
-                <w:rFonts w:eastAsia="Times New Roman"/>
-                <w:sz w:val="13"/>
-              </w:rPr>
-            </w:pPr>
-          </w:p>
-        </w:tc>
-        <w:tc>
-          <w:tcPr>
-            <w:tcW w:w="3300" w:type="dxa"/>
-            <w:tcBorders>
-              <w:bottom w:val="single" w:sz="8" w:space="0" w:color="auto"/>
-              <w:right w:val="single" w:sz="8" w:space="0" w:color="auto"/>
-            </w:tcBorders>
-            <w:vAlign w:val="bottom"/>
-          </w:tcPr>
-          <w:p>
-            <w:pPr>
-              <w:spacing w:line="0" w:lineRule="atLeast"/>
-              <w:rPr>
-                <w:rFonts w:eastAsia="Times New Roman"/>
-                <w:sz w:val="13"/>
-              </w:rPr>
-            </w:pPr>
-          </w:p>
-        </w:tc>
-        <w:tc>
-          <w:tcPr>
-            <w:tcW w:w="1820" w:type="dxa"/>
-            <w:tcBorders>
-              <w:bottom w:val="single" w:sz="8" w:space="0" w:color="auto"/>
-              <w:right w:val="single" w:sz="8" w:space="0" w:color="auto"/>
-            </w:tcBorders>
-            <w:vAlign w:val="bottom"/>
-          </w:tcPr>
-          <w:p>
-            <w:pPr>
-              <w:spacing w:line="0" w:lineRule="atLeast"/>
-              <w:rPr>
-                <w:rFonts w:eastAsia="Times New Roman"/>
-                <w:sz w:val="13"/>
+                <w:szCs w:val="24"/>
               </w:rPr>
             </w:pPr>
           </w:p>
@@ -10852,7 +9803,7 @@
         <w:pStyle w:val="Heading3"/>
         <w:numPr>
           <w:ilvl w:val="0"/>
-          <w:numId w:val="35"/>
+          <w:numId w:val="26"/>
         </w:numPr>
         <w:shd w:val="clear" w:color="auto" w:fill="FFFFFF"/>
         <w:spacing w:before="0" w:beforeAutospacing="0" w:after="225" w:afterAutospacing="0" w:line="254" w:lineRule="atLeast"/>
@@ -10927,7 +9878,7 @@
         <w:pStyle w:val="Heading3"/>
         <w:numPr>
           <w:ilvl w:val="0"/>
-          <w:numId w:val="35"/>
+          <w:numId w:val="26"/>
         </w:numPr>
         <w:shd w:val="clear" w:color="auto" w:fill="FFFFFF"/>
         <w:spacing w:before="0" w:beforeAutospacing="0" w:after="225" w:afterAutospacing="0" w:line="254" w:lineRule="atLeast"/>
@@ -10979,7 +9930,7 @@
         <w:pStyle w:val="Heading3"/>
         <w:numPr>
           <w:ilvl w:val="0"/>
-          <w:numId w:val="35"/>
+          <w:numId w:val="26"/>
         </w:numPr>
         <w:shd w:val="clear" w:color="auto" w:fill="FFFFFF"/>
         <w:spacing w:before="0" w:beforeAutospacing="0" w:after="225" w:afterAutospacing="0" w:line="254" w:lineRule="atLeast"/>
@@ -11104,7 +10055,7 @@
         <w:pStyle w:val="Heading3"/>
         <w:numPr>
           <w:ilvl w:val="0"/>
-          <w:numId w:val="35"/>
+          <w:numId w:val="26"/>
         </w:numPr>
         <w:shd w:val="clear" w:color="auto" w:fill="FFFFFF"/>
         <w:spacing w:before="0" w:beforeAutospacing="0" w:after="225" w:afterAutospacing="0" w:line="360" w:lineRule="auto"/>
@@ -11197,7 +10148,7 @@
       <w:pPr>
         <w:numPr>
           <w:ilvl w:val="0"/>
-          <w:numId w:val="35"/>
+          <w:numId w:val="26"/>
         </w:numPr>
         <w:spacing w:after="150" w:line="360" w:lineRule="auto"/>
         <w:jc w:val="both"/>
@@ -11222,7 +10173,7 @@
       <w:pPr>
         <w:numPr>
           <w:ilvl w:val="0"/>
-          <w:numId w:val="35"/>
+          <w:numId w:val="26"/>
         </w:numPr>
         <w:spacing w:after="150" w:line="360" w:lineRule="auto"/>
         <w:jc w:val="both"/>
@@ -11248,7 +10199,7 @@
       <w:pPr>
         <w:numPr>
           <w:ilvl w:val="0"/>
-          <w:numId w:val="35"/>
+          <w:numId w:val="26"/>
         </w:numPr>
         <w:spacing w:after="150" w:line="360" w:lineRule="auto"/>
         <w:jc w:val="both"/>
@@ -11273,7 +10224,7 @@
       <w:pPr>
         <w:numPr>
           <w:ilvl w:val="0"/>
-          <w:numId w:val="35"/>
+          <w:numId w:val="26"/>
         </w:numPr>
         <w:spacing w:after="150" w:line="360" w:lineRule="auto"/>
         <w:jc w:val="both"/>
@@ -11298,7 +10249,7 @@
       <w:pPr>
         <w:numPr>
           <w:ilvl w:val="0"/>
-          <w:numId w:val="35"/>
+          <w:numId w:val="26"/>
         </w:numPr>
         <w:spacing w:after="150" w:line="360" w:lineRule="auto"/>
         <w:jc w:val="both"/>
@@ -11384,7 +10335,7 @@
       <w:pPr>
         <w:numPr>
           <w:ilvl w:val="0"/>
-          <w:numId w:val="14"/>
+          <w:numId w:val="13"/>
         </w:numPr>
         <w:spacing w:line="360" w:lineRule="auto"/>
         <w:ind w:left="1260" w:hanging="420"/>
@@ -11408,7 +10359,7 @@
       <w:pPr>
         <w:numPr>
           <w:ilvl w:val="0"/>
-          <w:numId w:val="14"/>
+          <w:numId w:val="13"/>
         </w:numPr>
         <w:spacing w:line="360" w:lineRule="auto"/>
         <w:ind w:left="1260" w:hanging="420"/>
@@ -11433,7 +10384,7 @@
       <w:pPr>
         <w:numPr>
           <w:ilvl w:val="0"/>
-          <w:numId w:val="14"/>
+          <w:numId w:val="13"/>
         </w:numPr>
         <w:spacing w:line="360" w:lineRule="auto"/>
         <w:ind w:left="1260" w:hanging="420"/>
@@ -11457,7 +10408,7 @@
       <w:pPr>
         <w:numPr>
           <w:ilvl w:val="0"/>
-          <w:numId w:val="14"/>
+          <w:numId w:val="13"/>
         </w:numPr>
         <w:spacing w:line="360" w:lineRule="auto"/>
         <w:ind w:left="1260" w:hanging="420"/>
@@ -11855,7 +10806,7 @@
       <w:pPr>
         <w:numPr>
           <w:ilvl w:val="0"/>
-          <w:numId w:val="36"/>
+          <w:numId w:val="27"/>
         </w:numPr>
         <w:shd w:val="clear" w:color="auto" w:fill="FFFFFF"/>
         <w:spacing w:line="360" w:lineRule="auto"/>
@@ -11882,7 +10833,7 @@
       <w:pPr>
         <w:numPr>
           <w:ilvl w:val="0"/>
-          <w:numId w:val="36"/>
+          <w:numId w:val="27"/>
         </w:numPr>
         <w:shd w:val="clear" w:color="auto" w:fill="FFFFFF"/>
         <w:spacing w:line="360" w:lineRule="auto"/>
@@ -11909,7 +10860,7 @@
       <w:pPr>
         <w:numPr>
           <w:ilvl w:val="0"/>
-          <w:numId w:val="36"/>
+          <w:numId w:val="27"/>
         </w:numPr>
         <w:shd w:val="clear" w:color="auto" w:fill="FFFFFF"/>
         <w:spacing w:line="360" w:lineRule="auto"/>
@@ -11936,7 +10887,7 @@
       <w:pPr>
         <w:numPr>
           <w:ilvl w:val="0"/>
-          <w:numId w:val="36"/>
+          <w:numId w:val="27"/>
         </w:numPr>
         <w:shd w:val="clear" w:color="auto" w:fill="FFFFFF"/>
         <w:spacing w:line="360" w:lineRule="auto"/>
@@ -12032,7 +10983,7 @@
       <w:pPr>
         <w:numPr>
           <w:ilvl w:val="0"/>
-          <w:numId w:val="37"/>
+          <w:numId w:val="28"/>
         </w:numPr>
         <w:shd w:val="clear" w:color="auto" w:fill="FFFFFF"/>
         <w:spacing w:line="360" w:lineRule="auto"/>
@@ -12209,7 +11160,7 @@
       <w:pPr>
         <w:numPr>
           <w:ilvl w:val="0"/>
-          <w:numId w:val="37"/>
+          <w:numId w:val="28"/>
         </w:numPr>
         <w:shd w:val="clear" w:color="auto" w:fill="FFFFFF"/>
         <w:spacing w:line="360" w:lineRule="auto"/>
@@ -13144,7 +12095,23 @@
           <w:b/>
           <w:sz w:val="26"/>
         </w:rPr>
-        <w:t xml:space="preserve">2.4.2. Một số tính năng của Visual Studio </w:t>
+        <w:t>2.4.2. Một số tính năng</w:t>
+      </w:r>
+      <w:r>
+        <w:rPr>
+          <w:rFonts w:eastAsia="Times New Roman"/>
+          <w:b/>
+          <w:sz w:val="26"/>
+        </w:rPr>
+        <w:t xml:space="preserve"> mới</w:t>
+      </w:r>
+      <w:r>
+        <w:rPr>
+          <w:rFonts w:eastAsia="Times New Roman"/>
+          <w:b/>
+          <w:sz w:val="26"/>
+        </w:rPr>
+        <w:t xml:space="preserve"> của Visual Studio </w:t>
       </w:r>
       <w:r>
         <w:rPr>
@@ -13170,7 +12137,7 @@
       <w:pPr>
         <w:numPr>
           <w:ilvl w:val="0"/>
-          <w:numId w:val="19"/>
+          <w:numId w:val="14"/>
         </w:numPr>
         <w:tabs>
           <w:tab w:val="left" w:pos="1342"/>
@@ -13213,7 +12180,7 @@
       <w:pPr>
         <w:numPr>
           <w:ilvl w:val="0"/>
-          <w:numId w:val="19"/>
+          <w:numId w:val="14"/>
         </w:numPr>
         <w:tabs>
           <w:tab w:val="left" w:pos="1342"/>
@@ -13279,7 +12246,7 @@
       <w:pPr>
         <w:numPr>
           <w:ilvl w:val="0"/>
-          <w:numId w:val="19"/>
+          <w:numId w:val="14"/>
         </w:numPr>
         <w:tabs>
           <w:tab w:val="left" w:pos="1342"/>
@@ -13307,32 +12274,14 @@
           <w:szCs w:val="26"/>
           <w:shd w:val="clear" w:color="auto" w:fill="FFFFFF"/>
         </w:rPr>
-        <w:t xml:space="preserve"> </w:t>
-      </w:r>
-      <w:r>
-        <w:rPr>
-          <w:spacing w:val="9"/>
-          <w:sz w:val="26"/>
-          <w:szCs w:val="26"/>
-          <w:shd w:val="clear" w:color="auto" w:fill="FFFFFF"/>
-        </w:rPr>
-        <w:t>Với Visual Studio, bạn có thể hoàn toàn yên tâm về tính lưu trữ, bởi phần mềm đã được kết nối GIT và một số kho lưu trữ an toàn được sử dụng phổ biến hiện nay.</w:t>
-      </w:r>
-      <w:r>
-        <w:rPr>
-          <w:spacing w:val="9"/>
-          <w:sz w:val="26"/>
-          <w:szCs w:val="26"/>
-          <w:shd w:val="clear" w:color="auto" w:fill="FFFFFF"/>
-        </w:rPr>
-        <w:t xml:space="preserve"> </w:t>
+        <w:t xml:space="preserve"> Với Visual Studio, bạn có thể hoàn toàn yên tâm về tính lưu trữ, bởi phần mềm đã được kết nối GIT và một số kho lưu trữ an toàn được sử dụng phổ biến hiện nay. </w:t>
       </w:r>
     </w:p>
     <w:p>
       <w:pPr>
         <w:numPr>
           <w:ilvl w:val="0"/>
-          <w:numId w:val="19"/>
+          <w:numId w:val="14"/>
         </w:numPr>
         <w:tabs>
           <w:tab w:val="left" w:pos="1342"/>
@@ -13368,7 +12317,7 @@
       <w:pPr>
         <w:numPr>
           <w:ilvl w:val="0"/>
-          <w:numId w:val="19"/>
+          <w:numId w:val="14"/>
         </w:numPr>
         <w:tabs>
           <w:tab w:val="left" w:pos="1342"/>
@@ -13682,7 +12631,7 @@
       <w:pPr>
         <w:numPr>
           <w:ilvl w:val="0"/>
-          <w:numId w:val="21"/>
+          <w:numId w:val="15"/>
         </w:numPr>
         <w:tabs>
           <w:tab w:val="left" w:pos="1700"/>
@@ -13715,7 +12664,7 @@
       <w:pPr>
         <w:numPr>
           <w:ilvl w:val="0"/>
-          <w:numId w:val="21"/>
+          <w:numId w:val="15"/>
         </w:numPr>
         <w:tabs>
           <w:tab w:val="left" w:pos="1700"/>
@@ -13748,7 +12697,7 @@
       <w:pPr>
         <w:numPr>
           <w:ilvl w:val="0"/>
-          <w:numId w:val="21"/>
+          <w:numId w:val="15"/>
         </w:numPr>
         <w:tabs>
           <w:tab w:val="left" w:pos="1700"/>
@@ -13874,7 +12823,7 @@
       <w:pPr>
         <w:numPr>
           <w:ilvl w:val="0"/>
-          <w:numId w:val="22"/>
+          <w:numId w:val="16"/>
         </w:numPr>
         <w:tabs>
           <w:tab w:val="left" w:pos="1700"/>
@@ -13898,7 +12847,7 @@
       <w:pPr>
         <w:numPr>
           <w:ilvl w:val="0"/>
-          <w:numId w:val="22"/>
+          <w:numId w:val="16"/>
         </w:numPr>
         <w:tabs>
           <w:tab w:val="left" w:pos="1700"/>
@@ -13922,7 +12871,7 @@
       <w:pPr>
         <w:numPr>
           <w:ilvl w:val="0"/>
-          <w:numId w:val="22"/>
+          <w:numId w:val="16"/>
         </w:numPr>
         <w:tabs>
           <w:tab w:val="left" w:pos="1700"/>
@@ -13953,7 +12902,7 @@
       <w:pPr>
         <w:numPr>
           <w:ilvl w:val="0"/>
-          <w:numId w:val="22"/>
+          <w:numId w:val="16"/>
         </w:numPr>
         <w:tabs>
           <w:tab w:val="left" w:pos="1700"/>
@@ -13995,7 +12944,7 @@
       <w:pPr>
         <w:numPr>
           <w:ilvl w:val="0"/>
-          <w:numId w:val="22"/>
+          <w:numId w:val="16"/>
         </w:numPr>
         <w:tabs>
           <w:tab w:val="left" w:pos="1700"/>
@@ -14079,7 +13028,7 @@
       <w:pPr>
         <w:numPr>
           <w:ilvl w:val="0"/>
-          <w:numId w:val="25"/>
+          <w:numId w:val="17"/>
         </w:numPr>
         <w:tabs>
           <w:tab w:val="left" w:pos="1700"/>
@@ -14112,7 +13061,7 @@
       <w:pPr>
         <w:numPr>
           <w:ilvl w:val="0"/>
-          <w:numId w:val="25"/>
+          <w:numId w:val="17"/>
         </w:numPr>
         <w:tabs>
           <w:tab w:val="left" w:pos="1700"/>
@@ -14145,7 +13094,7 @@
       <w:pPr>
         <w:numPr>
           <w:ilvl w:val="0"/>
-          <w:numId w:val="25"/>
+          <w:numId w:val="17"/>
         </w:numPr>
         <w:tabs>
           <w:tab w:val="left" w:pos="1700"/>
@@ -14178,7 +13127,7 @@
       <w:pPr>
         <w:numPr>
           <w:ilvl w:val="0"/>
-          <w:numId w:val="25"/>
+          <w:numId w:val="17"/>
         </w:numPr>
         <w:tabs>
           <w:tab w:val="left" w:pos="1700"/>
@@ -14211,7 +13160,7 @@
       <w:pPr>
         <w:numPr>
           <w:ilvl w:val="0"/>
-          <w:numId w:val="25"/>
+          <w:numId w:val="17"/>
         </w:numPr>
         <w:tabs>
           <w:tab w:val="left" w:pos="1700"/>
@@ -14244,7 +13193,7 @@
       <w:pPr>
         <w:numPr>
           <w:ilvl w:val="0"/>
-          <w:numId w:val="25"/>
+          <w:numId w:val="17"/>
         </w:numPr>
         <w:tabs>
           <w:tab w:val="left" w:pos="1700"/>
@@ -14277,7 +13226,7 @@
       <w:pPr>
         <w:numPr>
           <w:ilvl w:val="0"/>
-          <w:numId w:val="25"/>
+          <w:numId w:val="17"/>
         </w:numPr>
         <w:tabs>
           <w:tab w:val="left" w:pos="1700"/>
@@ -14310,7 +13259,7 @@
       <w:pPr>
         <w:numPr>
           <w:ilvl w:val="0"/>
-          <w:numId w:val="25"/>
+          <w:numId w:val="17"/>
         </w:numPr>
         <w:tabs>
           <w:tab w:val="left" w:pos="1700"/>
@@ -14343,7 +13292,7 @@
       <w:pPr>
         <w:numPr>
           <w:ilvl w:val="0"/>
-          <w:numId w:val="25"/>
+          <w:numId w:val="17"/>
         </w:numPr>
         <w:tabs>
           <w:tab w:val="left" w:pos="1700"/>
@@ -14420,6 +13369,22 @@
         </w:rPr>
         <w:t>. MÔ TẢ YÊU CẦU</w:t>
       </w:r>
+    </w:p>
+    <w:p>
+      <w:pPr>
+        <w:tabs>
+          <w:tab w:val="left" w:pos="1700"/>
+        </w:tabs>
+        <w:spacing w:line="0" w:lineRule="atLeast"/>
+        <w:ind w:left="284"/>
+        <w:rPr>
+          <w:rFonts w:eastAsia="Times New Roman"/>
+          <w:b/>
+          <w:bCs/>
+          <w:sz w:val="28"/>
+          <w:szCs w:val="28"/>
+        </w:rPr>
+      </w:pPr>
     </w:p>
     <w:p>
       <w:pPr>
@@ -14468,7 +13433,7 @@
           <w:szCs w:val="26"/>
         </w:rPr>
         <w:tab/>
-        <w:t xml:space="preserve">Thư viện có rất nhiều kệ sách trưng bày các thể loại sách, tuy nhiên mỗi thể loại chỉ được trưng bày ở một kệ sách nhất định nào đó. Thông tin về kệ sách bao gồm: mã kệ và vị trí. Các độc giả sẽ đến thư viện để mượn sách cần lập thẻ thư viện hoặc xuất trình thẻ thư viện hiện có, mỗi độc giả chi có duy nhất 1 thẻ sử dụng. Khi muốn mượn sách, thủ thư sẽ tiến hành tra cứu sách mà độc giả muốn mượn trong hệ thống. Nếu hợp lệ, thủ thư sẽ tiến hành thiết lập phiếu mượn-trả cho độc giả bao gồm: mã phiếu mượn, ngày mượn sách, ngày trả sách và tình trạng sách. Mỗi độc giả sẽ được mượn nhiều sách theo số lượng quy định của thư viện. Khi trả sách, độc giả cần xuất trình phiếu mượn-trả, thủ thư sẽ tiến hành kiểm tra phiếu mượn- trả , trường </w:t>
+        <w:t xml:space="preserve">Thư viện có rất nhiều kệ sách trưng bày các thể loại sách, tuy nhiên mỗi thể loại chỉ được trưng bày ở một kệ sách nhất định nào đó. Thông tin về kệ sách bao gồm: mã kệ và vị trí. Các độc giả sẽ đến thư viện để mượn sách cần lập thẻ thư viện hoặc xuất trình thẻ thư viện hiện có, mỗi độc giả chi có duy nhất 1 thẻ sử dụng. Khi muốn mượn sách, thủ thư sẽ tiến hành tra cứu sách mà độc giả muốn mượn trong hệ thống. Nếu hợp lệ, thủ thư sẽ tiến hành thiết lập phiếu mượn-trả cho độc giả bao gồm: mã phiếu mượn, ngày mượn sách, ngày trả sách và tình trạng sách. Mỗi độc giả sẽ được mượn nhiều sách theo số lượng quy định của thư viện. Khi trả sách, độc giả </w:t>
       </w:r>
       <w:r>
         <w:rPr>
@@ -14478,7 +13443,7 @@
           <w:szCs w:val="26"/>
         </w:rPr>
         <w:lastRenderedPageBreak/>
-        <w:t>hợp độc giả quên trả sách đúng hẹn hoặc làm hư hỏng đến sách thì sẽ phải đền bù và nhân viên sẽ phải lập phiếu phạt dành cho độc giả. Thông tin về phiếu phạt cần ghi rỏ: mã phiếu phạt,  mức phí phạt.</w:t>
+        <w:t>cần xuất trình phiếu mượn-trả, thủ thư sẽ tiến hành kiểm tra phiếu mượn- trả , trường hợp độc giả quên trả sách đúng hẹn hoặc làm hư hỏng đến sách thì sẽ phải đền bù và nhân viên sẽ phải lập phiếu phạt dành cho độc giả. Thông tin về phiếu phạt cần ghi rỏ: mã phiếu phạt,  mức phí phạt.</w:t>
       </w:r>
     </w:p>
     <w:p>
@@ -14590,12 +13555,104 @@
       </w:tblGrid>
       <w:tr>
         <w:trPr>
-          <w:trHeight w:val="617"/>
+          <w:trHeight w:val="200"/>
         </w:trPr>
         <w:tc>
           <w:tcPr>
             <w:tcW w:w="791" w:type="dxa"/>
-            <w:shd w:val="clear" w:color="auto" w:fill="auto"/>
+            <w:shd w:val="clear" w:color="auto" w:fill="4472C4"/>
+          </w:tcPr>
+          <w:p>
+            <w:pPr>
+              <w:spacing w:line="360" w:lineRule="auto"/>
+              <w:jc w:val="center"/>
+              <w:rPr>
+                <w:b/>
+                <w:bCs/>
+                <w:color w:val="FFFFFF"/>
+                <w:sz w:val="26"/>
+                <w:szCs w:val="26"/>
+              </w:rPr>
+            </w:pPr>
+            <w:r>
+              <w:rPr>
+                <w:b/>
+                <w:bCs/>
+                <w:color w:val="FFFFFF"/>
+                <w:sz w:val="26"/>
+                <w:szCs w:val="26"/>
+              </w:rPr>
+              <w:t>STT</w:t>
+            </w:r>
+          </w:p>
+        </w:tc>
+        <w:tc>
+          <w:tcPr>
+            <w:tcW w:w="2469" w:type="dxa"/>
+            <w:shd w:val="clear" w:color="auto" w:fill="4472C4"/>
+          </w:tcPr>
+          <w:p>
+            <w:pPr>
+              <w:spacing w:line="360" w:lineRule="auto"/>
+              <w:jc w:val="center"/>
+              <w:rPr>
+                <w:b/>
+                <w:bCs/>
+                <w:color w:val="FFFFFF"/>
+                <w:sz w:val="26"/>
+                <w:szCs w:val="26"/>
+              </w:rPr>
+            </w:pPr>
+            <w:r>
+              <w:rPr>
+                <w:b/>
+                <w:bCs/>
+                <w:color w:val="FFFFFF"/>
+                <w:sz w:val="26"/>
+                <w:szCs w:val="26"/>
+              </w:rPr>
+              <w:t>Use Case</w:t>
+            </w:r>
+          </w:p>
+        </w:tc>
+        <w:tc>
+          <w:tcPr>
+            <w:tcW w:w="6095" w:type="dxa"/>
+            <w:shd w:val="clear" w:color="auto" w:fill="4472C4"/>
+          </w:tcPr>
+          <w:p>
+            <w:pPr>
+              <w:spacing w:line="360" w:lineRule="auto"/>
+              <w:jc w:val="center"/>
+              <w:rPr>
+                <w:b/>
+                <w:bCs/>
+                <w:color w:val="FFFFFF"/>
+                <w:sz w:val="26"/>
+                <w:szCs w:val="26"/>
+              </w:rPr>
+            </w:pPr>
+            <w:r>
+              <w:rPr>
+                <w:b/>
+                <w:bCs/>
+                <w:color w:val="FFFFFF"/>
+                <w:sz w:val="26"/>
+                <w:szCs w:val="26"/>
+              </w:rPr>
+              <w:t>Diễn giải</w:t>
+            </w:r>
+          </w:p>
+        </w:tc>
+      </w:tr>
+      <w:tr>
+        <w:trPr>
+          <w:trHeight w:val="313"/>
+        </w:trPr>
+        <w:tc>
+          <w:tcPr>
+            <w:tcW w:w="791" w:type="dxa"/>
+            <w:shd w:val="clear" w:color="auto" w:fill="B4C6E7"/>
           </w:tcPr>
           <w:p>
             <w:pPr>
@@ -14611,14 +13668,14 @@
                 <w:sz w:val="26"/>
                 <w:szCs w:val="26"/>
               </w:rPr>
-              <w:t>STT</w:t>
+              <w:t>1</w:t>
             </w:r>
           </w:p>
         </w:tc>
         <w:tc>
           <w:tcPr>
             <w:tcW w:w="2469" w:type="dxa"/>
-            <w:shd w:val="clear" w:color="auto" w:fill="auto"/>
+            <w:shd w:val="clear" w:color="auto" w:fill="B4C6E7"/>
           </w:tcPr>
           <w:p>
             <w:pPr>
@@ -14634,14 +13691,14 @@
                 <w:sz w:val="26"/>
                 <w:szCs w:val="26"/>
               </w:rPr>
-              <w:t>Use Case</w:t>
+              <w:t>Đăng nhập</w:t>
             </w:r>
           </w:p>
         </w:tc>
         <w:tc>
           <w:tcPr>
             <w:tcW w:w="6095" w:type="dxa"/>
-            <w:shd w:val="clear" w:color="auto" w:fill="auto"/>
+            <w:shd w:val="clear" w:color="auto" w:fill="B4C6E7"/>
           </w:tcPr>
           <w:p>
             <w:pPr>
@@ -14657,7 +13714,7 @@
                 <w:sz w:val="26"/>
                 <w:szCs w:val="26"/>
               </w:rPr>
-              <w:t>Diễn giải</w:t>
+              <w:t>Cho phép admin hoặc người dùng đăng nhập vào hệ thống</w:t>
             </w:r>
           </w:p>
         </w:tc>
@@ -14685,7 +13742,7 @@
                 <w:sz w:val="26"/>
                 <w:szCs w:val="26"/>
               </w:rPr>
-              <w:t>1</w:t>
+              <w:t>2</w:t>
             </w:r>
           </w:p>
         </w:tc>
@@ -14708,7 +13765,7 @@
                 <w:sz w:val="26"/>
                 <w:szCs w:val="26"/>
               </w:rPr>
-              <w:t>Đăng nhập</w:t>
+              <w:t>Đăng xuất</w:t>
             </w:r>
           </w:p>
         </w:tc>
@@ -14731,21 +13788,81 @@
                 <w:sz w:val="26"/>
                 <w:szCs w:val="26"/>
               </w:rPr>
-              <w:t xml:space="preserve">Cho phép </w:t>
-            </w:r>
-            <w:r>
-              <w:rPr>
-                <w:sz w:val="26"/>
-                <w:szCs w:val="26"/>
-              </w:rPr>
-              <w:t>admin hoặc người dùng</w:t>
-            </w:r>
-            <w:r>
-              <w:rPr>
-                <w:sz w:val="26"/>
-                <w:szCs w:val="26"/>
-              </w:rPr>
-              <w:t xml:space="preserve"> đăng nhập vào hệ thống</w:t>
+              <w:t>Trở về màn hình đăng nhập</w:t>
+            </w:r>
+          </w:p>
+        </w:tc>
+      </w:tr>
+      <w:tr>
+        <w:trPr>
+          <w:trHeight w:val="313"/>
+        </w:trPr>
+        <w:tc>
+          <w:tcPr>
+            <w:tcW w:w="791" w:type="dxa"/>
+            <w:shd w:val="clear" w:color="auto" w:fill="B4C6E7"/>
+          </w:tcPr>
+          <w:p>
+            <w:pPr>
+              <w:spacing w:line="360" w:lineRule="auto"/>
+              <w:jc w:val="both"/>
+              <w:rPr>
+                <w:sz w:val="26"/>
+                <w:szCs w:val="26"/>
+              </w:rPr>
+            </w:pPr>
+            <w:r>
+              <w:rPr>
+                <w:sz w:val="26"/>
+                <w:szCs w:val="26"/>
+              </w:rPr>
+              <w:t>3</w:t>
+            </w:r>
+          </w:p>
+        </w:tc>
+        <w:tc>
+          <w:tcPr>
+            <w:tcW w:w="2469" w:type="dxa"/>
+            <w:shd w:val="clear" w:color="auto" w:fill="B4C6E7"/>
+          </w:tcPr>
+          <w:p>
+            <w:pPr>
+              <w:spacing w:line="360" w:lineRule="auto"/>
+              <w:jc w:val="both"/>
+              <w:rPr>
+                <w:sz w:val="26"/>
+                <w:szCs w:val="26"/>
+              </w:rPr>
+            </w:pPr>
+            <w:r>
+              <w:rPr>
+                <w:sz w:val="26"/>
+                <w:szCs w:val="26"/>
+              </w:rPr>
+              <w:t>Thêm thông tin sách</w:t>
+            </w:r>
+          </w:p>
+        </w:tc>
+        <w:tc>
+          <w:tcPr>
+            <w:tcW w:w="6095" w:type="dxa"/>
+            <w:shd w:val="clear" w:color="auto" w:fill="B4C6E7"/>
+          </w:tcPr>
+          <w:p>
+            <w:pPr>
+              <w:spacing w:line="360" w:lineRule="auto"/>
+              <w:jc w:val="both"/>
+              <w:rPr>
+                <w:sz w:val="26"/>
+                <w:szCs w:val="26"/>
+              </w:rPr>
+            </w:pPr>
+            <w:r>
+              <w:rPr>
+                <w:sz w:val="26"/>
+                <w:szCs w:val="26"/>
+              </w:rPr>
+              <w:t>Cho phép thêm thông tin sách</w:t>
             </w:r>
           </w:p>
         </w:tc>
@@ -14773,7 +13890,7 @@
                 <w:sz w:val="26"/>
                 <w:szCs w:val="26"/>
               </w:rPr>
-              <w:t>2</w:t>
+              <w:t>4</w:t>
             </w:r>
           </w:p>
         </w:tc>
@@ -14796,7 +13913,7 @@
                 <w:sz w:val="26"/>
                 <w:szCs w:val="26"/>
               </w:rPr>
-              <w:t>Đăng xuất</w:t>
+              <w:t>Sửa thông tin sách</w:t>
             </w:r>
           </w:p>
         </w:tc>
@@ -14819,7 +13936,7 @@
                 <w:sz w:val="26"/>
                 <w:szCs w:val="26"/>
               </w:rPr>
-              <w:t>Trở về màn hình đăng nhập</w:t>
+              <w:t>Cho phép chỉnh sửa thông tin sách</w:t>
             </w:r>
           </w:p>
         </w:tc>
@@ -14831,7 +13948,7 @@
         <w:tc>
           <w:tcPr>
             <w:tcW w:w="791" w:type="dxa"/>
-            <w:shd w:val="clear" w:color="auto" w:fill="auto"/>
+            <w:shd w:val="clear" w:color="auto" w:fill="B4C6E7"/>
           </w:tcPr>
           <w:p>
             <w:pPr>
@@ -14847,14 +13964,14 @@
                 <w:sz w:val="26"/>
                 <w:szCs w:val="26"/>
               </w:rPr>
-              <w:t>3</w:t>
+              <w:t>5</w:t>
             </w:r>
           </w:p>
         </w:tc>
         <w:tc>
           <w:tcPr>
             <w:tcW w:w="2469" w:type="dxa"/>
-            <w:shd w:val="clear" w:color="auto" w:fill="auto"/>
+            <w:shd w:val="clear" w:color="auto" w:fill="B4C6E7"/>
           </w:tcPr>
           <w:p>
             <w:pPr>
@@ -14870,162 +13987,14 @@
                 <w:sz w:val="26"/>
                 <w:szCs w:val="26"/>
               </w:rPr>
-              <w:t>Thêm thông tin sách</w:t>
+              <w:t>Xóa thông tin sách</w:t>
             </w:r>
           </w:p>
         </w:tc>
         <w:tc>
           <w:tcPr>
             <w:tcW w:w="6095" w:type="dxa"/>
-            <w:shd w:val="clear" w:color="auto" w:fill="auto"/>
-          </w:tcPr>
-          <w:p>
-            <w:pPr>
-              <w:spacing w:line="360" w:lineRule="auto"/>
-              <w:jc w:val="both"/>
-              <w:rPr>
-                <w:sz w:val="26"/>
-                <w:szCs w:val="26"/>
-              </w:rPr>
-            </w:pPr>
-            <w:r>
-              <w:rPr>
-                <w:sz w:val="26"/>
-                <w:szCs w:val="26"/>
-              </w:rPr>
-              <w:t>Cho phép thêm thông tin sách</w:t>
-            </w:r>
-          </w:p>
-        </w:tc>
-      </w:tr>
-      <w:tr>
-        <w:trPr>
-          <w:trHeight w:val="313"/>
-        </w:trPr>
-        <w:tc>
-          <w:tcPr>
-            <w:tcW w:w="791" w:type="dxa"/>
-            <w:shd w:val="clear" w:color="auto" w:fill="auto"/>
-          </w:tcPr>
-          <w:p>
-            <w:pPr>
-              <w:spacing w:line="360" w:lineRule="auto"/>
-              <w:jc w:val="both"/>
-              <w:rPr>
-                <w:sz w:val="26"/>
-                <w:szCs w:val="26"/>
-              </w:rPr>
-            </w:pPr>
-            <w:r>
-              <w:rPr>
-                <w:sz w:val="26"/>
-                <w:szCs w:val="26"/>
-              </w:rPr>
-              <w:t>4</w:t>
-            </w:r>
-          </w:p>
-        </w:tc>
-        <w:tc>
-          <w:tcPr>
-            <w:tcW w:w="2469" w:type="dxa"/>
-            <w:shd w:val="clear" w:color="auto" w:fill="auto"/>
-          </w:tcPr>
-          <w:p>
-            <w:pPr>
-              <w:spacing w:line="360" w:lineRule="auto"/>
-              <w:jc w:val="both"/>
-              <w:rPr>
-                <w:sz w:val="26"/>
-                <w:szCs w:val="26"/>
-              </w:rPr>
-            </w:pPr>
-            <w:r>
-              <w:rPr>
-                <w:sz w:val="26"/>
-                <w:szCs w:val="26"/>
-              </w:rPr>
-              <w:t>Sửa thông tin sách</w:t>
-            </w:r>
-          </w:p>
-        </w:tc>
-        <w:tc>
-          <w:tcPr>
-            <w:tcW w:w="6095" w:type="dxa"/>
-            <w:shd w:val="clear" w:color="auto" w:fill="auto"/>
-          </w:tcPr>
-          <w:p>
-            <w:pPr>
-              <w:spacing w:line="360" w:lineRule="auto"/>
-              <w:jc w:val="both"/>
-              <w:rPr>
-                <w:sz w:val="26"/>
-                <w:szCs w:val="26"/>
-              </w:rPr>
-            </w:pPr>
-            <w:r>
-              <w:rPr>
-                <w:sz w:val="26"/>
-                <w:szCs w:val="26"/>
-              </w:rPr>
-              <w:t>Cho phép chỉnh sửa thông tin sách</w:t>
-            </w:r>
-          </w:p>
-        </w:tc>
-      </w:tr>
-      <w:tr>
-        <w:trPr>
-          <w:trHeight w:val="313"/>
-        </w:trPr>
-        <w:tc>
-          <w:tcPr>
-            <w:tcW w:w="791" w:type="dxa"/>
-            <w:shd w:val="clear" w:color="auto" w:fill="auto"/>
-          </w:tcPr>
-          <w:p>
-            <w:pPr>
-              <w:spacing w:line="360" w:lineRule="auto"/>
-              <w:jc w:val="both"/>
-              <w:rPr>
-                <w:sz w:val="26"/>
-                <w:szCs w:val="26"/>
-              </w:rPr>
-            </w:pPr>
-            <w:r>
-              <w:rPr>
-                <w:sz w:val="26"/>
-                <w:szCs w:val="26"/>
-              </w:rPr>
-              <w:t>5</w:t>
-            </w:r>
-          </w:p>
-        </w:tc>
-        <w:tc>
-          <w:tcPr>
-            <w:tcW w:w="2469" w:type="dxa"/>
-            <w:shd w:val="clear" w:color="auto" w:fill="auto"/>
-          </w:tcPr>
-          <w:p>
-            <w:pPr>
-              <w:spacing w:line="360" w:lineRule="auto"/>
-              <w:jc w:val="both"/>
-              <w:rPr>
-                <w:sz w:val="26"/>
-                <w:szCs w:val="26"/>
-              </w:rPr>
-            </w:pPr>
-            <w:r>
-              <w:rPr>
-                <w:sz w:val="26"/>
-                <w:szCs w:val="26"/>
-              </w:rPr>
-              <w:t>Xóa thông tin sách</w:t>
-            </w:r>
-          </w:p>
-        </w:tc>
-        <w:tc>
-          <w:tcPr>
-            <w:tcW w:w="6095" w:type="dxa"/>
-            <w:shd w:val="clear" w:color="auto" w:fill="auto"/>
+            <w:shd w:val="clear" w:color="auto" w:fill="B4C6E7"/>
           </w:tcPr>
           <w:p>
             <w:pPr>
@@ -15094,14 +14063,7 @@
                 <w:sz w:val="26"/>
                 <w:szCs w:val="26"/>
               </w:rPr>
-              <w:t xml:space="preserve">Thêm thông tin </w:t>
-            </w:r>
-            <w:r>
-              <w:rPr>
-                <w:sz w:val="26"/>
-                <w:szCs w:val="26"/>
-              </w:rPr>
-              <w:t>thể loại</w:t>
+              <w:t>Thêm thông tin thể loại</w:t>
             </w:r>
           </w:p>
         </w:tc>
@@ -15125,14 +14087,98 @@
                 <w:sz w:val="26"/>
                 <w:szCs w:val="26"/>
               </w:rPr>
-              <w:t xml:space="preserve">Cho phép thêm thông tin </w:t>
-            </w:r>
-            <w:r>
-              <w:rPr>
-                <w:sz w:val="26"/>
-                <w:szCs w:val="26"/>
-              </w:rPr>
-              <w:t>thể loại sách</w:t>
+              <w:t>Cho phép thêm thông tin thể loại sách</w:t>
+            </w:r>
+          </w:p>
+        </w:tc>
+      </w:tr>
+      <w:tr>
+        <w:trPr>
+          <w:trHeight w:val="313"/>
+        </w:trPr>
+        <w:tc>
+          <w:tcPr>
+            <w:tcW w:w="791" w:type="dxa"/>
+            <w:shd w:val="clear" w:color="auto" w:fill="B4C6E7"/>
+          </w:tcPr>
+          <w:p>
+            <w:pPr>
+              <w:widowControl w:val="0"/>
+              <w:spacing w:line="360" w:lineRule="auto"/>
+              <w:jc w:val="both"/>
+              <w:rPr>
+                <w:sz w:val="26"/>
+                <w:szCs w:val="26"/>
+              </w:rPr>
+            </w:pPr>
+            <w:r>
+              <w:rPr>
+                <w:sz w:val="26"/>
+                <w:szCs w:val="26"/>
+              </w:rPr>
+              <w:t>4</w:t>
+            </w:r>
+          </w:p>
+        </w:tc>
+        <w:tc>
+          <w:tcPr>
+            <w:tcW w:w="2469" w:type="dxa"/>
+            <w:shd w:val="clear" w:color="auto" w:fill="B4C6E7"/>
+          </w:tcPr>
+          <w:p>
+            <w:pPr>
+              <w:widowControl w:val="0"/>
+              <w:spacing w:line="360" w:lineRule="auto"/>
+              <w:jc w:val="both"/>
+              <w:rPr>
+                <w:sz w:val="26"/>
+                <w:szCs w:val="26"/>
+              </w:rPr>
+            </w:pPr>
+            <w:r>
+              <w:rPr>
+                <w:sz w:val="26"/>
+                <w:szCs w:val="26"/>
+              </w:rPr>
+              <w:t>Sửa thông tin thể loại</w:t>
+            </w:r>
+          </w:p>
+        </w:tc>
+        <w:tc>
+          <w:tcPr>
+            <w:tcW w:w="6095" w:type="dxa"/>
+            <w:shd w:val="clear" w:color="auto" w:fill="B4C6E7"/>
+          </w:tcPr>
+          <w:p>
+            <w:pPr>
+              <w:widowControl w:val="0"/>
+              <w:spacing w:line="360" w:lineRule="auto"/>
+              <w:jc w:val="both"/>
+              <w:rPr>
+                <w:sz w:val="26"/>
+                <w:szCs w:val="26"/>
+              </w:rPr>
+            </w:pPr>
+            <w:r>
+              <w:rPr>
+                <w:sz w:val="26"/>
+                <w:szCs w:val="26"/>
+              </w:rPr>
+              <w:t xml:space="preserve">Cho phép chỉnh sửa thông tin </w:t>
+            </w:r>
+            <w:r>
+              <w:rPr>
+                <w:sz w:val="26"/>
+                <w:szCs w:val="26"/>
+              </w:rPr>
+              <w:t xml:space="preserve">thể loại </w:t>
+            </w:r>
+            <w:r>
+              <w:rPr>
+                <w:sz w:val="26"/>
+                <w:szCs w:val="26"/>
+              </w:rPr>
+              <w:t>sách</w:t>
             </w:r>
           </w:p>
         </w:tc>
@@ -15161,7 +14207,7 @@
                 <w:sz w:val="26"/>
                 <w:szCs w:val="26"/>
               </w:rPr>
-              <w:t>4</w:t>
+              <w:t>5</w:t>
             </w:r>
           </w:p>
         </w:tc>
@@ -15185,14 +14231,7 @@
                 <w:sz w:val="26"/>
                 <w:szCs w:val="26"/>
               </w:rPr>
-              <w:t xml:space="preserve">Sửa thông tin </w:t>
-            </w:r>
-            <w:r>
-              <w:rPr>
-                <w:sz w:val="26"/>
-                <w:szCs w:val="26"/>
-              </w:rPr>
-              <w:t>thể loại</w:t>
+              <w:t>Xóa thông tin thể loại</w:t>
             </w:r>
           </w:p>
         </w:tc>
@@ -15216,7 +14255,7 @@
                 <w:sz w:val="26"/>
                 <w:szCs w:val="26"/>
               </w:rPr>
-              <w:t xml:space="preserve">Cho phép chỉnh sửa thông tin </w:t>
+              <w:t xml:space="preserve">Cho phép quản lý xóa thông tin </w:t>
             </w:r>
             <w:r>
               <w:rPr>
@@ -15242,11 +14281,84 @@
         <w:tc>
           <w:tcPr>
             <w:tcW w:w="791" w:type="dxa"/>
+            <w:shd w:val="clear" w:color="auto" w:fill="B4C6E7"/>
+          </w:tcPr>
+          <w:p>
+            <w:pPr>
+              <w:spacing w:line="360" w:lineRule="auto"/>
+              <w:jc w:val="both"/>
+              <w:rPr>
+                <w:sz w:val="26"/>
+                <w:szCs w:val="26"/>
+              </w:rPr>
+            </w:pPr>
+            <w:r>
+              <w:rPr>
+                <w:sz w:val="26"/>
+                <w:szCs w:val="26"/>
+              </w:rPr>
+              <w:t>6</w:t>
+            </w:r>
+          </w:p>
+        </w:tc>
+        <w:tc>
+          <w:tcPr>
+            <w:tcW w:w="2469" w:type="dxa"/>
+            <w:shd w:val="clear" w:color="auto" w:fill="B4C6E7"/>
+          </w:tcPr>
+          <w:p>
+            <w:pPr>
+              <w:spacing w:line="360" w:lineRule="auto"/>
+              <w:jc w:val="both"/>
+              <w:rPr>
+                <w:sz w:val="26"/>
+                <w:szCs w:val="26"/>
+              </w:rPr>
+            </w:pPr>
+            <w:r>
+              <w:rPr>
+                <w:sz w:val="26"/>
+                <w:szCs w:val="26"/>
+              </w:rPr>
+              <w:t>Thêm độc giả</w:t>
+            </w:r>
+          </w:p>
+        </w:tc>
+        <w:tc>
+          <w:tcPr>
+            <w:tcW w:w="6095" w:type="dxa"/>
+            <w:shd w:val="clear" w:color="auto" w:fill="B4C6E7"/>
+          </w:tcPr>
+          <w:p>
+            <w:pPr>
+              <w:spacing w:line="360" w:lineRule="auto"/>
+              <w:jc w:val="both"/>
+              <w:rPr>
+                <w:sz w:val="26"/>
+                <w:szCs w:val="26"/>
+              </w:rPr>
+            </w:pPr>
+            <w:r>
+              <w:rPr>
+                <w:sz w:val="26"/>
+                <w:szCs w:val="26"/>
+              </w:rPr>
+              <w:t>Cho phép thêm thông tin một độc giả</w:t>
+            </w:r>
+          </w:p>
+        </w:tc>
+      </w:tr>
+      <w:tr>
+        <w:trPr>
+          <w:trHeight w:val="617"/>
+        </w:trPr>
+        <w:tc>
+          <w:tcPr>
+            <w:tcW w:w="791" w:type="dxa"/>
             <w:shd w:val="clear" w:color="auto" w:fill="auto"/>
           </w:tcPr>
           <w:p>
             <w:pPr>
-              <w:widowControl w:val="0"/>
               <w:spacing w:line="360" w:lineRule="auto"/>
               <w:jc w:val="both"/>
               <w:rPr>
@@ -15259,7 +14371,7 @@
                 <w:sz w:val="26"/>
                 <w:szCs w:val="26"/>
               </w:rPr>
-              <w:t>5</w:t>
+              <w:t>7</w:t>
             </w:r>
           </w:p>
         </w:tc>
@@ -15270,7 +14382,6 @@
           </w:tcPr>
           <w:p>
             <w:pPr>
-              <w:widowControl w:val="0"/>
               <w:spacing w:line="360" w:lineRule="auto"/>
               <w:jc w:val="both"/>
               <w:rPr>
@@ -15283,14 +14394,7 @@
                 <w:sz w:val="26"/>
                 <w:szCs w:val="26"/>
               </w:rPr>
-              <w:t xml:space="preserve">Xóa thông tin </w:t>
-            </w:r>
-            <w:r>
-              <w:rPr>
-                <w:sz w:val="26"/>
-                <w:szCs w:val="26"/>
-              </w:rPr>
-              <w:t>thể loại</w:t>
+              <w:t>Sửa thông tin độc giả</w:t>
             </w:r>
           </w:p>
         </w:tc>
@@ -15301,7 +14405,6 @@
           </w:tcPr>
           <w:p>
             <w:pPr>
-              <w:widowControl w:val="0"/>
               <w:spacing w:line="360" w:lineRule="auto"/>
               <w:jc w:val="both"/>
               <w:rPr>
@@ -15314,21 +14417,81 @@
                 <w:sz w:val="26"/>
                 <w:szCs w:val="26"/>
               </w:rPr>
-              <w:t xml:space="preserve">Cho phép quản lý xóa thông tin </w:t>
-            </w:r>
-            <w:r>
-              <w:rPr>
-                <w:sz w:val="26"/>
-                <w:szCs w:val="26"/>
-              </w:rPr>
-              <w:t xml:space="preserve">thể loại </w:t>
-            </w:r>
-            <w:r>
-              <w:rPr>
-                <w:sz w:val="26"/>
-                <w:szCs w:val="26"/>
-              </w:rPr>
-              <w:t>sách</w:t>
+              <w:t>Cho phép sửa thông tin độc giả</w:t>
+            </w:r>
+          </w:p>
+        </w:tc>
+      </w:tr>
+      <w:tr>
+        <w:trPr>
+          <w:trHeight w:val="617"/>
+        </w:trPr>
+        <w:tc>
+          <w:tcPr>
+            <w:tcW w:w="791" w:type="dxa"/>
+            <w:shd w:val="clear" w:color="auto" w:fill="B4C6E7"/>
+          </w:tcPr>
+          <w:p>
+            <w:pPr>
+              <w:spacing w:line="360" w:lineRule="auto"/>
+              <w:jc w:val="both"/>
+              <w:rPr>
+                <w:sz w:val="26"/>
+                <w:szCs w:val="26"/>
+              </w:rPr>
+            </w:pPr>
+            <w:r>
+              <w:rPr>
+                <w:sz w:val="26"/>
+                <w:szCs w:val="26"/>
+              </w:rPr>
+              <w:t>8</w:t>
+            </w:r>
+          </w:p>
+        </w:tc>
+        <w:tc>
+          <w:tcPr>
+            <w:tcW w:w="2469" w:type="dxa"/>
+            <w:shd w:val="clear" w:color="auto" w:fill="B4C6E7"/>
+          </w:tcPr>
+          <w:p>
+            <w:pPr>
+              <w:spacing w:line="360" w:lineRule="auto"/>
+              <w:jc w:val="both"/>
+              <w:rPr>
+                <w:sz w:val="26"/>
+                <w:szCs w:val="26"/>
+              </w:rPr>
+            </w:pPr>
+            <w:r>
+              <w:rPr>
+                <w:sz w:val="26"/>
+                <w:szCs w:val="26"/>
+              </w:rPr>
+              <w:t>Xóa thông tin độc giả</w:t>
+            </w:r>
+          </w:p>
+        </w:tc>
+        <w:tc>
+          <w:tcPr>
+            <w:tcW w:w="6095" w:type="dxa"/>
+            <w:shd w:val="clear" w:color="auto" w:fill="B4C6E7"/>
+          </w:tcPr>
+          <w:p>
+            <w:pPr>
+              <w:spacing w:line="360" w:lineRule="auto"/>
+              <w:jc w:val="both"/>
+              <w:rPr>
+                <w:sz w:val="26"/>
+                <w:szCs w:val="26"/>
+              </w:rPr>
+            </w:pPr>
+            <w:r>
+              <w:rPr>
+                <w:sz w:val="26"/>
+                <w:szCs w:val="26"/>
+              </w:rPr>
+              <w:t>Cho phép xóa thông tin một độc giả</w:t>
             </w:r>
           </w:p>
         </w:tc>
@@ -15356,7 +14519,7 @@
                 <w:sz w:val="26"/>
                 <w:szCs w:val="26"/>
               </w:rPr>
-              <w:t>6</w:t>
+              <w:t>9</w:t>
             </w:r>
           </w:p>
         </w:tc>
@@ -15379,7 +14542,7 @@
                 <w:sz w:val="26"/>
                 <w:szCs w:val="26"/>
               </w:rPr>
-              <w:t>Thêm độc giả</w:t>
+              <w:t>Thêm nhân viên</w:t>
             </w:r>
           </w:p>
         </w:tc>
@@ -15402,19 +14565,19 @@
                 <w:sz w:val="26"/>
                 <w:szCs w:val="26"/>
               </w:rPr>
-              <w:t>Cho phép thêm thông tin một độc giả</w:t>
+              <w:t>Cho phép thêm một nhân viên</w:t>
             </w:r>
           </w:p>
         </w:tc>
       </w:tr>
       <w:tr>
         <w:trPr>
-          <w:trHeight w:val="617"/>
+          <w:trHeight w:val="313"/>
         </w:trPr>
         <w:tc>
           <w:tcPr>
             <w:tcW w:w="791" w:type="dxa"/>
-            <w:shd w:val="clear" w:color="auto" w:fill="auto"/>
+            <w:shd w:val="clear" w:color="auto" w:fill="B4C6E7"/>
           </w:tcPr>
           <w:p>
             <w:pPr>
@@ -15430,14 +14593,14 @@
                 <w:sz w:val="26"/>
                 <w:szCs w:val="26"/>
               </w:rPr>
-              <w:t>7</w:t>
+              <w:t>10</w:t>
             </w:r>
           </w:p>
         </w:tc>
         <w:tc>
           <w:tcPr>
             <w:tcW w:w="2469" w:type="dxa"/>
-            <w:shd w:val="clear" w:color="auto" w:fill="auto"/>
+            <w:shd w:val="clear" w:color="auto" w:fill="B4C6E7"/>
           </w:tcPr>
           <w:p>
             <w:pPr>
@@ -15453,14 +14616,14 @@
                 <w:sz w:val="26"/>
                 <w:szCs w:val="26"/>
               </w:rPr>
-              <w:t>Sửa thông tin độc giả</w:t>
+              <w:t>Sửa nhân viên</w:t>
             </w:r>
           </w:p>
         </w:tc>
         <w:tc>
           <w:tcPr>
             <w:tcW w:w="6095" w:type="dxa"/>
-            <w:shd w:val="clear" w:color="auto" w:fill="auto"/>
+            <w:shd w:val="clear" w:color="auto" w:fill="B4C6E7"/>
           </w:tcPr>
           <w:p>
             <w:pPr>
@@ -15476,81 +14639,7 @@
                 <w:sz w:val="26"/>
                 <w:szCs w:val="26"/>
               </w:rPr>
-              <w:t>Cho phép sửa thông tin độc giả</w:t>
-            </w:r>
-          </w:p>
-        </w:tc>
-      </w:tr>
-      <w:tr>
-        <w:trPr>
-          <w:trHeight w:val="617"/>
-        </w:trPr>
-        <w:tc>
-          <w:tcPr>
-            <w:tcW w:w="791" w:type="dxa"/>
-            <w:shd w:val="clear" w:color="auto" w:fill="auto"/>
-          </w:tcPr>
-          <w:p>
-            <w:pPr>
-              <w:spacing w:line="360" w:lineRule="auto"/>
-              <w:jc w:val="both"/>
-              <w:rPr>
-                <w:sz w:val="26"/>
-                <w:szCs w:val="26"/>
-              </w:rPr>
-            </w:pPr>
-            <w:r>
-              <w:rPr>
-                <w:sz w:val="26"/>
-                <w:szCs w:val="26"/>
-              </w:rPr>
-              <w:t>8</w:t>
-            </w:r>
-          </w:p>
-        </w:tc>
-        <w:tc>
-          <w:tcPr>
-            <w:tcW w:w="2469" w:type="dxa"/>
-            <w:shd w:val="clear" w:color="auto" w:fill="auto"/>
-          </w:tcPr>
-          <w:p>
-            <w:pPr>
-              <w:spacing w:line="360" w:lineRule="auto"/>
-              <w:jc w:val="both"/>
-              <w:rPr>
-                <w:sz w:val="26"/>
-                <w:szCs w:val="26"/>
-              </w:rPr>
-            </w:pPr>
-            <w:r>
-              <w:rPr>
-                <w:sz w:val="26"/>
-                <w:szCs w:val="26"/>
-              </w:rPr>
-              <w:t>Xóa thông tin độc giả</w:t>
-            </w:r>
-          </w:p>
-        </w:tc>
-        <w:tc>
-          <w:tcPr>
-            <w:tcW w:w="6095" w:type="dxa"/>
-            <w:shd w:val="clear" w:color="auto" w:fill="auto"/>
-          </w:tcPr>
-          <w:p>
-            <w:pPr>
-              <w:spacing w:line="360" w:lineRule="auto"/>
-              <w:jc w:val="both"/>
-              <w:rPr>
-                <w:sz w:val="26"/>
-                <w:szCs w:val="26"/>
-              </w:rPr>
-            </w:pPr>
-            <w:r>
-              <w:rPr>
-                <w:sz w:val="26"/>
-                <w:szCs w:val="26"/>
-              </w:rPr>
-              <w:t>Cho phép xóa thông tin một độc giả</w:t>
+              <w:t>Cho phép sửa thông tin nhân viên</w:t>
             </w:r>
           </w:p>
         </w:tc>
@@ -15578,7 +14667,7 @@
                 <w:sz w:val="26"/>
                 <w:szCs w:val="26"/>
               </w:rPr>
-              <w:t>9</w:t>
+              <w:t>11</w:t>
             </w:r>
           </w:p>
         </w:tc>
@@ -15601,7 +14690,7 @@
                 <w:sz w:val="26"/>
                 <w:szCs w:val="26"/>
               </w:rPr>
-              <w:t>Thêm nhân viên</w:t>
+              <w:t>Xóa nhân viên</w:t>
             </w:r>
           </w:p>
         </w:tc>
@@ -15624,7 +14713,82 @@
                 <w:sz w:val="26"/>
                 <w:szCs w:val="26"/>
               </w:rPr>
-              <w:t>Cho phép thêm một nhân viên</w:t>
+              <w:t>Cho phép xóa thông tin nhân viên</w:t>
+            </w:r>
+          </w:p>
+        </w:tc>
+      </w:tr>
+      <w:tr>
+        <w:trPr>
+          <w:trHeight w:val="313"/>
+        </w:trPr>
+        <w:tc>
+          <w:tcPr>
+            <w:tcW w:w="791" w:type="dxa"/>
+            <w:shd w:val="clear" w:color="auto" w:fill="B4C6E7"/>
+          </w:tcPr>
+          <w:p>
+            <w:pPr>
+              <w:spacing w:line="360" w:lineRule="auto"/>
+              <w:jc w:val="both"/>
+              <w:rPr>
+                <w:sz w:val="26"/>
+                <w:szCs w:val="26"/>
+              </w:rPr>
+            </w:pPr>
+            <w:r>
+              <w:rPr>
+                <w:sz w:val="26"/>
+                <w:szCs w:val="26"/>
+              </w:rPr>
+              <w:lastRenderedPageBreak/>
+              <w:t>12</w:t>
+            </w:r>
+          </w:p>
+        </w:tc>
+        <w:tc>
+          <w:tcPr>
+            <w:tcW w:w="2469" w:type="dxa"/>
+            <w:shd w:val="clear" w:color="auto" w:fill="B4C6E7"/>
+          </w:tcPr>
+          <w:p>
+            <w:pPr>
+              <w:spacing w:line="360" w:lineRule="auto"/>
+              <w:jc w:val="both"/>
+              <w:rPr>
+                <w:sz w:val="26"/>
+                <w:szCs w:val="26"/>
+              </w:rPr>
+            </w:pPr>
+            <w:r>
+              <w:rPr>
+                <w:sz w:val="26"/>
+                <w:szCs w:val="26"/>
+              </w:rPr>
+              <w:t>Tạo phiếu mượn-trả</w:t>
+            </w:r>
+          </w:p>
+        </w:tc>
+        <w:tc>
+          <w:tcPr>
+            <w:tcW w:w="6095" w:type="dxa"/>
+            <w:shd w:val="clear" w:color="auto" w:fill="B4C6E7"/>
+          </w:tcPr>
+          <w:p>
+            <w:pPr>
+              <w:spacing w:line="360" w:lineRule="auto"/>
+              <w:jc w:val="both"/>
+              <w:rPr>
+                <w:sz w:val="26"/>
+                <w:szCs w:val="26"/>
+              </w:rPr>
+            </w:pPr>
+            <w:r>
+              <w:rPr>
+                <w:sz w:val="26"/>
+                <w:szCs w:val="26"/>
+              </w:rPr>
+              <w:t>Cho phép tạo mới 1 phiếu mượn-trả</w:t>
             </w:r>
           </w:p>
         </w:tc>
@@ -15652,7 +14816,7 @@
                 <w:sz w:val="26"/>
                 <w:szCs w:val="26"/>
               </w:rPr>
-              <w:t>10</w:t>
+              <w:t>13</w:t>
             </w:r>
           </w:p>
         </w:tc>
@@ -15675,7 +14839,7 @@
                 <w:sz w:val="26"/>
                 <w:szCs w:val="26"/>
               </w:rPr>
-              <w:t>Sửa nhân viên</w:t>
+              <w:t>Sửa phiếu mượn-trả</w:t>
             </w:r>
           </w:p>
         </w:tc>
@@ -15698,7 +14862,7 @@
                 <w:sz w:val="26"/>
                 <w:szCs w:val="26"/>
               </w:rPr>
-              <w:t>Cho phép sửa thông tin nhân viên</w:t>
+              <w:t>Cho phép sửa thông tin phiếu mượn trả</w:t>
             </w:r>
           </w:p>
         </w:tc>
@@ -15710,7 +14874,7 @@
         <w:tc>
           <w:tcPr>
             <w:tcW w:w="791" w:type="dxa"/>
-            <w:shd w:val="clear" w:color="auto" w:fill="auto"/>
+            <w:shd w:val="clear" w:color="auto" w:fill="B4C6E7"/>
           </w:tcPr>
           <w:p>
             <w:pPr>
@@ -15726,14 +14890,14 @@
                 <w:sz w:val="26"/>
                 <w:szCs w:val="26"/>
               </w:rPr>
-              <w:t>11</w:t>
+              <w:t>14</w:t>
             </w:r>
           </w:p>
         </w:tc>
         <w:tc>
           <w:tcPr>
             <w:tcW w:w="2469" w:type="dxa"/>
-            <w:shd w:val="clear" w:color="auto" w:fill="auto"/>
+            <w:shd w:val="clear" w:color="auto" w:fill="B4C6E7"/>
           </w:tcPr>
           <w:p>
             <w:pPr>
@@ -15749,236 +14913,14 @@
                 <w:sz w:val="26"/>
                 <w:szCs w:val="26"/>
               </w:rPr>
-              <w:t>Xóa nhân viên</w:t>
+              <w:t>Xóa phiếu mượn-trả</w:t>
             </w:r>
           </w:p>
         </w:tc>
         <w:tc>
           <w:tcPr>
             <w:tcW w:w="6095" w:type="dxa"/>
-            <w:shd w:val="clear" w:color="auto" w:fill="auto"/>
-          </w:tcPr>
-          <w:p>
-            <w:pPr>
-              <w:spacing w:line="360" w:lineRule="auto"/>
-              <w:jc w:val="both"/>
-              <w:rPr>
-                <w:sz w:val="26"/>
-                <w:szCs w:val="26"/>
-              </w:rPr>
-            </w:pPr>
-            <w:r>
-              <w:rPr>
-                <w:sz w:val="26"/>
-                <w:szCs w:val="26"/>
-              </w:rPr>
-              <w:t>Cho phép xóa thông tin nhân viên</w:t>
-            </w:r>
-          </w:p>
-        </w:tc>
-      </w:tr>
-      <w:tr>
-        <w:trPr>
-          <w:trHeight w:val="313"/>
-        </w:trPr>
-        <w:tc>
-          <w:tcPr>
-            <w:tcW w:w="791" w:type="dxa"/>
-            <w:shd w:val="clear" w:color="auto" w:fill="auto"/>
-          </w:tcPr>
-          <w:p>
-            <w:pPr>
-              <w:spacing w:line="360" w:lineRule="auto"/>
-              <w:jc w:val="both"/>
-              <w:rPr>
-                <w:sz w:val="26"/>
-                <w:szCs w:val="26"/>
-              </w:rPr>
-            </w:pPr>
-            <w:r>
-              <w:rPr>
-                <w:sz w:val="26"/>
-                <w:szCs w:val="26"/>
-              </w:rPr>
-              <w:t>12</w:t>
-            </w:r>
-          </w:p>
-        </w:tc>
-        <w:tc>
-          <w:tcPr>
-            <w:tcW w:w="2469" w:type="dxa"/>
-            <w:shd w:val="clear" w:color="auto" w:fill="auto"/>
-          </w:tcPr>
-          <w:p>
-            <w:pPr>
-              <w:spacing w:line="360" w:lineRule="auto"/>
-              <w:jc w:val="both"/>
-              <w:rPr>
-                <w:sz w:val="26"/>
-                <w:szCs w:val="26"/>
-              </w:rPr>
-            </w:pPr>
-            <w:r>
-              <w:rPr>
-                <w:sz w:val="26"/>
-                <w:szCs w:val="26"/>
-              </w:rPr>
-              <w:t>Tạo phiếu mượn-trả</w:t>
-            </w:r>
-          </w:p>
-        </w:tc>
-        <w:tc>
-          <w:tcPr>
-            <w:tcW w:w="6095" w:type="dxa"/>
-            <w:shd w:val="clear" w:color="auto" w:fill="auto"/>
-          </w:tcPr>
-          <w:p>
-            <w:pPr>
-              <w:spacing w:line="360" w:lineRule="auto"/>
-              <w:jc w:val="both"/>
-              <w:rPr>
-                <w:sz w:val="26"/>
-                <w:szCs w:val="26"/>
-              </w:rPr>
-            </w:pPr>
-            <w:r>
-              <w:rPr>
-                <w:sz w:val="26"/>
-                <w:szCs w:val="26"/>
-              </w:rPr>
-              <w:t>Cho phép tạo mới 1 phiếu mượn-trả</w:t>
-            </w:r>
-          </w:p>
-        </w:tc>
-      </w:tr>
-      <w:tr>
-        <w:trPr>
-          <w:trHeight w:val="313"/>
-        </w:trPr>
-        <w:tc>
-          <w:tcPr>
-            <w:tcW w:w="791" w:type="dxa"/>
-            <w:shd w:val="clear" w:color="auto" w:fill="auto"/>
-          </w:tcPr>
-          <w:p>
-            <w:pPr>
-              <w:spacing w:line="360" w:lineRule="auto"/>
-              <w:jc w:val="both"/>
-              <w:rPr>
-                <w:sz w:val="26"/>
-                <w:szCs w:val="26"/>
-              </w:rPr>
-            </w:pPr>
-            <w:r>
-              <w:rPr>
-                <w:sz w:val="26"/>
-                <w:szCs w:val="26"/>
-              </w:rPr>
-              <w:t>13</w:t>
-            </w:r>
-          </w:p>
-        </w:tc>
-        <w:tc>
-          <w:tcPr>
-            <w:tcW w:w="2469" w:type="dxa"/>
-            <w:shd w:val="clear" w:color="auto" w:fill="auto"/>
-          </w:tcPr>
-          <w:p>
-            <w:pPr>
-              <w:spacing w:line="360" w:lineRule="auto"/>
-              <w:jc w:val="both"/>
-              <w:rPr>
-                <w:sz w:val="26"/>
-                <w:szCs w:val="26"/>
-              </w:rPr>
-            </w:pPr>
-            <w:r>
-              <w:rPr>
-                <w:sz w:val="26"/>
-                <w:szCs w:val="26"/>
-              </w:rPr>
-              <w:t>Sửa phiếu mượn-trả</w:t>
-            </w:r>
-          </w:p>
-        </w:tc>
-        <w:tc>
-          <w:tcPr>
-            <w:tcW w:w="6095" w:type="dxa"/>
-            <w:shd w:val="clear" w:color="auto" w:fill="auto"/>
-          </w:tcPr>
-          <w:p>
-            <w:pPr>
-              <w:spacing w:line="360" w:lineRule="auto"/>
-              <w:jc w:val="both"/>
-              <w:rPr>
-                <w:sz w:val="26"/>
-                <w:szCs w:val="26"/>
-              </w:rPr>
-            </w:pPr>
-            <w:r>
-              <w:rPr>
-                <w:sz w:val="26"/>
-                <w:szCs w:val="26"/>
-              </w:rPr>
-              <w:t>Cho phép sửa thông tin phiếu mượn trả</w:t>
-            </w:r>
-          </w:p>
-        </w:tc>
-      </w:tr>
-      <w:tr>
-        <w:trPr>
-          <w:trHeight w:val="313"/>
-        </w:trPr>
-        <w:tc>
-          <w:tcPr>
-            <w:tcW w:w="791" w:type="dxa"/>
-            <w:shd w:val="clear" w:color="auto" w:fill="auto"/>
-          </w:tcPr>
-          <w:p>
-            <w:pPr>
-              <w:spacing w:line="360" w:lineRule="auto"/>
-              <w:jc w:val="both"/>
-              <w:rPr>
-                <w:sz w:val="26"/>
-                <w:szCs w:val="26"/>
-              </w:rPr>
-            </w:pPr>
-            <w:r>
-              <w:rPr>
-                <w:sz w:val="26"/>
-                <w:szCs w:val="26"/>
-              </w:rPr>
-              <w:t>14</w:t>
-            </w:r>
-          </w:p>
-        </w:tc>
-        <w:tc>
-          <w:tcPr>
-            <w:tcW w:w="2469" w:type="dxa"/>
-            <w:shd w:val="clear" w:color="auto" w:fill="auto"/>
-          </w:tcPr>
-          <w:p>
-            <w:pPr>
-              <w:spacing w:line="360" w:lineRule="auto"/>
-              <w:jc w:val="both"/>
-              <w:rPr>
-                <w:sz w:val="26"/>
-                <w:szCs w:val="26"/>
-              </w:rPr>
-            </w:pPr>
-            <w:r>
-              <w:rPr>
-                <w:sz w:val="26"/>
-                <w:szCs w:val="26"/>
-              </w:rPr>
-              <w:t>Xóa phiếu mượn-trả</w:t>
-            </w:r>
-          </w:p>
-        </w:tc>
-        <w:tc>
-          <w:tcPr>
-            <w:tcW w:w="6095" w:type="dxa"/>
-            <w:shd w:val="clear" w:color="auto" w:fill="auto"/>
+            <w:shd w:val="clear" w:color="auto" w:fill="B4C6E7"/>
           </w:tcPr>
           <w:p>
             <w:pPr>
@@ -16080,7 +15022,7 @@
         <w:tc>
           <w:tcPr>
             <w:tcW w:w="791" w:type="dxa"/>
-            <w:shd w:val="clear" w:color="auto" w:fill="auto"/>
+            <w:shd w:val="clear" w:color="auto" w:fill="B4C6E7"/>
           </w:tcPr>
           <w:p>
             <w:pPr>
@@ -16103,7 +15045,7 @@
         <w:tc>
           <w:tcPr>
             <w:tcW w:w="2469" w:type="dxa"/>
-            <w:shd w:val="clear" w:color="auto" w:fill="auto"/>
+            <w:shd w:val="clear" w:color="auto" w:fill="B4C6E7"/>
           </w:tcPr>
           <w:p>
             <w:pPr>
@@ -16126,7 +15068,7 @@
         <w:tc>
           <w:tcPr>
             <w:tcW w:w="6095" w:type="dxa"/>
-            <w:shd w:val="clear" w:color="auto" w:fill="auto"/>
+            <w:shd w:val="clear" w:color="auto" w:fill="B4C6E7"/>
           </w:tcPr>
           <w:p>
             <w:pPr>
@@ -16374,7 +15316,7 @@
           <w:szCs w:val="26"/>
         </w:rPr>
         <w:pict w14:anchorId="794AF29E">
-          <v:shape id="_x0000_i1053" type="#_x0000_t75" style="width:467.25pt;height:313.5pt;visibility:visible;mso-wrap-style:square">
+          <v:shape id="_x0000_i1029" type="#_x0000_t75" style="width:467.25pt;height:313.5pt;visibility:visible;mso-wrap-style:square">
             <v:imagedata r:id="rId19" o:title=""/>
           </v:shape>
         </w:pict>
@@ -16433,16 +15375,7 @@
           <w:sz w:val="26"/>
           <w:szCs w:val="26"/>
         </w:rPr>
-        <w:t xml:space="preserve"> </w:t>
-      </w:r>
-      <w:r>
-        <w:rPr>
-          <w:i/>
-          <w:iCs/>
-          <w:sz w:val="26"/>
-          <w:szCs w:val="26"/>
-        </w:rPr>
-        <w:t>Entity Relationship Diagram</w:t>
+        <w:t xml:space="preserve"> Entity Relationship Diagram</w:t>
       </w:r>
     </w:p>
     <w:p>
@@ -16547,7 +15480,7 @@
           <w:szCs w:val="26"/>
         </w:rPr>
         <w:pict w14:anchorId="0A395FEC">
-          <v:shape id="_x0000_i1056" type="#_x0000_t75" style="width:467.25pt;height:279.75pt;visibility:visible;mso-wrap-style:square">
+          <v:shape id="_x0000_i1030" type="#_x0000_t75" style="width:467.25pt;height:279.75pt;visibility:visible;mso-wrap-style:square">
             <v:imagedata r:id="rId20" o:title=""/>
           </v:shape>
         </w:pict>
@@ -17071,7 +16004,7 @@
           <w:sz w:val="26"/>
         </w:rPr>
         <w:pict w14:anchorId="78CEFB35">
-          <v:shape id="_x0000_i1075" type="#_x0000_t75" style="width:468pt;height:291.75pt;visibility:visible;mso-wrap-style:square">
+          <v:shape id="_x0000_i1031" type="#_x0000_t75" style="width:468pt;height:291.75pt;visibility:visible;mso-wrap-style:square">
             <v:imagedata r:id="rId21" o:title=""/>
           </v:shape>
         </w:pict>
@@ -17141,7 +16074,7 @@
         </w:rPr>
         <w:lastRenderedPageBreak/>
         <w:pict w14:anchorId="7359A702">
-          <v:shape id="_x0000_i1087" type="#_x0000_t75" style="width:467.25pt;height:289.5pt;visibility:visible;mso-wrap-style:square">
+          <v:shape id="_x0000_i1032" type="#_x0000_t75" style="width:467.25pt;height:289.5pt;visibility:visible;mso-wrap-style:square">
             <v:imagedata r:id="rId22" o:title=""/>
           </v:shape>
         </w:pict>
@@ -17288,7 +16221,7 @@
           <w:noProof/>
         </w:rPr>
         <w:pict w14:anchorId="7539D2CB">
-          <v:shape id="Picture 7" o:spid="_x0000_i1079" type="#_x0000_t75" style="width:438pt;height:187.5pt;visibility:visible;mso-wrap-style:square">
+          <v:shape id="Picture 7" o:spid="_x0000_i1033" type="#_x0000_t75" style="width:438pt;height:187.5pt;visibility:visible;mso-wrap-style:square">
             <v:imagedata r:id="rId23" o:title=""/>
           </v:shape>
         </w:pict>
@@ -17387,7 +16320,7 @@
         </w:rPr>
         <w:lastRenderedPageBreak/>
         <w:pict w14:anchorId="5C1B70B5">
-          <v:shape id="Picture 6" o:spid="_x0000_i1078" type="#_x0000_t75" style="width:439.5pt;height:201.75pt;visibility:visible;mso-wrap-style:square">
+          <v:shape id="Picture 6" o:spid="_x0000_i1034" type="#_x0000_t75" style="width:439.5pt;height:201.75pt;visibility:visible;mso-wrap-style:square">
             <v:imagedata r:id="rId24" o:title=""/>
           </v:shape>
         </w:pict>
@@ -17574,7 +16507,7 @@
       <w:pPr>
         <w:numPr>
           <w:ilvl w:val="2"/>
-          <w:numId w:val="49"/>
+          <w:numId w:val="29"/>
         </w:numPr>
         <w:spacing w:line="26" w:lineRule="atLeast"/>
         <w:rPr>
@@ -17616,7 +16549,7 @@
           <w:noProof/>
         </w:rPr>
         <w:pict w14:anchorId="57B1C935">
-          <v:shape id="Picture 10" o:spid="_x0000_i1077" type="#_x0000_t75" style="width:414.75pt;height:229.5pt;visibility:visible;mso-wrap-style:square">
+          <v:shape id="Picture 10" o:spid="_x0000_i1035" type="#_x0000_t75" style="width:414.75pt;height:229.5pt;visibility:visible;mso-wrap-style:square">
             <v:imagedata r:id="rId25" o:title=""/>
           </v:shape>
         </w:pict>
@@ -17687,7 +16620,7 @@
         </w:rPr>
         <w:lastRenderedPageBreak/>
         <w:pict w14:anchorId="7B672005">
-          <v:shape id="Picture 9" o:spid="_x0000_i1076" type="#_x0000_t75" style="width:414.75pt;height:309pt;visibility:visible;mso-wrap-style:square">
+          <v:shape id="Picture 9" o:spid="_x0000_i1036" type="#_x0000_t75" style="width:414.75pt;height:309pt;visibility:visible;mso-wrap-style:square">
             <v:imagedata r:id="rId26" o:title=""/>
           </v:shape>
         </w:pict>
@@ -17796,11 +16729,8 @@
     </w:p>
     <w:p>
       <w:pPr>
-        <w:numPr>
-          <w:ilvl w:val="2"/>
-          <w:numId w:val="50"/>
-        </w:numPr>
         <w:spacing w:line="26" w:lineRule="atLeast"/>
+        <w:ind w:left="426"/>
         <w:rPr>
           <w:i/>
           <w:iCs/>
@@ -17808,6 +16738,15 @@
           <w:szCs w:val="26"/>
         </w:rPr>
       </w:pPr>
+      <w:r>
+        <w:rPr>
+          <w:b/>
+          <w:bCs/>
+          <w:sz w:val="26"/>
+          <w:szCs w:val="26"/>
+        </w:rPr>
+        <w:t xml:space="preserve">2.9.1. </w:t>
+      </w:r>
       <w:r>
         <w:rPr>
           <w:b/>
@@ -18490,14 +17429,7 @@
                 <w:sz w:val="26"/>
                 <w:szCs w:val="26"/>
               </w:rPr>
-              <w:t>varc</w:t>
-            </w:r>
-            <w:r>
-              <w:rPr>
-                <w:sz w:val="26"/>
-                <w:szCs w:val="26"/>
-              </w:rPr>
-              <w:t>har</w:t>
+              <w:t>varchar</w:t>
             </w:r>
           </w:p>
         </w:tc>
@@ -18521,14 +17453,7 @@
                 <w:sz w:val="26"/>
                 <w:szCs w:val="26"/>
               </w:rPr>
-              <w:t>1</w:t>
-            </w:r>
-            <w:r>
-              <w:rPr>
-                <w:sz w:val="26"/>
-                <w:szCs w:val="26"/>
-              </w:rPr>
-              <w:t>5</w:t>
+              <w:t>15</w:t>
             </w:r>
           </w:p>
         </w:tc>
@@ -22646,6 +21571,7 @@
                 <w:sz w:val="26"/>
                 <w:szCs w:val="26"/>
               </w:rPr>
+              <w:lastRenderedPageBreak/>
               <w:t>NgayTra</w:t>
             </w:r>
           </w:p>
@@ -23713,15 +22639,11 @@
     </w:p>
     <w:p>
       <w:pPr>
-        <w:numPr>
-          <w:ilvl w:val="2"/>
-          <w:numId w:val="50"/>
-        </w:numPr>
         <w:tabs>
           <w:tab w:val="left" w:pos="426"/>
         </w:tabs>
         <w:spacing w:line="26" w:lineRule="atLeast"/>
-        <w:ind w:left="426" w:firstLine="0"/>
+        <w:ind w:left="426"/>
         <w:rPr>
           <w:sz w:val="26"/>
           <w:szCs w:val="26"/>
@@ -23734,6 +22656,15 @@
           <w:sz w:val="26"/>
           <w:szCs w:val="26"/>
         </w:rPr>
+        <w:t xml:space="preserve">2.9.2. </w:t>
+      </w:r>
+      <w:r>
+        <w:rPr>
+          <w:b/>
+          <w:bCs/>
+          <w:sz w:val="26"/>
+          <w:szCs w:val="26"/>
+        </w:rPr>
         <w:t>Thiết kế database diagram sau khi lập bảng trong MS SQL Server</w:t>
       </w:r>
     </w:p>
@@ -23773,7 +22704,7 @@
           <w:szCs w:val="26"/>
         </w:rPr>
         <w:pict w14:anchorId="652D2D36">
-          <v:shape id="_x0000_i1082" type="#_x0000_t75" style="width:467.25pt;height:356.25pt;visibility:visible;mso-wrap-style:square">
+          <v:shape id="_x0000_i1037" type="#_x0000_t75" style="width:467.25pt;height:356.25pt;visibility:visible;mso-wrap-style:square">
             <v:imagedata r:id="rId27" o:title=""/>
           </v:shape>
         </w:pict>
@@ -27934,7 +26865,7 @@
       <w:pPr>
         <w:numPr>
           <w:ilvl w:val="0"/>
-          <w:numId w:val="26"/>
+          <w:numId w:val="18"/>
         </w:numPr>
         <w:tabs>
           <w:tab w:val="left" w:pos="1200"/>
@@ -27967,7 +26898,7 @@
       <w:pPr>
         <w:numPr>
           <w:ilvl w:val="0"/>
-          <w:numId w:val="26"/>
+          <w:numId w:val="18"/>
         </w:numPr>
         <w:tabs>
           <w:tab w:val="left" w:pos="1200"/>
@@ -28015,7 +26946,7 @@
       <w:pPr>
         <w:numPr>
           <w:ilvl w:val="1"/>
-          <w:numId w:val="26"/>
+          <w:numId w:val="18"/>
         </w:numPr>
         <w:tabs>
           <w:tab w:val="left" w:pos="1700"/>
@@ -28049,7 +26980,7 @@
       <w:pPr>
         <w:numPr>
           <w:ilvl w:val="1"/>
-          <w:numId w:val="26"/>
+          <w:numId w:val="18"/>
         </w:numPr>
         <w:tabs>
           <w:tab w:val="left" w:pos="1700"/>
@@ -28083,7 +27014,7 @@
       <w:pPr>
         <w:numPr>
           <w:ilvl w:val="0"/>
-          <w:numId w:val="26"/>
+          <w:numId w:val="18"/>
         </w:numPr>
         <w:tabs>
           <w:tab w:val="left" w:pos="1200"/>
@@ -28217,7 +27148,7 @@
       <w:pPr>
         <w:numPr>
           <w:ilvl w:val="0"/>
-          <w:numId w:val="27"/>
+          <w:numId w:val="19"/>
         </w:numPr>
         <w:tabs>
           <w:tab w:val="left" w:pos="1200"/>
@@ -28250,7 +27181,7 @@
       <w:pPr>
         <w:numPr>
           <w:ilvl w:val="0"/>
-          <w:numId w:val="27"/>
+          <w:numId w:val="19"/>
         </w:numPr>
         <w:tabs>
           <w:tab w:val="left" w:pos="1200"/>
@@ -28283,7 +27214,7 @@
       <w:pPr>
         <w:numPr>
           <w:ilvl w:val="0"/>
-          <w:numId w:val="27"/>
+          <w:numId w:val="19"/>
         </w:numPr>
         <w:tabs>
           <w:tab w:val="left" w:pos="1200"/>
@@ -29283,7 +28214,7 @@
       <w:pPr>
         <w:numPr>
           <w:ilvl w:val="0"/>
-          <w:numId w:val="28"/>
+          <w:numId w:val="20"/>
         </w:numPr>
         <w:tabs>
           <w:tab w:val="left" w:pos="1200"/>
@@ -29556,7 +28487,7 @@
       <w:pPr>
         <w:numPr>
           <w:ilvl w:val="0"/>
-          <w:numId w:val="29"/>
+          <w:numId w:val="21"/>
         </w:numPr>
         <w:tabs>
           <w:tab w:val="left" w:pos="1460"/>
@@ -29589,7 +28520,7 @@
       <w:pPr>
         <w:numPr>
           <w:ilvl w:val="0"/>
-          <w:numId w:val="29"/>
+          <w:numId w:val="21"/>
         </w:numPr>
         <w:tabs>
           <w:tab w:val="left" w:pos="1465"/>
@@ -29622,7 +28553,7 @@
       <w:pPr>
         <w:numPr>
           <w:ilvl w:val="0"/>
-          <w:numId w:val="29"/>
+          <w:numId w:val="21"/>
         </w:numPr>
         <w:tabs>
           <w:tab w:val="left" w:pos="1460"/>
@@ -29655,7 +28586,7 @@
       <w:pPr>
         <w:numPr>
           <w:ilvl w:val="0"/>
-          <w:numId w:val="29"/>
+          <w:numId w:val="21"/>
         </w:numPr>
         <w:tabs>
           <w:tab w:val="left" w:pos="1460"/>
@@ -29688,7 +28619,7 @@
       <w:pPr>
         <w:numPr>
           <w:ilvl w:val="0"/>
-          <w:numId w:val="29"/>
+          <w:numId w:val="21"/>
         </w:numPr>
         <w:tabs>
           <w:tab w:val="left" w:pos="1460"/>
@@ -31753,7 +30684,7 @@
       <w:pPr>
         <w:numPr>
           <w:ilvl w:val="0"/>
-          <w:numId w:val="30"/>
+          <w:numId w:val="22"/>
         </w:numPr>
         <w:tabs>
           <w:tab w:val="left" w:pos="1700"/>
@@ -31789,7 +30720,7 @@
       <w:pPr>
         <w:numPr>
           <w:ilvl w:val="0"/>
-          <w:numId w:val="30"/>
+          <w:numId w:val="22"/>
         </w:numPr>
         <w:tabs>
           <w:tab w:val="left" w:pos="1700"/>
@@ -31900,7 +30831,7 @@
       <w:pPr>
         <w:numPr>
           <w:ilvl w:val="0"/>
-          <w:numId w:val="31"/>
+          <w:numId w:val="23"/>
         </w:numPr>
         <w:tabs>
           <w:tab w:val="left" w:pos="1040"/>
@@ -31943,7 +30874,7 @@
       <w:pPr>
         <w:numPr>
           <w:ilvl w:val="0"/>
-          <w:numId w:val="31"/>
+          <w:numId w:val="23"/>
         </w:numPr>
         <w:tabs>
           <w:tab w:val="left" w:pos="1040"/>
@@ -31984,7 +30915,7 @@
       <w:pPr>
         <w:numPr>
           <w:ilvl w:val="0"/>
-          <w:numId w:val="31"/>
+          <w:numId w:val="23"/>
         </w:numPr>
         <w:tabs>
           <w:tab w:val="left" w:pos="1040"/>
@@ -32460,23 +31391,7 @@
           <w:b/>
           <w:sz w:val="26"/>
         </w:rPr>
-        <w:t>4.1.1</w:t>
-      </w:r>
-      <w:r>
-        <w:rPr>
-          <w:rFonts w:eastAsia="Times New Roman"/>
-          <w:b/>
-          <w:sz w:val="26"/>
-        </w:rPr>
-        <w:t xml:space="preserve">. </w:t>
-      </w:r>
-      <w:r>
-        <w:rPr>
-          <w:rFonts w:eastAsia="Times New Roman"/>
-          <w:b/>
-          <w:sz w:val="26"/>
-        </w:rPr>
-        <w:t>Những chức năng đã xây dựng hoàn thành</w:t>
+        <w:t>4.1.1. Những chức năng đã xây dựng hoàn thành</w:t>
       </w:r>
       <w:r>
         <w:rPr>
@@ -32485,16 +31400,7 @@
           <w:color w:val="FFFFFF"/>
           <w:sz w:val="26"/>
         </w:rPr>
-        <w:t xml:space="preserve"> </w:t>
-      </w:r>
-      <w:r>
-        <w:rPr>
-          <w:rFonts w:eastAsia="Times New Roman"/>
-          <w:b/>
-          <w:color w:val="FFFFFF"/>
-          <w:sz w:val="26"/>
-        </w:rPr>
-        <w:t>n tr</w:t>
+        <w:t xml:space="preserve"> n tr</w:t>
       </w:r>
     </w:p>
     <w:p>
@@ -32539,7 +31445,7 @@
     </w:p>
     <w:tbl>
       <w:tblPr>
-        <w:tblpPr w:leftFromText="180" w:rightFromText="180" w:vertAnchor="text" w:tblpY="1"/>
+        <w:tblpPr w:leftFromText="180" w:rightFromText="180" w:vertAnchor="text" w:horzAnchor="margin" w:tblpXSpec="center" w:tblpY="66"/>
         <w:tblOverlap w:val="never"/>
         <w:tblW w:w="0" w:type="auto"/>
         <w:tblBorders>
@@ -32581,15 +31487,7 @@
                 <w:sz w:val="26"/>
                 <w:szCs w:val="26"/>
               </w:rPr>
-              <w:t>G</w:t>
-            </w:r>
-            <w:r>
-              <w:rPr>
-                <w:color w:val="FFFFFF"/>
-                <w:sz w:val="26"/>
-                <w:szCs w:val="26"/>
-              </w:rPr>
-              <w:t xml:space="preserve">iao diện hệ thống </w:t>
+              <w:t xml:space="preserve">Giao diện hệ thống </w:t>
             </w:r>
           </w:p>
         </w:tc>
@@ -32994,31 +31892,7 @@
           <w:b/>
           <w:sz w:val="26"/>
         </w:rPr>
-        <w:t>4.1.</w:t>
-      </w:r>
-      <w:r>
-        <w:rPr>
-          <w:rFonts w:eastAsia="Times New Roman"/>
-          <w:b/>
-          <w:sz w:val="26"/>
-        </w:rPr>
-        <w:t>2</w:t>
-      </w:r>
-      <w:r>
-        <w:rPr>
-          <w:rFonts w:eastAsia="Times New Roman"/>
-          <w:b/>
-          <w:sz w:val="26"/>
-        </w:rPr>
-        <w:t xml:space="preserve">. Những chức năng </w:t>
-      </w:r>
-      <w:r>
-        <w:rPr>
-          <w:rFonts w:eastAsia="Times New Roman"/>
-          <w:b/>
-          <w:sz w:val="26"/>
-        </w:rPr>
-        <w:t>chưa hoàn thành</w:t>
+        <w:t>4.1.2. Những chức năng chưa hoàn thành</w:t>
       </w:r>
     </w:p>
     <w:p>
@@ -33039,7 +31913,7 @@
     </w:p>
     <w:tbl>
       <w:tblPr>
-        <w:tblpPr w:leftFromText="180" w:rightFromText="180" w:vertAnchor="text" w:tblpY="1"/>
+        <w:tblpPr w:leftFromText="180" w:rightFromText="180" w:vertAnchor="text" w:horzAnchor="margin" w:tblpXSpec="center" w:tblpY="14"/>
         <w:tblOverlap w:val="never"/>
         <w:tblW w:w="0" w:type="auto"/>
         <w:tblBorders>
@@ -33506,7 +32380,7 @@
       <w:pPr>
         <w:numPr>
           <w:ilvl w:val="0"/>
-          <w:numId w:val="32"/>
+          <w:numId w:val="24"/>
         </w:numPr>
         <w:tabs>
           <w:tab w:val="left" w:pos="980"/>
@@ -33530,7 +32404,7 @@
       <w:pPr>
         <w:numPr>
           <w:ilvl w:val="0"/>
-          <w:numId w:val="32"/>
+          <w:numId w:val="24"/>
         </w:numPr>
         <w:tabs>
           <w:tab w:val="left" w:pos="980"/>
@@ -33575,7 +32449,7 @@
       <w:pPr>
         <w:numPr>
           <w:ilvl w:val="0"/>
-          <w:numId w:val="32"/>
+          <w:numId w:val="24"/>
         </w:numPr>
         <w:tabs>
           <w:tab w:val="left" w:pos="980"/>
@@ -33599,7 +32473,7 @@
       <w:pPr>
         <w:numPr>
           <w:ilvl w:val="0"/>
-          <w:numId w:val="32"/>
+          <w:numId w:val="24"/>
         </w:numPr>
         <w:tabs>
           <w:tab w:val="left" w:pos="980"/>
@@ -33623,7 +32497,7 @@
       <w:pPr>
         <w:numPr>
           <w:ilvl w:val="0"/>
-          <w:numId w:val="32"/>
+          <w:numId w:val="24"/>
         </w:numPr>
         <w:tabs>
           <w:tab w:val="left" w:pos="980"/>
@@ -33695,7 +32569,7 @@
       <w:pPr>
         <w:numPr>
           <w:ilvl w:val="0"/>
-          <w:numId w:val="33"/>
+          <w:numId w:val="25"/>
         </w:numPr>
         <w:tabs>
           <w:tab w:val="left" w:pos="980"/>
@@ -33735,7 +32609,7 @@
       <w:pPr>
         <w:numPr>
           <w:ilvl w:val="0"/>
-          <w:numId w:val="33"/>
+          <w:numId w:val="25"/>
         </w:numPr>
         <w:tabs>
           <w:tab w:val="left" w:pos="980"/>
@@ -33768,7 +32642,7 @@
       <w:pPr>
         <w:numPr>
           <w:ilvl w:val="0"/>
-          <w:numId w:val="33"/>
+          <w:numId w:val="25"/>
         </w:numPr>
         <w:tabs>
           <w:tab w:val="left" w:pos="980"/>
@@ -33801,7 +32675,7 @@
       <w:pPr>
         <w:numPr>
           <w:ilvl w:val="0"/>
-          <w:numId w:val="33"/>
+          <w:numId w:val="25"/>
         </w:numPr>
         <w:tabs>
           <w:tab w:val="left" w:pos="980"/>
@@ -33879,7 +32753,7 @@
     </w:p>
     <w:tbl>
       <w:tblPr>
-        <w:tblpPr w:leftFromText="180" w:rightFromText="180" w:vertAnchor="text" w:tblpY="1"/>
+        <w:tblpPr w:leftFromText="180" w:rightFromText="180" w:vertAnchor="text" w:horzAnchor="margin" w:tblpXSpec="center" w:tblpY="-26"/>
         <w:tblOverlap w:val="never"/>
         <w:tblW w:w="0" w:type="auto"/>
         <w:tblBorders>
@@ -34029,21 +32903,7 @@
                 <w:sz w:val="26"/>
                 <w:szCs w:val="26"/>
               </w:rPr>
-              <w:t>Mượn tài liệu online d</w:t>
-            </w:r>
-            <w:r>
-              <w:rPr>
-                <w:sz w:val="26"/>
-                <w:szCs w:val="26"/>
-              </w:rPr>
-              <w:t xml:space="preserve">ownload sách </w:t>
-            </w:r>
-            <w:r>
-              <w:rPr>
-                <w:sz w:val="26"/>
-                <w:szCs w:val="26"/>
-              </w:rPr>
-              <w:t>không cần đến thư viện</w:t>
+              <w:t>Mượn tài liệu online download sách không cần đến thư viện</w:t>
             </w:r>
           </w:p>
         </w:tc>
@@ -34250,99 +33110,65 @@
     </w:p>
     <w:p>
       <w:pPr>
-        <w:spacing w:line="200" w:lineRule="exact"/>
-        <w:rPr>
-          <w:rFonts w:eastAsia="Times New Roman"/>
-        </w:rPr>
-      </w:pPr>
-    </w:p>
-    <w:p>
-      <w:pPr>
-        <w:spacing w:line="200" w:lineRule="exact"/>
-        <w:rPr>
-          <w:rFonts w:eastAsia="Times New Roman"/>
-        </w:rPr>
-      </w:pPr>
-    </w:p>
-    <w:p>
-      <w:pPr>
-        <w:spacing w:line="200" w:lineRule="exact"/>
-        <w:rPr>
-          <w:rFonts w:eastAsia="Times New Roman"/>
-        </w:rPr>
-      </w:pPr>
-    </w:p>
-    <w:p>
-      <w:pPr>
-        <w:spacing w:line="200" w:lineRule="exact"/>
-        <w:rPr>
-          <w:rFonts w:eastAsia="Times New Roman"/>
-        </w:rPr>
-      </w:pPr>
-    </w:p>
-    <w:p>
-      <w:pPr>
         <w:spacing w:line="0" w:lineRule="atLeast"/>
         <w:ind w:right="-259"/>
         <w:rPr>
           <w:rFonts w:eastAsia="Times New Roman"/>
           <w:sz w:val="26"/>
         </w:rPr>
-        <w:sectPr>
-          <w:type w:val="continuous"/>
-          <w:pgSz w:w="11900" w:h="16838" w:code="9"/>
-          <w:pgMar w:top="1134" w:right="1134" w:bottom="1134" w:left="1418" w:header="0" w:footer="0" w:gutter="0"/>
-          <w:cols w:space="720"/>
-          <w:docGrid w:linePitch="360"/>
-        </w:sectPr>
       </w:pPr>
     </w:p>
     <w:p>
       <w:pPr>
         <w:spacing w:line="0" w:lineRule="atLeast"/>
-        <w:ind w:right="2646"/>
-        <w:jc w:val="right"/>
+        <w:ind w:right="-259"/>
+        <w:rPr>
+          <w:rFonts w:eastAsia="Times New Roman"/>
+          <w:sz w:val="26"/>
+        </w:rPr>
+      </w:pPr>
+    </w:p>
+    <w:p>
+      <w:pPr>
+        <w:spacing w:line="360" w:lineRule="auto"/>
         <w:rPr>
           <w:rFonts w:eastAsia="Times New Roman"/>
           <w:b/>
           <w:sz w:val="32"/>
         </w:rPr>
       </w:pPr>
-      <w:bookmarkStart w:id="31" w:name="page48"/>
-      <w:bookmarkEnd w:id="31"/>
       <w:r>
         <w:rPr>
           <w:rFonts w:eastAsia="Times New Roman"/>
           <w:b/>
           <w:sz w:val="32"/>
         </w:rPr>
-        <w:lastRenderedPageBreak/>
-        <w:t>Tài Liệu Tham Khảo</w:t>
-      </w:r>
-    </w:p>
-    <w:p>
-      <w:pPr>
-        <w:spacing w:line="187" w:lineRule="exact"/>
-        <w:rPr>
-          <w:rFonts w:eastAsia="Times New Roman"/>
-        </w:rPr>
-      </w:pPr>
-    </w:p>
-    <w:p>
-      <w:pPr>
-        <w:spacing w:line="200" w:lineRule="exact"/>
-        <w:rPr>
-          <w:rFonts w:eastAsia="Times New Roman"/>
-        </w:rPr>
-      </w:pPr>
-    </w:p>
-    <w:p>
-      <w:pPr>
-        <w:spacing w:line="200" w:lineRule="exact"/>
-        <w:rPr>
-          <w:rFonts w:eastAsia="Times New Roman"/>
-        </w:rPr>
-      </w:pPr>
+        <w:tab/>
+      </w:r>
+      <w:r>
+        <w:rPr>
+          <w:rFonts w:eastAsia="Times New Roman"/>
+          <w:b/>
+          <w:sz w:val="32"/>
+        </w:rPr>
+        <w:tab/>
+      </w:r>
+      <w:r>
+        <w:rPr>
+          <w:rFonts w:eastAsia="Times New Roman"/>
+          <w:b/>
+          <w:sz w:val="32"/>
+        </w:rPr>
+        <w:tab/>
+      </w:r>
+      <w:r>
+        <w:rPr>
+          <w:rFonts w:eastAsia="Times New Roman"/>
+          <w:b/>
+          <w:sz w:val="32"/>
+        </w:rPr>
+        <w:tab/>
+      </w:r>
     </w:p>
     <w:p>
       <w:pPr>
@@ -34353,6 +33179,32 @@
           <w:szCs w:val="26"/>
         </w:rPr>
       </w:pPr>
+      <w:r>
+        <w:rPr>
+          <w:rFonts w:eastAsia="Times New Roman"/>
+          <w:b/>
+          <w:sz w:val="28"/>
+          <w:szCs w:val="28"/>
+        </w:rPr>
+        <w:t>4.4.</w:t>
+      </w:r>
+      <w:r>
+        <w:rPr>
+          <w:rFonts w:eastAsia="Times New Roman"/>
+          <w:b/>
+          <w:sz w:val="32"/>
+        </w:rPr>
+        <w:t xml:space="preserve"> </w:t>
+      </w:r>
+      <w:r>
+        <w:rPr>
+          <w:rFonts w:eastAsia="Times New Roman"/>
+          <w:b/>
+          <w:sz w:val="28"/>
+          <w:szCs w:val="28"/>
+        </w:rPr>
+        <w:t>TÀI LIỆU THAM KHẢO</w:t>
+      </w:r>
     </w:p>
     <w:p>
       <w:pPr>
@@ -34555,21 +33407,7 @@
           <w:sz w:val="24"/>
           <w:szCs w:val="24"/>
         </w:rPr>
-        <w:t>Tài liệu</w:t>
-      </w:r>
-      <w:r>
-        <w:rPr>
-          <w:sz w:val="24"/>
-          <w:szCs w:val="24"/>
-        </w:rPr>
-        <w:t xml:space="preserve"> Công nghệ phần mềm </w:t>
-      </w:r>
-      <w:r>
-        <w:rPr>
-          <w:sz w:val="24"/>
-          <w:szCs w:val="24"/>
-        </w:rPr>
-        <w:t>– Đại học Công Nghệ TP.HCM</w:t>
+        <w:t>Tài liệu Công nghệ phần mềm – Đại học Công Nghệ TP.HCM</w:t>
       </w:r>
     </w:p>
     <w:p>
@@ -34683,29 +33521,6 @@
     </w:lvl>
   </w:abstractNum>
   <w:abstractNum w:abstractNumId="1" w15:restartNumberingAfterBreak="0">
-    <w:nsid w:val="AEC9389D"/>
-    <w:multiLevelType w:val="singleLevel"/>
-    <w:tmpl w:val="AEC9389D"/>
-    <w:lvl w:ilvl="0">
-      <w:start w:val="1"/>
-      <w:numFmt w:val="decimal"/>
-      <w:suff w:val="space"/>
-      <w:lvlText w:val="%1."/>
-      <w:lvlJc w:val="left"/>
-    </w:lvl>
-  </w:abstractNum>
-  <w:abstractNum w:abstractNumId="2" w15:restartNumberingAfterBreak="0">
-    <w:nsid w:val="CF092B84"/>
-    <w:multiLevelType w:val="singleLevel"/>
-    <w:tmpl w:val="CF092B84"/>
-    <w:lvl w:ilvl="0">
-      <w:start w:val="1"/>
-      <w:numFmt w:val="bullet"/>
-      <w:lvlText w:val="•"/>
-      <w:lvlJc w:val="left"/>
-    </w:lvl>
-  </w:abstractNum>
-  <w:abstractNum w:abstractNumId="3" w15:restartNumberingAfterBreak="0">
     <w:nsid w:val="E427F8B4"/>
     <w:multiLevelType w:val="singleLevel"/>
     <w:tmpl w:val="E427F8B4"/>
@@ -34727,7 +33542,7 @@
       </w:rPr>
     </w:lvl>
   </w:abstractNum>
-  <w:abstractNum w:abstractNumId="4" w15:restartNumberingAfterBreak="0">
+  <w:abstractNum w:abstractNumId="2" w15:restartNumberingAfterBreak="0">
     <w:nsid w:val="F734CF60"/>
     <w:multiLevelType w:val="singleLevel"/>
     <w:tmpl w:val="F734CF60"/>
@@ -34749,7 +33564,7 @@
       </w:rPr>
     </w:lvl>
   </w:abstractNum>
-  <w:abstractNum w:abstractNumId="5" w15:restartNumberingAfterBreak="0">
+  <w:abstractNum w:abstractNumId="3" w15:restartNumberingAfterBreak="0">
     <w:nsid w:val="F7810967"/>
     <w:multiLevelType w:val="singleLevel"/>
     <w:tmpl w:val="F7810967"/>
@@ -34771,7 +33586,7 @@
       </w:rPr>
     </w:lvl>
   </w:abstractNum>
-  <w:abstractNum w:abstractNumId="6" w15:restartNumberingAfterBreak="0">
+  <w:abstractNum w:abstractNumId="4" w15:restartNumberingAfterBreak="0">
     <w:nsid w:val="00000001"/>
     <w:multiLevelType w:val="multilevel"/>
     <w:tmpl w:val="00000001"/>
@@ -34830,7 +33645,7 @@
       <w:lvlJc w:val="left"/>
     </w:lvl>
   </w:abstractNum>
-  <w:abstractNum w:abstractNumId="7" w15:restartNumberingAfterBreak="0">
+  <w:abstractNum w:abstractNumId="5" w15:restartNumberingAfterBreak="0">
     <w:nsid w:val="00000002"/>
     <w:multiLevelType w:val="multilevel"/>
     <w:tmpl w:val="00000002"/>
@@ -34889,7 +33704,7 @@
       <w:lvlJc w:val="left"/>
     </w:lvl>
   </w:abstractNum>
-  <w:abstractNum w:abstractNumId="8" w15:restartNumberingAfterBreak="0">
+  <w:abstractNum w:abstractNumId="6" w15:restartNumberingAfterBreak="0">
     <w:nsid w:val="00000003"/>
     <w:multiLevelType w:val="multilevel"/>
     <w:tmpl w:val="00000003"/>
@@ -34948,7 +33763,7 @@
       <w:lvlJc w:val="left"/>
     </w:lvl>
   </w:abstractNum>
-  <w:abstractNum w:abstractNumId="9" w15:restartNumberingAfterBreak="0">
+  <w:abstractNum w:abstractNumId="7" w15:restartNumberingAfterBreak="0">
     <w:nsid w:val="00000004"/>
     <w:multiLevelType w:val="multilevel"/>
     <w:tmpl w:val="00000004"/>
@@ -35010,7 +33825,7 @@
       <w:lvlJc w:val="left"/>
     </w:lvl>
   </w:abstractNum>
-  <w:abstractNum w:abstractNumId="10" w15:restartNumberingAfterBreak="0">
+  <w:abstractNum w:abstractNumId="8" w15:restartNumberingAfterBreak="0">
     <w:nsid w:val="00000005"/>
     <w:multiLevelType w:val="multilevel"/>
     <w:tmpl w:val="00000005"/>
@@ -35069,7 +33884,7 @@
       <w:lvlJc w:val="left"/>
     </w:lvl>
   </w:abstractNum>
-  <w:abstractNum w:abstractNumId="11" w15:restartNumberingAfterBreak="0">
+  <w:abstractNum w:abstractNumId="9" w15:restartNumberingAfterBreak="0">
     <w:nsid w:val="0000000A"/>
     <w:multiLevelType w:val="multilevel"/>
     <w:tmpl w:val="0000000A"/>
@@ -35155,243 +33970,7 @@
       </w:pPr>
     </w:lvl>
   </w:abstractNum>
-  <w:abstractNum w:abstractNumId="12" w15:restartNumberingAfterBreak="0">
-    <w:nsid w:val="0000000C"/>
-    <w:multiLevelType w:val="multilevel"/>
-    <w:tmpl w:val="0000000C"/>
-    <w:lvl w:ilvl="0">
-      <w:start w:val="1"/>
-      <w:numFmt w:val="bullet"/>
-      <w:lvlText w:val="•"/>
-      <w:lvlJc w:val="left"/>
-    </w:lvl>
-    <w:lvl w:ilvl="1">
-      <w:start w:val="1"/>
-      <w:numFmt w:val="bullet"/>
-      <w:lvlText w:val=""/>
-      <w:lvlJc w:val="left"/>
-    </w:lvl>
-    <w:lvl w:ilvl="2">
-      <w:start w:val="1"/>
-      <w:numFmt w:val="bullet"/>
-      <w:lvlText w:val=""/>
-      <w:lvlJc w:val="left"/>
-    </w:lvl>
-    <w:lvl w:ilvl="3">
-      <w:start w:val="1"/>
-      <w:numFmt w:val="bullet"/>
-      <w:lvlText w:val=""/>
-      <w:lvlJc w:val="left"/>
-    </w:lvl>
-    <w:lvl w:ilvl="4">
-      <w:start w:val="1"/>
-      <w:numFmt w:val="bullet"/>
-      <w:lvlText w:val=""/>
-      <w:lvlJc w:val="left"/>
-    </w:lvl>
-    <w:lvl w:ilvl="5">
-      <w:start w:val="1"/>
-      <w:numFmt w:val="bullet"/>
-      <w:lvlText w:val=""/>
-      <w:lvlJc w:val="left"/>
-    </w:lvl>
-    <w:lvl w:ilvl="6">
-      <w:start w:val="1"/>
-      <w:numFmt w:val="bullet"/>
-      <w:lvlText w:val=""/>
-      <w:lvlJc w:val="left"/>
-    </w:lvl>
-    <w:lvl w:ilvl="7">
-      <w:start w:val="1"/>
-      <w:numFmt w:val="bullet"/>
-      <w:lvlText w:val=""/>
-      <w:lvlJc w:val="left"/>
-    </w:lvl>
-    <w:lvl w:ilvl="8">
-      <w:start w:val="1"/>
-      <w:numFmt w:val="bullet"/>
-      <w:lvlText w:val=""/>
-      <w:lvlJc w:val="left"/>
-    </w:lvl>
-  </w:abstractNum>
-  <w:abstractNum w:abstractNumId="13" w15:restartNumberingAfterBreak="0">
-    <w:nsid w:val="0000000D"/>
-    <w:multiLevelType w:val="multilevel"/>
-    <w:tmpl w:val="0000000D"/>
-    <w:lvl w:ilvl="0">
-      <w:start w:val="1"/>
-      <w:numFmt w:val="bullet"/>
-      <w:lvlText w:val="•"/>
-      <w:lvlJc w:val="left"/>
-    </w:lvl>
-    <w:lvl w:ilvl="1">
-      <w:start w:val="1"/>
-      <w:numFmt w:val="bullet"/>
-      <w:lvlText w:val=""/>
-      <w:lvlJc w:val="left"/>
-    </w:lvl>
-    <w:lvl w:ilvl="2">
-      <w:start w:val="1"/>
-      <w:numFmt w:val="bullet"/>
-      <w:lvlText w:val=""/>
-      <w:lvlJc w:val="left"/>
-    </w:lvl>
-    <w:lvl w:ilvl="3">
-      <w:start w:val="1"/>
-      <w:numFmt w:val="bullet"/>
-      <w:lvlText w:val=""/>
-      <w:lvlJc w:val="left"/>
-    </w:lvl>
-    <w:lvl w:ilvl="4">
-      <w:start w:val="1"/>
-      <w:numFmt w:val="bullet"/>
-      <w:lvlText w:val=""/>
-      <w:lvlJc w:val="left"/>
-    </w:lvl>
-    <w:lvl w:ilvl="5">
-      <w:start w:val="1"/>
-      <w:numFmt w:val="bullet"/>
-      <w:lvlText w:val=""/>
-      <w:lvlJc w:val="left"/>
-    </w:lvl>
-    <w:lvl w:ilvl="6">
-      <w:start w:val="1"/>
-      <w:numFmt w:val="bullet"/>
-      <w:lvlText w:val=""/>
-      <w:lvlJc w:val="left"/>
-    </w:lvl>
-    <w:lvl w:ilvl="7">
-      <w:start w:val="1"/>
-      <w:numFmt w:val="bullet"/>
-      <w:lvlText w:val=""/>
-      <w:lvlJc w:val="left"/>
-    </w:lvl>
-    <w:lvl w:ilvl="8">
-      <w:start w:val="1"/>
-      <w:numFmt w:val="bullet"/>
-      <w:lvlText w:val=""/>
-      <w:lvlJc w:val="left"/>
-    </w:lvl>
-  </w:abstractNum>
-  <w:abstractNum w:abstractNumId="14" w15:restartNumberingAfterBreak="0">
-    <w:nsid w:val="0000000E"/>
-    <w:multiLevelType w:val="multilevel"/>
-    <w:tmpl w:val="0000000E"/>
-    <w:lvl w:ilvl="0">
-      <w:start w:val="1"/>
-      <w:numFmt w:val="bullet"/>
-      <w:lvlText w:val="•"/>
-      <w:lvlJc w:val="left"/>
-    </w:lvl>
-    <w:lvl w:ilvl="1">
-      <w:start w:val="1"/>
-      <w:numFmt w:val="bullet"/>
-      <w:lvlText w:val=""/>
-      <w:lvlJc w:val="left"/>
-    </w:lvl>
-    <w:lvl w:ilvl="2">
-      <w:start w:val="1"/>
-      <w:numFmt w:val="bullet"/>
-      <w:lvlText w:val=""/>
-      <w:lvlJc w:val="left"/>
-    </w:lvl>
-    <w:lvl w:ilvl="3">
-      <w:start w:val="1"/>
-      <w:numFmt w:val="bullet"/>
-      <w:lvlText w:val=""/>
-      <w:lvlJc w:val="left"/>
-    </w:lvl>
-    <w:lvl w:ilvl="4">
-      <w:start w:val="1"/>
-      <w:numFmt w:val="bullet"/>
-      <w:lvlText w:val=""/>
-      <w:lvlJc w:val="left"/>
-    </w:lvl>
-    <w:lvl w:ilvl="5">
-      <w:start w:val="1"/>
-      <w:numFmt w:val="bullet"/>
-      <w:lvlText w:val=""/>
-      <w:lvlJc w:val="left"/>
-    </w:lvl>
-    <w:lvl w:ilvl="6">
-      <w:start w:val="1"/>
-      <w:numFmt w:val="bullet"/>
-      <w:lvlText w:val=""/>
-      <w:lvlJc w:val="left"/>
-    </w:lvl>
-    <w:lvl w:ilvl="7">
-      <w:start w:val="1"/>
-      <w:numFmt w:val="bullet"/>
-      <w:lvlText w:val=""/>
-      <w:lvlJc w:val="left"/>
-    </w:lvl>
-    <w:lvl w:ilvl="8">
-      <w:start w:val="1"/>
-      <w:numFmt w:val="bullet"/>
-      <w:lvlText w:val=""/>
-      <w:lvlJc w:val="left"/>
-    </w:lvl>
-  </w:abstractNum>
-  <w:abstractNum w:abstractNumId="15" w15:restartNumberingAfterBreak="0">
-    <w:nsid w:val="0000000F"/>
-    <w:multiLevelType w:val="multilevel"/>
-    <w:tmpl w:val="0000000F"/>
-    <w:lvl w:ilvl="0">
-      <w:start w:val="1"/>
-      <w:numFmt w:val="bullet"/>
-      <w:lvlText w:val="•"/>
-      <w:lvlJc w:val="left"/>
-    </w:lvl>
-    <w:lvl w:ilvl="1">
-      <w:start w:val="1"/>
-      <w:numFmt w:val="bullet"/>
-      <w:lvlText w:val=""/>
-      <w:lvlJc w:val="left"/>
-    </w:lvl>
-    <w:lvl w:ilvl="2">
-      <w:start w:val="1"/>
-      <w:numFmt w:val="bullet"/>
-      <w:lvlText w:val=""/>
-      <w:lvlJc w:val="left"/>
-    </w:lvl>
-    <w:lvl w:ilvl="3">
-      <w:start w:val="1"/>
-      <w:numFmt w:val="bullet"/>
-      <w:lvlText w:val=""/>
-      <w:lvlJc w:val="left"/>
-    </w:lvl>
-    <w:lvl w:ilvl="4">
-      <w:start w:val="1"/>
-      <w:numFmt w:val="bullet"/>
-      <w:lvlText w:val=""/>
-      <w:lvlJc w:val="left"/>
-    </w:lvl>
-    <w:lvl w:ilvl="5">
-      <w:start w:val="1"/>
-      <w:numFmt w:val="bullet"/>
-      <w:lvlText w:val=""/>
-      <w:lvlJc w:val="left"/>
-    </w:lvl>
-    <w:lvl w:ilvl="6">
-      <w:start w:val="1"/>
-      <w:numFmt w:val="bullet"/>
-      <w:lvlText w:val=""/>
-      <w:lvlJc w:val="left"/>
-    </w:lvl>
-    <w:lvl w:ilvl="7">
-      <w:start w:val="1"/>
-      <w:numFmt w:val="bullet"/>
-      <w:lvlText w:val=""/>
-      <w:lvlJc w:val="left"/>
-    </w:lvl>
-    <w:lvl w:ilvl="8">
-      <w:start w:val="1"/>
-      <w:numFmt w:val="bullet"/>
-      <w:lvlText w:val=""/>
-      <w:lvlJc w:val="left"/>
-    </w:lvl>
-  </w:abstractNum>
-  <w:abstractNum w:abstractNumId="16" w15:restartNumberingAfterBreak="0">
+  <w:abstractNum w:abstractNumId="10" w15:restartNumberingAfterBreak="0">
     <w:nsid w:val="00000010"/>
     <w:multiLevelType w:val="multilevel"/>
     <w:tmpl w:val="00000010"/>
@@ -35450,66 +34029,7 @@
       <w:lvlJc w:val="left"/>
     </w:lvl>
   </w:abstractNum>
-  <w:abstractNum w:abstractNumId="17" w15:restartNumberingAfterBreak="0">
-    <w:nsid w:val="00000011"/>
-    <w:multiLevelType w:val="multilevel"/>
-    <w:tmpl w:val="00000011"/>
-    <w:lvl w:ilvl="0">
-      <w:start w:val="1"/>
-      <w:numFmt w:val="bullet"/>
-      <w:lvlText w:val="-"/>
-      <w:lvlJc w:val="left"/>
-    </w:lvl>
-    <w:lvl w:ilvl="1">
-      <w:start w:val="1"/>
-      <w:numFmt w:val="bullet"/>
-      <w:lvlText w:val=""/>
-      <w:lvlJc w:val="left"/>
-    </w:lvl>
-    <w:lvl w:ilvl="2">
-      <w:start w:val="1"/>
-      <w:numFmt w:val="bullet"/>
-      <w:lvlText w:val=""/>
-      <w:lvlJc w:val="left"/>
-    </w:lvl>
-    <w:lvl w:ilvl="3">
-      <w:start w:val="1"/>
-      <w:numFmt w:val="bullet"/>
-      <w:lvlText w:val=""/>
-      <w:lvlJc w:val="left"/>
-    </w:lvl>
-    <w:lvl w:ilvl="4">
-      <w:start w:val="1"/>
-      <w:numFmt w:val="bullet"/>
-      <w:lvlText w:val=""/>
-      <w:lvlJc w:val="left"/>
-    </w:lvl>
-    <w:lvl w:ilvl="5">
-      <w:start w:val="1"/>
-      <w:numFmt w:val="bullet"/>
-      <w:lvlText w:val=""/>
-      <w:lvlJc w:val="left"/>
-    </w:lvl>
-    <w:lvl w:ilvl="6">
-      <w:start w:val="1"/>
-      <w:numFmt w:val="bullet"/>
-      <w:lvlText w:val=""/>
-      <w:lvlJc w:val="left"/>
-    </w:lvl>
-    <w:lvl w:ilvl="7">
-      <w:start w:val="1"/>
-      <w:numFmt w:val="bullet"/>
-      <w:lvlText w:val=""/>
-      <w:lvlJc w:val="left"/>
-    </w:lvl>
-    <w:lvl w:ilvl="8">
-      <w:start w:val="1"/>
-      <w:numFmt w:val="bullet"/>
-      <w:lvlText w:val=""/>
-      <w:lvlJc w:val="left"/>
-    </w:lvl>
-  </w:abstractNum>
-  <w:abstractNum w:abstractNumId="18" w15:restartNumberingAfterBreak="0">
+  <w:abstractNum w:abstractNumId="11" w15:restartNumberingAfterBreak="0">
     <w:nsid w:val="00000012"/>
     <w:multiLevelType w:val="multilevel"/>
     <w:tmpl w:val="00000012"/>
@@ -35568,7 +34088,7 @@
       <w:lvlJc w:val="left"/>
     </w:lvl>
   </w:abstractNum>
-  <w:abstractNum w:abstractNumId="19" w15:restartNumberingAfterBreak="0">
+  <w:abstractNum w:abstractNumId="12" w15:restartNumberingAfterBreak="0">
     <w:nsid w:val="00000013"/>
     <w:multiLevelType w:val="multilevel"/>
     <w:tmpl w:val="00000013"/>
@@ -35627,125 +34147,7 @@
       <w:lvlJc w:val="left"/>
     </w:lvl>
   </w:abstractNum>
-  <w:abstractNum w:abstractNumId="20" w15:restartNumberingAfterBreak="0">
-    <w:nsid w:val="00000014"/>
-    <w:multiLevelType w:val="multilevel"/>
-    <w:tmpl w:val="00000014"/>
-    <w:lvl w:ilvl="0">
-      <w:start w:val="1"/>
-      <w:numFmt w:val="bullet"/>
-      <w:lvlText w:val="-"/>
-      <w:lvlJc w:val="left"/>
-    </w:lvl>
-    <w:lvl w:ilvl="1">
-      <w:start w:val="1"/>
-      <w:numFmt w:val="bullet"/>
-      <w:lvlText w:val=""/>
-      <w:lvlJc w:val="left"/>
-    </w:lvl>
-    <w:lvl w:ilvl="2">
-      <w:start w:val="1"/>
-      <w:numFmt w:val="bullet"/>
-      <w:lvlText w:val=""/>
-      <w:lvlJc w:val="left"/>
-    </w:lvl>
-    <w:lvl w:ilvl="3">
-      <w:start w:val="1"/>
-      <w:numFmt w:val="bullet"/>
-      <w:lvlText w:val=""/>
-      <w:lvlJc w:val="left"/>
-    </w:lvl>
-    <w:lvl w:ilvl="4">
-      <w:start w:val="1"/>
-      <w:numFmt w:val="bullet"/>
-      <w:lvlText w:val=""/>
-      <w:lvlJc w:val="left"/>
-    </w:lvl>
-    <w:lvl w:ilvl="5">
-      <w:start w:val="1"/>
-      <w:numFmt w:val="bullet"/>
-      <w:lvlText w:val=""/>
-      <w:lvlJc w:val="left"/>
-    </w:lvl>
-    <w:lvl w:ilvl="6">
-      <w:start w:val="1"/>
-      <w:numFmt w:val="bullet"/>
-      <w:lvlText w:val=""/>
-      <w:lvlJc w:val="left"/>
-    </w:lvl>
-    <w:lvl w:ilvl="7">
-      <w:start w:val="1"/>
-      <w:numFmt w:val="bullet"/>
-      <w:lvlText w:val=""/>
-      <w:lvlJc w:val="left"/>
-    </w:lvl>
-    <w:lvl w:ilvl="8">
-      <w:start w:val="1"/>
-      <w:numFmt w:val="bullet"/>
-      <w:lvlText w:val=""/>
-      <w:lvlJc w:val="left"/>
-    </w:lvl>
-  </w:abstractNum>
-  <w:abstractNum w:abstractNumId="21" w15:restartNumberingAfterBreak="0">
-    <w:nsid w:val="00000015"/>
-    <w:multiLevelType w:val="multilevel"/>
-    <w:tmpl w:val="00000015"/>
-    <w:lvl w:ilvl="0">
-      <w:start w:val="1"/>
-      <w:numFmt w:val="bullet"/>
-      <w:lvlText w:val="-"/>
-      <w:lvlJc w:val="left"/>
-    </w:lvl>
-    <w:lvl w:ilvl="1">
-      <w:start w:val="1"/>
-      <w:numFmt w:val="bullet"/>
-      <w:lvlText w:val=""/>
-      <w:lvlJc w:val="left"/>
-    </w:lvl>
-    <w:lvl w:ilvl="2">
-      <w:start w:val="1"/>
-      <w:numFmt w:val="bullet"/>
-      <w:lvlText w:val=""/>
-      <w:lvlJc w:val="left"/>
-    </w:lvl>
-    <w:lvl w:ilvl="3">
-      <w:start w:val="1"/>
-      <w:numFmt w:val="bullet"/>
-      <w:lvlText w:val=""/>
-      <w:lvlJc w:val="left"/>
-    </w:lvl>
-    <w:lvl w:ilvl="4">
-      <w:start w:val="1"/>
-      <w:numFmt w:val="bullet"/>
-      <w:lvlText w:val=""/>
-      <w:lvlJc w:val="left"/>
-    </w:lvl>
-    <w:lvl w:ilvl="5">
-      <w:start w:val="1"/>
-      <w:numFmt w:val="bullet"/>
-      <w:lvlText w:val=""/>
-      <w:lvlJc w:val="left"/>
-    </w:lvl>
-    <w:lvl w:ilvl="6">
-      <w:start w:val="1"/>
-      <w:numFmt w:val="bullet"/>
-      <w:lvlText w:val=""/>
-      <w:lvlJc w:val="left"/>
-    </w:lvl>
-    <w:lvl w:ilvl="7">
-      <w:start w:val="1"/>
-      <w:numFmt w:val="bullet"/>
-      <w:lvlText w:val=""/>
-      <w:lvlJc w:val="left"/>
-    </w:lvl>
-    <w:lvl w:ilvl="8">
-      <w:start w:val="1"/>
-      <w:numFmt w:val="bullet"/>
-      <w:lvlText w:val=""/>
-      <w:lvlJc w:val="left"/>
-    </w:lvl>
-  </w:abstractNum>
-  <w:abstractNum w:abstractNumId="22" w15:restartNumberingAfterBreak="0">
+  <w:abstractNum w:abstractNumId="13" w15:restartNumberingAfterBreak="0">
     <w:nsid w:val="00000016"/>
     <w:multiLevelType w:val="multilevel"/>
     <w:tmpl w:val="00000016"/>
@@ -35804,7 +34206,7 @@
       <w:lvlJc w:val="left"/>
     </w:lvl>
   </w:abstractNum>
-  <w:abstractNum w:abstractNumId="23" w15:restartNumberingAfterBreak="0">
+  <w:abstractNum w:abstractNumId="14" w15:restartNumberingAfterBreak="0">
     <w:nsid w:val="00000017"/>
     <w:multiLevelType w:val="multilevel"/>
     <w:tmpl w:val="00000017"/>
@@ -35863,7 +34265,7 @@
       <w:lvlJc w:val="left"/>
     </w:lvl>
   </w:abstractNum>
-  <w:abstractNum w:abstractNumId="24" w15:restartNumberingAfterBreak="0">
+  <w:abstractNum w:abstractNumId="15" w15:restartNumberingAfterBreak="0">
     <w:nsid w:val="00000018"/>
     <w:multiLevelType w:val="multilevel"/>
     <w:tmpl w:val="00000018"/>
@@ -35922,7 +34324,7 @@
       <w:lvlJc w:val="left"/>
     </w:lvl>
   </w:abstractNum>
-  <w:abstractNum w:abstractNumId="25" w15:restartNumberingAfterBreak="0">
+  <w:abstractNum w:abstractNumId="16" w15:restartNumberingAfterBreak="0">
     <w:nsid w:val="00000019"/>
     <w:multiLevelType w:val="multilevel"/>
     <w:tmpl w:val="00000019"/>
@@ -35981,7 +34383,7 @@
       <w:lvlJc w:val="left"/>
     </w:lvl>
   </w:abstractNum>
-  <w:abstractNum w:abstractNumId="26" w15:restartNumberingAfterBreak="0">
+  <w:abstractNum w:abstractNumId="17" w15:restartNumberingAfterBreak="0">
     <w:nsid w:val="0000001A"/>
     <w:multiLevelType w:val="multilevel"/>
     <w:tmpl w:val="0000001A"/>
@@ -36040,7 +34442,7 @@
       <w:lvlJc w:val="left"/>
     </w:lvl>
   </w:abstractNum>
-  <w:abstractNum w:abstractNumId="27" w15:restartNumberingAfterBreak="0">
+  <w:abstractNum w:abstractNumId="18" w15:restartNumberingAfterBreak="0">
     <w:nsid w:val="0000001B"/>
     <w:multiLevelType w:val="multilevel"/>
     <w:tmpl w:val="0000001B"/>
@@ -36099,7 +34501,7 @@
       <w:lvlJc w:val="left"/>
     </w:lvl>
   </w:abstractNum>
-  <w:abstractNum w:abstractNumId="28" w15:restartNumberingAfterBreak="0">
+  <w:abstractNum w:abstractNumId="19" w15:restartNumberingAfterBreak="0">
     <w:nsid w:val="0000001C"/>
     <w:multiLevelType w:val="multilevel"/>
     <w:tmpl w:val="0000001C"/>
@@ -36158,7 +34560,7 @@
       <w:lvlJc w:val="left"/>
     </w:lvl>
   </w:abstractNum>
-  <w:abstractNum w:abstractNumId="29" w15:restartNumberingAfterBreak="0">
+  <w:abstractNum w:abstractNumId="20" w15:restartNumberingAfterBreak="0">
     <w:nsid w:val="0000001D"/>
     <w:multiLevelType w:val="multilevel"/>
     <w:tmpl w:val="0000001D"/>
@@ -36217,7 +34619,7 @@
       <w:lvlJc w:val="left"/>
     </w:lvl>
   </w:abstractNum>
-  <w:abstractNum w:abstractNumId="30" w15:restartNumberingAfterBreak="0">
+  <w:abstractNum w:abstractNumId="21" w15:restartNumberingAfterBreak="0">
     <w:nsid w:val="0000001E"/>
     <w:multiLevelType w:val="multilevel"/>
     <w:tmpl w:val="0000001E"/>
@@ -36276,77 +34678,7 @@
       <w:lvlJc w:val="left"/>
     </w:lvl>
   </w:abstractNum>
-  <w:abstractNum w:abstractNumId="31" w15:restartNumberingAfterBreak="0">
-    <w:nsid w:val="0000001F"/>
-    <w:multiLevelType w:val="multilevel"/>
-    <w:tmpl w:val="0000001F"/>
-    <w:lvl w:ilvl="0">
-      <w:start w:val="1"/>
-      <w:numFmt w:val="bullet"/>
-      <w:lvlText w:val="-"/>
-      <w:lvlJc w:val="left"/>
-    </w:lvl>
-    <w:lvl w:ilvl="1">
-      <w:start w:val="1"/>
-      <w:numFmt w:val="bullet"/>
-      <w:lvlText w:val=""/>
-      <w:lvlJc w:val="left"/>
-    </w:lvl>
-    <w:lvl w:ilvl="2">
-      <w:start w:val="1"/>
-      <w:numFmt w:val="bullet"/>
-      <w:lvlText w:val=""/>
-      <w:lvlJc w:val="left"/>
-    </w:lvl>
-    <w:lvl w:ilvl="3">
-      <w:start w:val="1"/>
-      <w:numFmt w:val="bullet"/>
-      <w:lvlText w:val=""/>
-      <w:lvlJc w:val="left"/>
-    </w:lvl>
-    <w:lvl w:ilvl="4">
-      <w:start w:val="1"/>
-      <w:numFmt w:val="bullet"/>
-      <w:lvlText w:val=""/>
-      <w:lvlJc w:val="left"/>
-    </w:lvl>
-    <w:lvl w:ilvl="5">
-      <w:start w:val="1"/>
-      <w:numFmt w:val="bullet"/>
-      <w:lvlText w:val=""/>
-      <w:lvlJc w:val="left"/>
-    </w:lvl>
-    <w:lvl w:ilvl="6">
-      <w:start w:val="1"/>
-      <w:numFmt w:val="bullet"/>
-      <w:lvlText w:val=""/>
-      <w:lvlJc w:val="left"/>
-    </w:lvl>
-    <w:lvl w:ilvl="7">
-      <w:start w:val="1"/>
-      <w:numFmt w:val="bullet"/>
-      <w:lvlText w:val=""/>
-      <w:lvlJc w:val="left"/>
-    </w:lvl>
-    <w:lvl w:ilvl="8">
-      <w:start w:val="1"/>
-      <w:numFmt w:val="bullet"/>
-      <w:lvlText w:val=""/>
-      <w:lvlJc w:val="left"/>
-    </w:lvl>
-  </w:abstractNum>
-  <w:abstractNum w:abstractNumId="32" w15:restartNumberingAfterBreak="0">
-    <w:nsid w:val="0053208E"/>
-    <w:multiLevelType w:val="singleLevel"/>
-    <w:tmpl w:val="0053208E"/>
-    <w:lvl w:ilvl="0">
-      <w:start w:val="1"/>
-      <w:numFmt w:val="bullet"/>
-      <w:lvlText w:val="•"/>
-      <w:lvlJc w:val="left"/>
-    </w:lvl>
-  </w:abstractNum>
-  <w:abstractNum w:abstractNumId="33" w15:restartNumberingAfterBreak="0">
+  <w:abstractNum w:abstractNumId="22" w15:restartNumberingAfterBreak="0">
     <w:nsid w:val="00EB65AD"/>
     <w:multiLevelType w:val="multilevel"/>
     <w:tmpl w:val="E78A44DA"/>
@@ -36495,156 +34827,119 @@
       </w:rPr>
     </w:lvl>
   </w:abstractNum>
-  <w:abstractNum w:abstractNumId="34" w15:restartNumberingAfterBreak="0">
-    <w:nsid w:val="180A5BB5"/>
-    <w:multiLevelType w:val="multilevel"/>
-    <w:tmpl w:val="180A5BB5"/>
-    <w:lvl w:ilvl="0">
+  <w:abstractNum w:abstractNumId="23" w15:restartNumberingAfterBreak="0">
+    <w:nsid w:val="079106D6"/>
+    <w:multiLevelType w:val="hybridMultilevel"/>
+    <w:tmpl w:val="A3C65D68"/>
+    <w:lvl w:ilvl="0" w:tplc="91D2932C">
+      <w:numFmt w:val="bullet"/>
+      <w:lvlText w:val="-"/>
+      <w:lvlJc w:val="left"/>
+      <w:pPr>
+        <w:ind w:left="720" w:hanging="360"/>
+      </w:pPr>
+      <w:rPr>
+        <w:rFonts w:ascii="Times New Roman" w:eastAsia="Times New Roman" w:hAnsi="Times New Roman" w:cs="Times New Roman" w:hint="default"/>
+      </w:rPr>
+    </w:lvl>
+    <w:lvl w:ilvl="1" w:tplc="042A0003" w:tentative="1">
+      <w:start w:val="1"/>
+      <w:numFmt w:val="bullet"/>
+      <w:lvlText w:val="o"/>
+      <w:lvlJc w:val="left"/>
+      <w:pPr>
+        <w:ind w:left="1440" w:hanging="360"/>
+      </w:pPr>
+      <w:rPr>
+        <w:rFonts w:ascii="Courier New" w:hAnsi="Courier New" w:cs="Courier New" w:hint="default"/>
+      </w:rPr>
+    </w:lvl>
+    <w:lvl w:ilvl="2" w:tplc="042A0005" w:tentative="1">
+      <w:start w:val="1"/>
+      <w:numFmt w:val="bullet"/>
+      <w:lvlText w:val=""/>
+      <w:lvlJc w:val="left"/>
+      <w:pPr>
+        <w:ind w:left="2160" w:hanging="360"/>
+      </w:pPr>
+      <w:rPr>
+        <w:rFonts w:ascii="Wingdings" w:hAnsi="Wingdings" w:hint="default"/>
+      </w:rPr>
+    </w:lvl>
+    <w:lvl w:ilvl="3" w:tplc="042A0001" w:tentative="1">
       <w:start w:val="1"/>
       <w:numFmt w:val="bullet"/>
       <w:lvlText w:val=""/>
       <w:lvlJc w:val="left"/>
       <w:pPr>
-        <w:tabs>
-          <w:tab w:val="left" w:pos="720"/>
-        </w:tabs>
-        <w:ind w:left="720" w:hanging="360"/>
+        <w:ind w:left="2880" w:hanging="360"/>
       </w:pPr>
       <w:rPr>
         <w:rFonts w:ascii="Symbol" w:hAnsi="Symbol" w:hint="default"/>
-        <w:sz w:val="20"/>
       </w:rPr>
     </w:lvl>
-    <w:lvl w:ilvl="1">
+    <w:lvl w:ilvl="4" w:tplc="042A0003" w:tentative="1">
       <w:start w:val="1"/>
       <w:numFmt w:val="bullet"/>
       <w:lvlText w:val="o"/>
       <w:lvlJc w:val="left"/>
       <w:pPr>
-        <w:tabs>
-          <w:tab w:val="left" w:pos="1440"/>
-        </w:tabs>
-        <w:ind w:left="1440" w:hanging="360"/>
+        <w:ind w:left="3600" w:hanging="360"/>
       </w:pPr>
       <w:rPr>
-        <w:rFonts w:ascii="Courier New" w:hAnsi="Courier New" w:hint="default"/>
-        <w:sz w:val="20"/>
+        <w:rFonts w:ascii="Courier New" w:hAnsi="Courier New" w:cs="Courier New" w:hint="default"/>
       </w:rPr>
     </w:lvl>
-    <w:lvl w:ilvl="2">
+    <w:lvl w:ilvl="5" w:tplc="042A0005" w:tentative="1">
       <w:start w:val="1"/>
       <w:numFmt w:val="bullet"/>
       <w:lvlText w:val=""/>
       <w:lvlJc w:val="left"/>
       <w:pPr>
-        <w:tabs>
-          <w:tab w:val="left" w:pos="2160"/>
-        </w:tabs>
-        <w:ind w:left="2160" w:hanging="360"/>
+        <w:ind w:left="4320" w:hanging="360"/>
       </w:pPr>
       <w:rPr>
         <w:rFonts w:ascii="Wingdings" w:hAnsi="Wingdings" w:hint="default"/>
-        <w:sz w:val="20"/>
       </w:rPr>
     </w:lvl>
-    <w:lvl w:ilvl="3">
+    <w:lvl w:ilvl="6" w:tplc="042A0001" w:tentative="1">
+      <w:start w:val="1"/>
+      <w:numFmt w:val="bullet"/>
+      <w:lvlText w:val=""/>
+      <w:lvlJc w:val="left"/>
+      <w:pPr>
+        <w:ind w:left="5040" w:hanging="360"/>
+      </w:pPr>
+      <w:rPr>
+        <w:rFonts w:ascii="Symbol" w:hAnsi="Symbol" w:hint="default"/>
+      </w:rPr>
+    </w:lvl>
+    <w:lvl w:ilvl="7" w:tplc="042A0003" w:tentative="1">
+      <w:start w:val="1"/>
+      <w:numFmt w:val="bullet"/>
+      <w:lvlText w:val="o"/>
+      <w:lvlJc w:val="left"/>
+      <w:pPr>
+        <w:ind w:left="5760" w:hanging="360"/>
+      </w:pPr>
+      <w:rPr>
+        <w:rFonts w:ascii="Courier New" w:hAnsi="Courier New" w:cs="Courier New" w:hint="default"/>
+      </w:rPr>
+    </w:lvl>
+    <w:lvl w:ilvl="8" w:tplc="042A0005" w:tentative="1">
       <w:start w:val="1"/>
       <w:numFmt w:val="bullet"/>
       <w:lvlText w:val=""/>
       <w:lvlJc w:val="left"/>
       <w:pPr>
-        <w:tabs>
-          <w:tab w:val="left" w:pos="2880"/>
-        </w:tabs>
-        <w:ind w:left="2880" w:hanging="360"/>
+        <w:ind w:left="6480" w:hanging="360"/>
       </w:pPr>
       <w:rPr>
         <w:rFonts w:ascii="Wingdings" w:hAnsi="Wingdings" w:hint="default"/>
-        <w:sz w:val="20"/>
-      </w:rPr>
-    </w:lvl>
-    <w:lvl w:ilvl="4">
-      <w:start w:val="1"/>
-      <w:numFmt w:val="bullet"/>
-      <w:lvlText w:val=""/>
-      <w:lvlJc w:val="left"/>
-      <w:pPr>
-        <w:tabs>
-          <w:tab w:val="left" w:pos="3600"/>
-        </w:tabs>
-        <w:ind w:left="3600" w:hanging="360"/>
-      </w:pPr>
-      <w:rPr>
-        <w:rFonts w:ascii="Wingdings" w:hAnsi="Wingdings" w:hint="default"/>
-        <w:sz w:val="20"/>
-      </w:rPr>
-    </w:lvl>
-    <w:lvl w:ilvl="5">
-      <w:start w:val="1"/>
-      <w:numFmt w:val="bullet"/>
-      <w:lvlText w:val=""/>
-      <w:lvlJc w:val="left"/>
-      <w:pPr>
-        <w:tabs>
-          <w:tab w:val="left" w:pos="4320"/>
-        </w:tabs>
-        <w:ind w:left="4320" w:hanging="360"/>
-      </w:pPr>
-      <w:rPr>
-        <w:rFonts w:ascii="Wingdings" w:hAnsi="Wingdings" w:hint="default"/>
-        <w:sz w:val="20"/>
-      </w:rPr>
-    </w:lvl>
-    <w:lvl w:ilvl="6">
-      <w:start w:val="1"/>
-      <w:numFmt w:val="bullet"/>
-      <w:lvlText w:val=""/>
-      <w:lvlJc w:val="left"/>
-      <w:pPr>
-        <w:tabs>
-          <w:tab w:val="left" w:pos="5040"/>
-        </w:tabs>
-        <w:ind w:left="5040" w:hanging="360"/>
-      </w:pPr>
-      <w:rPr>
-        <w:rFonts w:ascii="Wingdings" w:hAnsi="Wingdings" w:hint="default"/>
-        <w:sz w:val="20"/>
-      </w:rPr>
-    </w:lvl>
-    <w:lvl w:ilvl="7">
-      <w:start w:val="1"/>
-      <w:numFmt w:val="bullet"/>
-      <w:lvlText w:val=""/>
-      <w:lvlJc w:val="left"/>
-      <w:pPr>
-        <w:tabs>
-          <w:tab w:val="left" w:pos="5760"/>
-        </w:tabs>
-        <w:ind w:left="5760" w:hanging="360"/>
-      </w:pPr>
-      <w:rPr>
-        <w:rFonts w:ascii="Wingdings" w:hAnsi="Wingdings" w:hint="default"/>
-        <w:sz w:val="20"/>
-      </w:rPr>
-    </w:lvl>
-    <w:lvl w:ilvl="8">
-      <w:start w:val="1"/>
-      <w:numFmt w:val="bullet"/>
-      <w:lvlText w:val=""/>
-      <w:lvlJc w:val="left"/>
-      <w:pPr>
-        <w:tabs>
-          <w:tab w:val="left" w:pos="6480"/>
-        </w:tabs>
-        <w:ind w:left="6480" w:hanging="360"/>
-      </w:pPr>
-      <w:rPr>
-        <w:rFonts w:ascii="Wingdings" w:hAnsi="Wingdings" w:hint="default"/>
-        <w:sz w:val="20"/>
       </w:rPr>
     </w:lvl>
   </w:abstractNum>
-  <w:abstractNum w:abstractNumId="35" w15:restartNumberingAfterBreak="0">
+  <w:abstractNum w:abstractNumId="24" w15:restartNumberingAfterBreak="0">
     <w:nsid w:val="1A2D2D5F"/>
     <w:multiLevelType w:val="singleLevel"/>
     <w:tmpl w:val="1A2D2D5F"/>
@@ -36666,355 +34961,7 @@
       </w:rPr>
     </w:lvl>
   </w:abstractNum>
-  <w:abstractNum w:abstractNumId="36" w15:restartNumberingAfterBreak="0">
-    <w:nsid w:val="31084164"/>
-    <w:multiLevelType w:val="multilevel"/>
-    <w:tmpl w:val="4A5C0696"/>
-    <w:lvl w:ilvl="0">
-      <w:start w:val="2"/>
-      <w:numFmt w:val="decimal"/>
-      <w:lvlText w:val="%1."/>
-      <w:lvlJc w:val="left"/>
-      <w:pPr>
-        <w:ind w:left="585" w:hanging="585"/>
-      </w:pPr>
-      <w:rPr>
-        <w:rFonts w:hint="default"/>
-      </w:rPr>
-    </w:lvl>
-    <w:lvl w:ilvl="1">
-      <w:start w:val="5"/>
-      <w:numFmt w:val="decimal"/>
-      <w:lvlText w:val="%1.%2."/>
-      <w:lvlJc w:val="left"/>
-      <w:pPr>
-        <w:ind w:left="720" w:hanging="720"/>
-      </w:pPr>
-      <w:rPr>
-        <w:rFonts w:hint="default"/>
-      </w:rPr>
-    </w:lvl>
-    <w:lvl w:ilvl="2">
-      <w:start w:val="1"/>
-      <w:numFmt w:val="decimal"/>
-      <w:lvlText w:val="%1.%2.%3."/>
-      <w:lvlJc w:val="left"/>
-      <w:pPr>
-        <w:ind w:left="720" w:hanging="720"/>
-      </w:pPr>
-      <w:rPr>
-        <w:rFonts w:hint="default"/>
-      </w:rPr>
-    </w:lvl>
-    <w:lvl w:ilvl="3">
-      <w:start w:val="1"/>
-      <w:numFmt w:val="decimal"/>
-      <w:lvlText w:val="%1.%2.%3.%4."/>
-      <w:lvlJc w:val="left"/>
-      <w:pPr>
-        <w:ind w:left="1080" w:hanging="1080"/>
-      </w:pPr>
-      <w:rPr>
-        <w:rFonts w:hint="default"/>
-      </w:rPr>
-    </w:lvl>
-    <w:lvl w:ilvl="4">
-      <w:start w:val="1"/>
-      <w:numFmt w:val="decimal"/>
-      <w:lvlText w:val="%1.%2.%3.%4.%5."/>
-      <w:lvlJc w:val="left"/>
-      <w:pPr>
-        <w:ind w:left="1080" w:hanging="1080"/>
-      </w:pPr>
-      <w:rPr>
-        <w:rFonts w:hint="default"/>
-      </w:rPr>
-    </w:lvl>
-    <w:lvl w:ilvl="5">
-      <w:start w:val="1"/>
-      <w:numFmt w:val="decimal"/>
-      <w:lvlText w:val="%1.%2.%3.%4.%5.%6."/>
-      <w:lvlJc w:val="left"/>
-      <w:pPr>
-        <w:ind w:left="1440" w:hanging="1440"/>
-      </w:pPr>
-      <w:rPr>
-        <w:rFonts w:hint="default"/>
-      </w:rPr>
-    </w:lvl>
-    <w:lvl w:ilvl="6">
-      <w:start w:val="1"/>
-      <w:numFmt w:val="decimal"/>
-      <w:lvlText w:val="%1.%2.%3.%4.%5.%6.%7."/>
-      <w:lvlJc w:val="left"/>
-      <w:pPr>
-        <w:ind w:left="1440" w:hanging="1440"/>
-      </w:pPr>
-      <w:rPr>
-        <w:rFonts w:hint="default"/>
-      </w:rPr>
-    </w:lvl>
-    <w:lvl w:ilvl="7">
-      <w:start w:val="1"/>
-      <w:numFmt w:val="decimal"/>
-      <w:lvlText w:val="%1.%2.%3.%4.%5.%6.%7.%8."/>
-      <w:lvlJc w:val="left"/>
-      <w:pPr>
-        <w:ind w:left="1800" w:hanging="1800"/>
-      </w:pPr>
-      <w:rPr>
-        <w:rFonts w:hint="default"/>
-      </w:rPr>
-    </w:lvl>
-    <w:lvl w:ilvl="8">
-      <w:start w:val="1"/>
-      <w:numFmt w:val="decimal"/>
-      <w:lvlText w:val="%1.%2.%3.%4.%5.%6.%7.%8.%9."/>
-      <w:lvlJc w:val="left"/>
-      <w:pPr>
-        <w:ind w:left="1800" w:hanging="1800"/>
-      </w:pPr>
-      <w:rPr>
-        <w:rFonts w:hint="default"/>
-      </w:rPr>
-    </w:lvl>
-  </w:abstractNum>
-  <w:abstractNum w:abstractNumId="37" w15:restartNumberingAfterBreak="0">
-    <w:nsid w:val="34CC3C63"/>
-    <w:multiLevelType w:val="multilevel"/>
-    <w:tmpl w:val="E9921B3A"/>
-    <w:lvl w:ilvl="0">
-      <w:start w:val="2"/>
-      <w:numFmt w:val="decimal"/>
-      <w:lvlText w:val="%1."/>
-      <w:lvlJc w:val="left"/>
-      <w:pPr>
-        <w:ind w:left="585" w:hanging="585"/>
-      </w:pPr>
-      <w:rPr>
-        <w:rFonts w:hint="default"/>
-        <w:b/>
-      </w:rPr>
-    </w:lvl>
-    <w:lvl w:ilvl="1">
-      <w:start w:val="7"/>
-      <w:numFmt w:val="decimal"/>
-      <w:lvlText w:val="%1.%2."/>
-      <w:lvlJc w:val="left"/>
-      <w:pPr>
-        <w:ind w:left="1080" w:hanging="720"/>
-      </w:pPr>
-      <w:rPr>
-        <w:rFonts w:hint="default"/>
-        <w:b/>
-      </w:rPr>
-    </w:lvl>
-    <w:lvl w:ilvl="2">
-      <w:start w:val="1"/>
-      <w:numFmt w:val="decimal"/>
-      <w:lvlText w:val="%1.%2.%3."/>
-      <w:lvlJc w:val="left"/>
-      <w:pPr>
-        <w:ind w:left="1440" w:hanging="720"/>
-      </w:pPr>
-      <w:rPr>
-        <w:rFonts w:hint="default"/>
-        <w:b/>
-      </w:rPr>
-    </w:lvl>
-    <w:lvl w:ilvl="3">
-      <w:start w:val="1"/>
-      <w:numFmt w:val="decimal"/>
-      <w:lvlText w:val="%1.%2.%3.%4."/>
-      <w:lvlJc w:val="left"/>
-      <w:pPr>
-        <w:ind w:left="2160" w:hanging="1080"/>
-      </w:pPr>
-      <w:rPr>
-        <w:rFonts w:hint="default"/>
-        <w:b/>
-      </w:rPr>
-    </w:lvl>
-    <w:lvl w:ilvl="4">
-      <w:start w:val="1"/>
-      <w:numFmt w:val="decimal"/>
-      <w:lvlText w:val="%1.%2.%3.%4.%5."/>
-      <w:lvlJc w:val="left"/>
-      <w:pPr>
-        <w:ind w:left="2520" w:hanging="1080"/>
-      </w:pPr>
-      <w:rPr>
-        <w:rFonts w:hint="default"/>
-        <w:b/>
-      </w:rPr>
-    </w:lvl>
-    <w:lvl w:ilvl="5">
-      <w:start w:val="1"/>
-      <w:numFmt w:val="decimal"/>
-      <w:lvlText w:val="%1.%2.%3.%4.%5.%6."/>
-      <w:lvlJc w:val="left"/>
-      <w:pPr>
-        <w:ind w:left="3240" w:hanging="1440"/>
-      </w:pPr>
-      <w:rPr>
-        <w:rFonts w:hint="default"/>
-        <w:b/>
-      </w:rPr>
-    </w:lvl>
-    <w:lvl w:ilvl="6">
-      <w:start w:val="1"/>
-      <w:numFmt w:val="decimal"/>
-      <w:lvlText w:val="%1.%2.%3.%4.%5.%6.%7."/>
-      <w:lvlJc w:val="left"/>
-      <w:pPr>
-        <w:ind w:left="3600" w:hanging="1440"/>
-      </w:pPr>
-      <w:rPr>
-        <w:rFonts w:hint="default"/>
-        <w:b/>
-      </w:rPr>
-    </w:lvl>
-    <w:lvl w:ilvl="7">
-      <w:start w:val="1"/>
-      <w:numFmt w:val="decimal"/>
-      <w:lvlText w:val="%1.%2.%3.%4.%5.%6.%7.%8."/>
-      <w:lvlJc w:val="left"/>
-      <w:pPr>
-        <w:ind w:left="4320" w:hanging="1800"/>
-      </w:pPr>
-      <w:rPr>
-        <w:rFonts w:hint="default"/>
-        <w:b/>
-      </w:rPr>
-    </w:lvl>
-    <w:lvl w:ilvl="8">
-      <w:start w:val="1"/>
-      <w:numFmt w:val="decimal"/>
-      <w:lvlText w:val="%1.%2.%3.%4.%5.%6.%7.%8.%9."/>
-      <w:lvlJc w:val="left"/>
-      <w:pPr>
-        <w:ind w:left="4680" w:hanging="1800"/>
-      </w:pPr>
-      <w:rPr>
-        <w:rFonts w:hint="default"/>
-        <w:b/>
-      </w:rPr>
-    </w:lvl>
-  </w:abstractNum>
-  <w:abstractNum w:abstractNumId="38" w15:restartNumberingAfterBreak="0">
-    <w:nsid w:val="369413A7"/>
-    <w:multiLevelType w:val="multilevel"/>
-    <w:tmpl w:val="4A5C0696"/>
-    <w:lvl w:ilvl="0">
-      <w:start w:val="2"/>
-      <w:numFmt w:val="decimal"/>
-      <w:lvlText w:val="%1."/>
-      <w:lvlJc w:val="left"/>
-      <w:pPr>
-        <w:ind w:left="585" w:hanging="585"/>
-      </w:pPr>
-      <w:rPr>
-        <w:rFonts w:hint="default"/>
-      </w:rPr>
-    </w:lvl>
-    <w:lvl w:ilvl="1">
-      <w:start w:val="5"/>
-      <w:numFmt w:val="decimal"/>
-      <w:lvlText w:val="%1.%2."/>
-      <w:lvlJc w:val="left"/>
-      <w:pPr>
-        <w:ind w:left="720" w:hanging="720"/>
-      </w:pPr>
-      <w:rPr>
-        <w:rFonts w:hint="default"/>
-      </w:rPr>
-    </w:lvl>
-    <w:lvl w:ilvl="2">
-      <w:start w:val="1"/>
-      <w:numFmt w:val="decimal"/>
-      <w:lvlText w:val="%1.%2.%3."/>
-      <w:lvlJc w:val="left"/>
-      <w:pPr>
-        <w:ind w:left="720" w:hanging="720"/>
-      </w:pPr>
-      <w:rPr>
-        <w:rFonts w:hint="default"/>
-      </w:rPr>
-    </w:lvl>
-    <w:lvl w:ilvl="3">
-      <w:start w:val="1"/>
-      <w:numFmt w:val="decimal"/>
-      <w:lvlText w:val="%1.%2.%3.%4."/>
-      <w:lvlJc w:val="left"/>
-      <w:pPr>
-        <w:ind w:left="1080" w:hanging="1080"/>
-      </w:pPr>
-      <w:rPr>
-        <w:rFonts w:hint="default"/>
-      </w:rPr>
-    </w:lvl>
-    <w:lvl w:ilvl="4">
-      <w:start w:val="1"/>
-      <w:numFmt w:val="decimal"/>
-      <w:lvlText w:val="%1.%2.%3.%4.%5."/>
-      <w:lvlJc w:val="left"/>
-      <w:pPr>
-        <w:ind w:left="1080" w:hanging="1080"/>
-      </w:pPr>
-      <w:rPr>
-        <w:rFonts w:hint="default"/>
-      </w:rPr>
-    </w:lvl>
-    <w:lvl w:ilvl="5">
-      <w:start w:val="1"/>
-      <w:numFmt w:val="decimal"/>
-      <w:lvlText w:val="%1.%2.%3.%4.%5.%6."/>
-      <w:lvlJc w:val="left"/>
-      <w:pPr>
-        <w:ind w:left="1440" w:hanging="1440"/>
-      </w:pPr>
-      <w:rPr>
-        <w:rFonts w:hint="default"/>
-      </w:rPr>
-    </w:lvl>
-    <w:lvl w:ilvl="6">
-      <w:start w:val="1"/>
-      <w:numFmt w:val="decimal"/>
-      <w:lvlText w:val="%1.%2.%3.%4.%5.%6.%7."/>
-      <w:lvlJc w:val="left"/>
-      <w:pPr>
-        <w:ind w:left="1440" w:hanging="1440"/>
-      </w:pPr>
-      <w:rPr>
-        <w:rFonts w:hint="default"/>
-      </w:rPr>
-    </w:lvl>
-    <w:lvl w:ilvl="7">
-      <w:start w:val="1"/>
-      <w:numFmt w:val="decimal"/>
-      <w:lvlText w:val="%1.%2.%3.%4.%5.%6.%7.%8."/>
-      <w:lvlJc w:val="left"/>
-      <w:pPr>
-        <w:ind w:left="1800" w:hanging="1800"/>
-      </w:pPr>
-      <w:rPr>
-        <w:rFonts w:hint="default"/>
-      </w:rPr>
-    </w:lvl>
-    <w:lvl w:ilvl="8">
-      <w:start w:val="1"/>
-      <w:numFmt w:val="decimal"/>
-      <w:lvlText w:val="%1.%2.%3.%4.%5.%6.%7.%8.%9."/>
-      <w:lvlJc w:val="left"/>
-      <w:pPr>
-        <w:ind w:left="1800" w:hanging="1800"/>
-      </w:pPr>
-      <w:rPr>
-        <w:rFonts w:hint="default"/>
-      </w:rPr>
-    </w:lvl>
-  </w:abstractNum>
-  <w:abstractNum w:abstractNumId="39" w15:restartNumberingAfterBreak="0">
+  <w:abstractNum w:abstractNumId="25" w15:restartNumberingAfterBreak="0">
     <w:nsid w:val="3D21546B"/>
     <w:multiLevelType w:val="hybridMultilevel"/>
     <w:tmpl w:val="DA5EFC40"/>
@@ -37129,704 +35076,7 @@
       </w:rPr>
     </w:lvl>
   </w:abstractNum>
-  <w:abstractNum w:abstractNumId="40" w15:restartNumberingAfterBreak="0">
-    <w:nsid w:val="45E066D8"/>
-    <w:multiLevelType w:val="multilevel"/>
-    <w:tmpl w:val="4A5C0696"/>
-    <w:lvl w:ilvl="0">
-      <w:start w:val="2"/>
-      <w:numFmt w:val="decimal"/>
-      <w:lvlText w:val="%1."/>
-      <w:lvlJc w:val="left"/>
-      <w:pPr>
-        <w:ind w:left="585" w:hanging="585"/>
-      </w:pPr>
-      <w:rPr>
-        <w:rFonts w:hint="default"/>
-      </w:rPr>
-    </w:lvl>
-    <w:lvl w:ilvl="1">
-      <w:start w:val="5"/>
-      <w:numFmt w:val="decimal"/>
-      <w:lvlText w:val="%1.%2."/>
-      <w:lvlJc w:val="left"/>
-      <w:pPr>
-        <w:ind w:left="720" w:hanging="720"/>
-      </w:pPr>
-      <w:rPr>
-        <w:rFonts w:hint="default"/>
-      </w:rPr>
-    </w:lvl>
-    <w:lvl w:ilvl="2">
-      <w:start w:val="1"/>
-      <w:numFmt w:val="decimal"/>
-      <w:lvlText w:val="%1.%2.%3."/>
-      <w:lvlJc w:val="left"/>
-      <w:pPr>
-        <w:ind w:left="720" w:hanging="720"/>
-      </w:pPr>
-      <w:rPr>
-        <w:rFonts w:hint="default"/>
-      </w:rPr>
-    </w:lvl>
-    <w:lvl w:ilvl="3">
-      <w:start w:val="1"/>
-      <w:numFmt w:val="decimal"/>
-      <w:lvlText w:val="%1.%2.%3.%4."/>
-      <w:lvlJc w:val="left"/>
-      <w:pPr>
-        <w:ind w:left="1080" w:hanging="1080"/>
-      </w:pPr>
-      <w:rPr>
-        <w:rFonts w:hint="default"/>
-      </w:rPr>
-    </w:lvl>
-    <w:lvl w:ilvl="4">
-      <w:start w:val="1"/>
-      <w:numFmt w:val="decimal"/>
-      <w:lvlText w:val="%1.%2.%3.%4.%5."/>
-      <w:lvlJc w:val="left"/>
-      <w:pPr>
-        <w:ind w:left="1080" w:hanging="1080"/>
-      </w:pPr>
-      <w:rPr>
-        <w:rFonts w:hint="default"/>
-      </w:rPr>
-    </w:lvl>
-    <w:lvl w:ilvl="5">
-      <w:start w:val="1"/>
-      <w:numFmt w:val="decimal"/>
-      <w:lvlText w:val="%1.%2.%3.%4.%5.%6."/>
-      <w:lvlJc w:val="left"/>
-      <w:pPr>
-        <w:ind w:left="1440" w:hanging="1440"/>
-      </w:pPr>
-      <w:rPr>
-        <w:rFonts w:hint="default"/>
-      </w:rPr>
-    </w:lvl>
-    <w:lvl w:ilvl="6">
-      <w:start w:val="1"/>
-      <w:numFmt w:val="decimal"/>
-      <w:lvlText w:val="%1.%2.%3.%4.%5.%6.%7."/>
-      <w:lvlJc w:val="left"/>
-      <w:pPr>
-        <w:ind w:left="1440" w:hanging="1440"/>
-      </w:pPr>
-      <w:rPr>
-        <w:rFonts w:hint="default"/>
-      </w:rPr>
-    </w:lvl>
-    <w:lvl w:ilvl="7">
-      <w:start w:val="1"/>
-      <w:numFmt w:val="decimal"/>
-      <w:lvlText w:val="%1.%2.%3.%4.%5.%6.%7.%8."/>
-      <w:lvlJc w:val="left"/>
-      <w:pPr>
-        <w:ind w:left="1800" w:hanging="1800"/>
-      </w:pPr>
-      <w:rPr>
-        <w:rFonts w:hint="default"/>
-      </w:rPr>
-    </w:lvl>
-    <w:lvl w:ilvl="8">
-      <w:start w:val="1"/>
-      <w:numFmt w:val="decimal"/>
-      <w:lvlText w:val="%1.%2.%3.%4.%5.%6.%7.%8.%9."/>
-      <w:lvlJc w:val="left"/>
-      <w:pPr>
-        <w:ind w:left="1800" w:hanging="1800"/>
-      </w:pPr>
-      <w:rPr>
-        <w:rFonts w:hint="default"/>
-      </w:rPr>
-    </w:lvl>
-  </w:abstractNum>
-  <w:abstractNum w:abstractNumId="41" w15:restartNumberingAfterBreak="0">
-    <w:nsid w:val="49D11DEC"/>
-    <w:multiLevelType w:val="multilevel"/>
-    <w:tmpl w:val="1AC8B7B8"/>
-    <w:lvl w:ilvl="0">
-      <w:start w:val="2"/>
-      <w:numFmt w:val="decimal"/>
-      <w:lvlText w:val="%1."/>
-      <w:lvlJc w:val="left"/>
-      <w:pPr>
-        <w:ind w:left="585" w:hanging="585"/>
-      </w:pPr>
-      <w:rPr>
-        <w:rFonts w:hint="default"/>
-      </w:rPr>
-    </w:lvl>
-    <w:lvl w:ilvl="1">
-      <w:start w:val="7"/>
-      <w:numFmt w:val="decimal"/>
-      <w:lvlText w:val="%1.%2."/>
-      <w:lvlJc w:val="left"/>
-      <w:pPr>
-        <w:ind w:left="933" w:hanging="720"/>
-      </w:pPr>
-      <w:rPr>
-        <w:rFonts w:hint="default"/>
-      </w:rPr>
-    </w:lvl>
-    <w:lvl w:ilvl="2">
-      <w:start w:val="1"/>
-      <w:numFmt w:val="decimal"/>
-      <w:lvlText w:val="%1.%2.%3."/>
-      <w:lvlJc w:val="left"/>
-      <w:pPr>
-        <w:ind w:left="1146" w:hanging="720"/>
-      </w:pPr>
-      <w:rPr>
-        <w:rFonts w:hint="default"/>
-        <w:b/>
-        <w:bCs/>
-      </w:rPr>
-    </w:lvl>
-    <w:lvl w:ilvl="3">
-      <w:start w:val="1"/>
-      <w:numFmt w:val="decimal"/>
-      <w:lvlText w:val="%1.%2.%3.%4."/>
-      <w:lvlJc w:val="left"/>
-      <w:pPr>
-        <w:ind w:left="1719" w:hanging="1080"/>
-      </w:pPr>
-      <w:rPr>
-        <w:rFonts w:hint="default"/>
-      </w:rPr>
-    </w:lvl>
-    <w:lvl w:ilvl="4">
-      <w:start w:val="1"/>
-      <w:numFmt w:val="decimal"/>
-      <w:lvlText w:val="%1.%2.%3.%4.%5."/>
-      <w:lvlJc w:val="left"/>
-      <w:pPr>
-        <w:ind w:left="1932" w:hanging="1080"/>
-      </w:pPr>
-      <w:rPr>
-        <w:rFonts w:hint="default"/>
-      </w:rPr>
-    </w:lvl>
-    <w:lvl w:ilvl="5">
-      <w:start w:val="1"/>
-      <w:numFmt w:val="decimal"/>
-      <w:lvlText w:val="%1.%2.%3.%4.%5.%6."/>
-      <w:lvlJc w:val="left"/>
-      <w:pPr>
-        <w:ind w:left="2505" w:hanging="1440"/>
-      </w:pPr>
-      <w:rPr>
-        <w:rFonts w:hint="default"/>
-      </w:rPr>
-    </w:lvl>
-    <w:lvl w:ilvl="6">
-      <w:start w:val="1"/>
-      <w:numFmt w:val="decimal"/>
-      <w:lvlText w:val="%1.%2.%3.%4.%5.%6.%7."/>
-      <w:lvlJc w:val="left"/>
-      <w:pPr>
-        <w:ind w:left="2718" w:hanging="1440"/>
-      </w:pPr>
-      <w:rPr>
-        <w:rFonts w:hint="default"/>
-      </w:rPr>
-    </w:lvl>
-    <w:lvl w:ilvl="7">
-      <w:start w:val="1"/>
-      <w:numFmt w:val="decimal"/>
-      <w:lvlText w:val="%1.%2.%3.%4.%5.%6.%7.%8."/>
-      <w:lvlJc w:val="left"/>
-      <w:pPr>
-        <w:ind w:left="3291" w:hanging="1800"/>
-      </w:pPr>
-      <w:rPr>
-        <w:rFonts w:hint="default"/>
-      </w:rPr>
-    </w:lvl>
-    <w:lvl w:ilvl="8">
-      <w:start w:val="1"/>
-      <w:numFmt w:val="decimal"/>
-      <w:lvlText w:val="%1.%2.%3.%4.%5.%6.%7.%8.%9."/>
-      <w:lvlJc w:val="left"/>
-      <w:pPr>
-        <w:ind w:left="3504" w:hanging="1800"/>
-      </w:pPr>
-      <w:rPr>
-        <w:rFonts w:hint="default"/>
-      </w:rPr>
-    </w:lvl>
-  </w:abstractNum>
-  <w:abstractNum w:abstractNumId="42" w15:restartNumberingAfterBreak="0">
-    <w:nsid w:val="4BFC4E48"/>
-    <w:multiLevelType w:val="multilevel"/>
-    <w:tmpl w:val="4A5C0696"/>
-    <w:lvl w:ilvl="0">
-      <w:start w:val="2"/>
-      <w:numFmt w:val="decimal"/>
-      <w:lvlText w:val="%1."/>
-      <w:lvlJc w:val="left"/>
-      <w:pPr>
-        <w:ind w:left="845" w:hanging="585"/>
-      </w:pPr>
-      <w:rPr>
-        <w:rFonts w:hint="default"/>
-      </w:rPr>
-    </w:lvl>
-    <w:lvl w:ilvl="1">
-      <w:start w:val="5"/>
-      <w:numFmt w:val="decimal"/>
-      <w:lvlText w:val="%1.%2."/>
-      <w:lvlJc w:val="left"/>
-      <w:pPr>
-        <w:ind w:left="980" w:hanging="720"/>
-      </w:pPr>
-      <w:rPr>
-        <w:rFonts w:hint="default"/>
-      </w:rPr>
-    </w:lvl>
-    <w:lvl w:ilvl="2">
-      <w:start w:val="1"/>
-      <w:numFmt w:val="decimal"/>
-      <w:lvlText w:val="%1.%2.%3."/>
-      <w:lvlJc w:val="left"/>
-      <w:pPr>
-        <w:ind w:left="980" w:hanging="720"/>
-      </w:pPr>
-      <w:rPr>
-        <w:rFonts w:hint="default"/>
-      </w:rPr>
-    </w:lvl>
-    <w:lvl w:ilvl="3">
-      <w:start w:val="1"/>
-      <w:numFmt w:val="decimal"/>
-      <w:lvlText w:val="%1.%2.%3.%4."/>
-      <w:lvlJc w:val="left"/>
-      <w:pPr>
-        <w:ind w:left="1340" w:hanging="1080"/>
-      </w:pPr>
-      <w:rPr>
-        <w:rFonts w:hint="default"/>
-      </w:rPr>
-    </w:lvl>
-    <w:lvl w:ilvl="4">
-      <w:start w:val="1"/>
-      <w:numFmt w:val="decimal"/>
-      <w:lvlText w:val="%1.%2.%3.%4.%5."/>
-      <w:lvlJc w:val="left"/>
-      <w:pPr>
-        <w:ind w:left="1340" w:hanging="1080"/>
-      </w:pPr>
-      <w:rPr>
-        <w:rFonts w:hint="default"/>
-      </w:rPr>
-    </w:lvl>
-    <w:lvl w:ilvl="5">
-      <w:start w:val="1"/>
-      <w:numFmt w:val="decimal"/>
-      <w:lvlText w:val="%1.%2.%3.%4.%5.%6."/>
-      <w:lvlJc w:val="left"/>
-      <w:pPr>
-        <w:ind w:left="1700" w:hanging="1440"/>
-      </w:pPr>
-      <w:rPr>
-        <w:rFonts w:hint="default"/>
-      </w:rPr>
-    </w:lvl>
-    <w:lvl w:ilvl="6">
-      <w:start w:val="1"/>
-      <w:numFmt w:val="decimal"/>
-      <w:lvlText w:val="%1.%2.%3.%4.%5.%6.%7."/>
-      <w:lvlJc w:val="left"/>
-      <w:pPr>
-        <w:ind w:left="1700" w:hanging="1440"/>
-      </w:pPr>
-      <w:rPr>
-        <w:rFonts w:hint="default"/>
-      </w:rPr>
-    </w:lvl>
-    <w:lvl w:ilvl="7">
-      <w:start w:val="1"/>
-      <w:numFmt w:val="decimal"/>
-      <w:lvlText w:val="%1.%2.%3.%4.%5.%6.%7.%8."/>
-      <w:lvlJc w:val="left"/>
-      <w:pPr>
-        <w:ind w:left="2060" w:hanging="1800"/>
-      </w:pPr>
-      <w:rPr>
-        <w:rFonts w:hint="default"/>
-      </w:rPr>
-    </w:lvl>
-    <w:lvl w:ilvl="8">
-      <w:start w:val="1"/>
-      <w:numFmt w:val="decimal"/>
-      <w:lvlText w:val="%1.%2.%3.%4.%5.%6.%7.%8.%9."/>
-      <w:lvlJc w:val="left"/>
-      <w:pPr>
-        <w:ind w:left="2060" w:hanging="1800"/>
-      </w:pPr>
-      <w:rPr>
-        <w:rFonts w:hint="default"/>
-      </w:rPr>
-    </w:lvl>
-  </w:abstractNum>
-  <w:abstractNum w:abstractNumId="43" w15:restartNumberingAfterBreak="0">
-    <w:nsid w:val="4EC73C64"/>
-    <w:multiLevelType w:val="multilevel"/>
-    <w:tmpl w:val="4EC73C64"/>
-    <w:lvl w:ilvl="0">
-      <w:start w:val="1"/>
-      <w:numFmt w:val="bullet"/>
-      <w:lvlText w:val=""/>
-      <w:lvlJc w:val="left"/>
-      <w:pPr>
-        <w:tabs>
-          <w:tab w:val="num" w:pos="720"/>
-        </w:tabs>
-        <w:ind w:left="720" w:hanging="360"/>
-      </w:pPr>
-      <w:rPr>
-        <w:rFonts w:ascii="Symbol" w:hAnsi="Symbol" w:cs="Symbol"/>
-        <w:sz w:val="20"/>
-      </w:rPr>
-    </w:lvl>
-    <w:lvl w:ilvl="1">
-      <w:start w:val="1"/>
-      <w:numFmt w:val="bullet"/>
-      <w:lvlText w:val="o"/>
-      <w:lvlJc w:val="left"/>
-      <w:pPr>
-        <w:tabs>
-          <w:tab w:val="num" w:pos="1440"/>
-        </w:tabs>
-        <w:ind w:left="1440" w:hanging="360"/>
-      </w:pPr>
-      <w:rPr>
-        <w:rFonts w:ascii="Courier New" w:hAnsi="Courier New" w:cs="Courier New"/>
-        <w:sz w:val="20"/>
-      </w:rPr>
-    </w:lvl>
-    <w:lvl w:ilvl="2">
-      <w:start w:val="1"/>
-      <w:numFmt w:val="bullet"/>
-      <w:lvlText w:val=""/>
-      <w:lvlJc w:val="left"/>
-      <w:pPr>
-        <w:tabs>
-          <w:tab w:val="num" w:pos="2160"/>
-        </w:tabs>
-        <w:ind w:left="2160" w:hanging="360"/>
-      </w:pPr>
-      <w:rPr>
-        <w:rFonts w:ascii="Wingdings" w:hAnsi="Wingdings" w:cs="Wingdings"/>
-        <w:sz w:val="20"/>
-      </w:rPr>
-    </w:lvl>
-    <w:lvl w:ilvl="3">
-      <w:start w:val="1"/>
-      <w:numFmt w:val="bullet"/>
-      <w:lvlText w:val=""/>
-      <w:lvlJc w:val="left"/>
-      <w:pPr>
-        <w:tabs>
-          <w:tab w:val="num" w:pos="2880"/>
-        </w:tabs>
-        <w:ind w:left="2880" w:hanging="360"/>
-      </w:pPr>
-      <w:rPr>
-        <w:rFonts w:ascii="Wingdings" w:hAnsi="Wingdings" w:cs="Wingdings" w:hint="default"/>
-        <w:sz w:val="20"/>
-      </w:rPr>
-    </w:lvl>
-    <w:lvl w:ilvl="4">
-      <w:start w:val="1"/>
-      <w:numFmt w:val="bullet"/>
-      <w:lvlText w:val=""/>
-      <w:lvlJc w:val="left"/>
-      <w:pPr>
-        <w:tabs>
-          <w:tab w:val="num" w:pos="3600"/>
-        </w:tabs>
-        <w:ind w:left="3600" w:hanging="360"/>
-      </w:pPr>
-      <w:rPr>
-        <w:rFonts w:ascii="Wingdings" w:hAnsi="Wingdings" w:cs="Wingdings" w:hint="default"/>
-        <w:sz w:val="20"/>
-      </w:rPr>
-    </w:lvl>
-    <w:lvl w:ilvl="5">
-      <w:start w:val="1"/>
-      <w:numFmt w:val="bullet"/>
-      <w:lvlText w:val=""/>
-      <w:lvlJc w:val="left"/>
-      <w:pPr>
-        <w:tabs>
-          <w:tab w:val="num" w:pos="4320"/>
-        </w:tabs>
-        <w:ind w:left="4320" w:hanging="360"/>
-      </w:pPr>
-      <w:rPr>
-        <w:rFonts w:ascii="Wingdings" w:hAnsi="Wingdings" w:cs="Wingdings" w:hint="default"/>
-        <w:sz w:val="20"/>
-      </w:rPr>
-    </w:lvl>
-    <w:lvl w:ilvl="6">
-      <w:start w:val="1"/>
-      <w:numFmt w:val="bullet"/>
-      <w:lvlText w:val=""/>
-      <w:lvlJc w:val="left"/>
-      <w:pPr>
-        <w:tabs>
-          <w:tab w:val="num" w:pos="5040"/>
-        </w:tabs>
-        <w:ind w:left="5040" w:hanging="360"/>
-      </w:pPr>
-      <w:rPr>
-        <w:rFonts w:ascii="Wingdings" w:hAnsi="Wingdings" w:cs="Wingdings" w:hint="default"/>
-        <w:sz w:val="20"/>
-      </w:rPr>
-    </w:lvl>
-    <w:lvl w:ilvl="7">
-      <w:start w:val="1"/>
-      <w:numFmt w:val="bullet"/>
-      <w:lvlText w:val=""/>
-      <w:lvlJc w:val="left"/>
-      <w:pPr>
-        <w:tabs>
-          <w:tab w:val="num" w:pos="5760"/>
-        </w:tabs>
-        <w:ind w:left="5760" w:hanging="360"/>
-      </w:pPr>
-      <w:rPr>
-        <w:rFonts w:ascii="Wingdings" w:hAnsi="Wingdings" w:cs="Wingdings" w:hint="default"/>
-        <w:sz w:val="20"/>
-      </w:rPr>
-    </w:lvl>
-    <w:lvl w:ilvl="8">
-      <w:start w:val="1"/>
-      <w:numFmt w:val="bullet"/>
-      <w:lvlText w:val=""/>
-      <w:lvlJc w:val="left"/>
-      <w:pPr>
-        <w:tabs>
-          <w:tab w:val="num" w:pos="6480"/>
-        </w:tabs>
-        <w:ind w:left="6480" w:hanging="360"/>
-      </w:pPr>
-      <w:rPr>
-        <w:rFonts w:ascii="Wingdings" w:hAnsi="Wingdings" w:cs="Wingdings" w:hint="default"/>
-        <w:sz w:val="20"/>
-      </w:rPr>
-    </w:lvl>
-  </w:abstractNum>
-  <w:abstractNum w:abstractNumId="44" w15:restartNumberingAfterBreak="0">
-    <w:nsid w:val="54B02785"/>
-    <w:multiLevelType w:val="multilevel"/>
-    <w:tmpl w:val="54B02785"/>
-    <w:lvl w:ilvl="0">
-      <w:start w:val="1"/>
-      <w:numFmt w:val="decimal"/>
-      <w:lvlText w:val="%1."/>
-      <w:lvlJc w:val="left"/>
-      <w:pPr>
-        <w:ind w:left="780" w:hanging="360"/>
-      </w:pPr>
-      <w:rPr>
-        <w:rFonts w:hint="default"/>
-      </w:rPr>
-    </w:lvl>
-    <w:lvl w:ilvl="1">
-      <w:start w:val="1"/>
-      <w:numFmt w:val="lowerLetter"/>
-      <w:lvlText w:val="%2."/>
-      <w:lvlJc w:val="left"/>
-      <w:pPr>
-        <w:ind w:left="1440" w:hanging="360"/>
-      </w:pPr>
-      <w:rPr>
-        <w:rFonts w:hint="default"/>
-        <w:b/>
-        <w:bCs/>
-      </w:rPr>
-    </w:lvl>
-    <w:lvl w:ilvl="2">
-      <w:start w:val="1"/>
-      <w:numFmt w:val="lowerRoman"/>
-      <w:lvlText w:val="%3."/>
-      <w:lvlJc w:val="right"/>
-      <w:pPr>
-        <w:ind w:left="2160" w:hanging="180"/>
-      </w:pPr>
-    </w:lvl>
-    <w:lvl w:ilvl="3">
-      <w:start w:val="1"/>
-      <w:numFmt w:val="decimal"/>
-      <w:lvlText w:val="%4."/>
-      <w:lvlJc w:val="left"/>
-      <w:pPr>
-        <w:ind w:left="2880" w:hanging="360"/>
-      </w:pPr>
-    </w:lvl>
-    <w:lvl w:ilvl="4">
-      <w:start w:val="1"/>
-      <w:numFmt w:val="lowerLetter"/>
-      <w:lvlText w:val="%5."/>
-      <w:lvlJc w:val="left"/>
-      <w:pPr>
-        <w:ind w:left="3600" w:hanging="360"/>
-      </w:pPr>
-    </w:lvl>
-    <w:lvl w:ilvl="5">
-      <w:start w:val="1"/>
-      <w:numFmt w:val="lowerRoman"/>
-      <w:lvlText w:val="%6."/>
-      <w:lvlJc w:val="right"/>
-      <w:pPr>
-        <w:ind w:left="4320" w:hanging="180"/>
-      </w:pPr>
-    </w:lvl>
-    <w:lvl w:ilvl="6">
-      <w:start w:val="1"/>
-      <w:numFmt w:val="decimal"/>
-      <w:lvlText w:val="%7."/>
-      <w:lvlJc w:val="left"/>
-      <w:pPr>
-        <w:ind w:left="5040" w:hanging="360"/>
-      </w:pPr>
-    </w:lvl>
-    <w:lvl w:ilvl="7">
-      <w:start w:val="1"/>
-      <w:numFmt w:val="lowerLetter"/>
-      <w:lvlText w:val="%8."/>
-      <w:lvlJc w:val="left"/>
-      <w:pPr>
-        <w:ind w:left="5760" w:hanging="360"/>
-      </w:pPr>
-    </w:lvl>
-    <w:lvl w:ilvl="8">
-      <w:start w:val="1"/>
-      <w:numFmt w:val="lowerRoman"/>
-      <w:lvlText w:val="%9."/>
-      <w:lvlJc w:val="right"/>
-      <w:pPr>
-        <w:ind w:left="6480" w:hanging="180"/>
-      </w:pPr>
-    </w:lvl>
-  </w:abstractNum>
-  <w:abstractNum w:abstractNumId="45" w15:restartNumberingAfterBreak="0">
-    <w:nsid w:val="56AA6F8A"/>
-    <w:multiLevelType w:val="multilevel"/>
-    <w:tmpl w:val="7F88E5F4"/>
-    <w:lvl w:ilvl="0">
-      <w:start w:val="2"/>
-      <w:numFmt w:val="decimal"/>
-      <w:lvlText w:val="%1."/>
-      <w:lvlJc w:val="left"/>
-      <w:pPr>
-        <w:ind w:left="585" w:hanging="585"/>
-      </w:pPr>
-      <w:rPr>
-        <w:rFonts w:hint="default"/>
-      </w:rPr>
-    </w:lvl>
-    <w:lvl w:ilvl="1">
-      <w:start w:val="8"/>
-      <w:numFmt w:val="decimal"/>
-      <w:lvlText w:val="%1.%2."/>
-      <w:lvlJc w:val="left"/>
-      <w:pPr>
-        <w:ind w:left="720" w:hanging="720"/>
-      </w:pPr>
-      <w:rPr>
-        <w:rFonts w:hint="default"/>
-      </w:rPr>
-    </w:lvl>
-    <w:lvl w:ilvl="2">
-      <w:start w:val="5"/>
-      <w:numFmt w:val="decimal"/>
-      <w:lvlText w:val="%1.%2.%3."/>
-      <w:lvlJc w:val="left"/>
-      <w:pPr>
-        <w:ind w:left="720" w:hanging="720"/>
-      </w:pPr>
-      <w:rPr>
-        <w:rFonts w:hint="default"/>
-      </w:rPr>
-    </w:lvl>
-    <w:lvl w:ilvl="3">
-      <w:start w:val="1"/>
-      <w:numFmt w:val="decimal"/>
-      <w:lvlText w:val="%1.%2.%3.%4."/>
-      <w:lvlJc w:val="left"/>
-      <w:pPr>
-        <w:ind w:left="1080" w:hanging="1080"/>
-      </w:pPr>
-      <w:rPr>
-        <w:rFonts w:hint="default"/>
-      </w:rPr>
-    </w:lvl>
-    <w:lvl w:ilvl="4">
-      <w:start w:val="1"/>
-      <w:numFmt w:val="decimal"/>
-      <w:lvlText w:val="%1.%2.%3.%4.%5."/>
-      <w:lvlJc w:val="left"/>
-      <w:pPr>
-        <w:ind w:left="1080" w:hanging="1080"/>
-      </w:pPr>
-      <w:rPr>
-        <w:rFonts w:hint="default"/>
-      </w:rPr>
-    </w:lvl>
-    <w:lvl w:ilvl="5">
-      <w:start w:val="1"/>
-      <w:numFmt w:val="decimal"/>
-      <w:lvlText w:val="%1.%2.%3.%4.%5.%6."/>
-      <w:lvlJc w:val="left"/>
-      <w:pPr>
-        <w:ind w:left="1440" w:hanging="1440"/>
-      </w:pPr>
-      <w:rPr>
-        <w:rFonts w:hint="default"/>
-      </w:rPr>
-    </w:lvl>
-    <w:lvl w:ilvl="6">
-      <w:start w:val="1"/>
-      <w:numFmt w:val="decimal"/>
-      <w:lvlText w:val="%1.%2.%3.%4.%5.%6.%7."/>
-      <w:lvlJc w:val="left"/>
-      <w:pPr>
-        <w:ind w:left="1440" w:hanging="1440"/>
-      </w:pPr>
-      <w:rPr>
-        <w:rFonts w:hint="default"/>
-      </w:rPr>
-    </w:lvl>
-    <w:lvl w:ilvl="7">
-      <w:start w:val="1"/>
-      <w:numFmt w:val="decimal"/>
-      <w:lvlText w:val="%1.%2.%3.%4.%5.%6.%7.%8."/>
-      <w:lvlJc w:val="left"/>
-      <w:pPr>
-        <w:ind w:left="1800" w:hanging="1800"/>
-      </w:pPr>
-      <w:rPr>
-        <w:rFonts w:hint="default"/>
-      </w:rPr>
-    </w:lvl>
-    <w:lvl w:ilvl="8">
-      <w:start w:val="1"/>
-      <w:numFmt w:val="decimal"/>
-      <w:lvlText w:val="%1.%2.%3.%4.%5.%6.%7.%8.%9."/>
-      <w:lvlJc w:val="left"/>
-      <w:pPr>
-        <w:ind w:left="1800" w:hanging="1800"/>
-      </w:pPr>
-      <w:rPr>
-        <w:rFonts w:hint="default"/>
-      </w:rPr>
-    </w:lvl>
-  </w:abstractNum>
-  <w:abstractNum w:abstractNumId="46" w15:restartNumberingAfterBreak="0">
+  <w:abstractNum w:abstractNumId="26" w15:restartNumberingAfterBreak="0">
     <w:nsid w:val="64154A0D"/>
     <w:multiLevelType w:val="multilevel"/>
     <w:tmpl w:val="64154A0D"/>
@@ -37948,7 +35198,7 @@
       </w:rPr>
     </w:lvl>
   </w:abstractNum>
-  <w:abstractNum w:abstractNumId="47" w15:restartNumberingAfterBreak="0">
+  <w:abstractNum w:abstractNumId="27" w15:restartNumberingAfterBreak="0">
     <w:nsid w:val="76AC6E44"/>
     <w:multiLevelType w:val="multilevel"/>
     <w:tmpl w:val="D2F8F66A"/>
@@ -38061,7 +35311,7 @@
       </w:rPr>
     </w:lvl>
   </w:abstractNum>
-  <w:abstractNum w:abstractNumId="48" w15:restartNumberingAfterBreak="0">
+  <w:abstractNum w:abstractNumId="28" w15:restartNumberingAfterBreak="0">
     <w:nsid w:val="7B38C6B7"/>
     <w:multiLevelType w:val="singleLevel"/>
     <w:tmpl w:val="7A1E5D4C"/>
@@ -38080,7 +35330,7 @@
       </w:rPr>
     </w:lvl>
   </w:abstractNum>
-  <w:abstractNum w:abstractNumId="49" w15:restartNumberingAfterBreak="0">
+  <w:abstractNum w:abstractNumId="29" w15:restartNumberingAfterBreak="0">
     <w:nsid w:val="7D255936"/>
     <w:multiLevelType w:val="multilevel"/>
     <w:tmpl w:val="82EABCE8"/>
@@ -38230,155 +35480,96 @@
     </w:lvl>
   </w:abstractNum>
   <w:num w:numId="1" w16cid:durableId="828139077">
+    <w:abstractNumId w:val="4"/>
+  </w:num>
+  <w:num w:numId="2" w16cid:durableId="691877339">
+    <w:abstractNumId w:val="26"/>
+  </w:num>
+  <w:num w:numId="3" w16cid:durableId="1499615841">
+    <w:abstractNumId w:val="5"/>
+  </w:num>
+  <w:num w:numId="4" w16cid:durableId="637303063">
     <w:abstractNumId w:val="6"/>
   </w:num>
-  <w:num w:numId="2" w16cid:durableId="691877339">
-    <w:abstractNumId w:val="46"/>
+  <w:num w:numId="5" w16cid:durableId="1250044910">
+    <w:abstractNumId w:val="2"/>
   </w:num>
-  <w:num w:numId="3" w16cid:durableId="1499615841">
+  <w:num w:numId="6" w16cid:durableId="177820522">
     <w:abstractNumId w:val="7"/>
   </w:num>
-  <w:num w:numId="4" w16cid:durableId="637303063">
+  <w:num w:numId="7" w16cid:durableId="1223834152">
     <w:abstractNumId w:val="8"/>
   </w:num>
-  <w:num w:numId="5" w16cid:durableId="1250044910">
-    <w:abstractNumId w:val="4"/>
-  </w:num>
-  <w:num w:numId="6" w16cid:durableId="177820522">
-    <w:abstractNumId w:val="9"/>
-  </w:num>
-  <w:num w:numId="7" w16cid:durableId="1223834152">
-    <w:abstractNumId w:val="10"/>
-  </w:num>
   <w:num w:numId="8" w16cid:durableId="1399325706">
-    <w:abstractNumId w:val="3"/>
+    <w:abstractNumId w:val="1"/>
   </w:num>
   <w:num w:numId="9" w16cid:durableId="392236535">
-    <w:abstractNumId w:val="35"/>
+    <w:abstractNumId w:val="24"/>
   </w:num>
   <w:num w:numId="10" w16cid:durableId="1963001066">
-    <w:abstractNumId w:val="11"/>
+    <w:abstractNumId w:val="9"/>
   </w:num>
   <w:num w:numId="11" w16cid:durableId="586115070">
     <w:abstractNumId w:val="0"/>
   </w:num>
   <w:num w:numId="12" w16cid:durableId="1015036189">
-    <w:abstractNumId w:val="5"/>
+    <w:abstractNumId w:val="3"/>
   </w:num>
-  <w:num w:numId="13" w16cid:durableId="1234704590">
-    <w:abstractNumId w:val="43"/>
+  <w:num w:numId="13" w16cid:durableId="1141845528">
+    <w:abstractNumId w:val="28"/>
   </w:num>
-  <w:num w:numId="14" w16cid:durableId="1141845528">
-    <w:abstractNumId w:val="48"/>
+  <w:num w:numId="14" w16cid:durableId="2043087633">
+    <w:abstractNumId w:val="10"/>
   </w:num>
-  <w:num w:numId="15" w16cid:durableId="2006932048">
+  <w:num w:numId="15" w16cid:durableId="1278175049">
+    <w:abstractNumId w:val="11"/>
+  </w:num>
+  <w:num w:numId="16" w16cid:durableId="741566694">
     <w:abstractNumId w:val="12"/>
   </w:num>
-  <w:num w:numId="16" w16cid:durableId="2080859354">
+  <w:num w:numId="17" w16cid:durableId="754667122">
     <w:abstractNumId w:val="13"/>
   </w:num>
-  <w:num w:numId="17" w16cid:durableId="1488286008">
+  <w:num w:numId="18" w16cid:durableId="574776543">
     <w:abstractNumId w:val="14"/>
   </w:num>
-  <w:num w:numId="18" w16cid:durableId="1263103796">
+  <w:num w:numId="19" w16cid:durableId="86389801">
     <w:abstractNumId w:val="15"/>
   </w:num>
-  <w:num w:numId="19" w16cid:durableId="2043087633">
+  <w:num w:numId="20" w16cid:durableId="1330866305">
     <w:abstractNumId w:val="16"/>
   </w:num>
-  <w:num w:numId="20" w16cid:durableId="1339843151">
+  <w:num w:numId="21" w16cid:durableId="1923685673">
     <w:abstractNumId w:val="17"/>
   </w:num>
-  <w:num w:numId="21" w16cid:durableId="1278175049">
+  <w:num w:numId="22" w16cid:durableId="1885170187">
     <w:abstractNumId w:val="18"/>
   </w:num>
-  <w:num w:numId="22" w16cid:durableId="741566694">
+  <w:num w:numId="23" w16cid:durableId="1749187876">
     <w:abstractNumId w:val="19"/>
   </w:num>
-  <w:num w:numId="23" w16cid:durableId="2089033111">
+  <w:num w:numId="24" w16cid:durableId="483010381">
     <w:abstractNumId w:val="20"/>
   </w:num>
-  <w:num w:numId="24" w16cid:durableId="1414400971">
+  <w:num w:numId="25" w16cid:durableId="1900045462">
     <w:abstractNumId w:val="21"/>
   </w:num>
-  <w:num w:numId="25" w16cid:durableId="754667122">
+  <w:num w:numId="26" w16cid:durableId="248464713">
+    <w:abstractNumId w:val="25"/>
+  </w:num>
+  <w:num w:numId="27" w16cid:durableId="1738741004">
     <w:abstractNumId w:val="22"/>
   </w:num>
-  <w:num w:numId="26" w16cid:durableId="574776543">
+  <w:num w:numId="28" w16cid:durableId="453642447">
+    <w:abstractNumId w:val="29"/>
+  </w:num>
+  <w:num w:numId="29" w16cid:durableId="1992517305">
+    <w:abstractNumId w:val="27"/>
+  </w:num>
+  <w:num w:numId="30" w16cid:durableId="478231377">
     <w:abstractNumId w:val="23"/>
   </w:num>
-  <w:num w:numId="27" w16cid:durableId="86389801">
-    <w:abstractNumId w:val="24"/>
-  </w:num>
-  <w:num w:numId="28" w16cid:durableId="1330866305">
-    <w:abstractNumId w:val="25"/>
-  </w:num>
-  <w:num w:numId="29" w16cid:durableId="1923685673">
-    <w:abstractNumId w:val="26"/>
-  </w:num>
-  <w:num w:numId="30" w16cid:durableId="1885170187">
-    <w:abstractNumId w:val="27"/>
-  </w:num>
-  <w:num w:numId="31" w16cid:durableId="1749187876">
-    <w:abstractNumId w:val="28"/>
-  </w:num>
-  <w:num w:numId="32" w16cid:durableId="483010381">
-    <w:abstractNumId w:val="29"/>
-  </w:num>
-  <w:num w:numId="33" w16cid:durableId="1900045462">
-    <w:abstractNumId w:val="30"/>
-  </w:num>
-  <w:num w:numId="34" w16cid:durableId="584799822">
-    <w:abstractNumId w:val="31"/>
-  </w:num>
-  <w:num w:numId="35" w16cid:durableId="248464713">
-    <w:abstractNumId w:val="39"/>
-  </w:num>
-  <w:num w:numId="36" w16cid:durableId="1738741004">
-    <w:abstractNumId w:val="33"/>
-  </w:num>
-  <w:num w:numId="37" w16cid:durableId="453642447">
-    <w:abstractNumId w:val="49"/>
-  </w:num>
-  <w:num w:numId="38" w16cid:durableId="760683750">
-    <w:abstractNumId w:val="1"/>
-  </w:num>
-  <w:num w:numId="39" w16cid:durableId="1718312810">
-    <w:abstractNumId w:val="34"/>
-  </w:num>
-  <w:num w:numId="40" w16cid:durableId="795609818">
-    <w:abstractNumId w:val="32"/>
-  </w:num>
-  <w:num w:numId="41" w16cid:durableId="2100904180">
-    <w:abstractNumId w:val="2"/>
-  </w:num>
-  <w:num w:numId="42" w16cid:durableId="2142113726">
-    <w:abstractNumId w:val="38"/>
-  </w:num>
-  <w:num w:numId="43" w16cid:durableId="1444155770">
-    <w:abstractNumId w:val="44"/>
-  </w:num>
-  <w:num w:numId="44" w16cid:durableId="1679959794">
-    <w:abstractNumId w:val="40"/>
-  </w:num>
-  <w:num w:numId="45" w16cid:durableId="900484545">
-    <w:abstractNumId w:val="36"/>
-  </w:num>
-  <w:num w:numId="46" w16cid:durableId="1084187322">
-    <w:abstractNumId w:val="42"/>
-  </w:num>
-  <w:num w:numId="47" w16cid:durableId="65226581">
-    <w:abstractNumId w:val="37"/>
-  </w:num>
-  <w:num w:numId="48" w16cid:durableId="843978766">
-    <w:abstractNumId w:val="45"/>
-  </w:num>
-  <w:num w:numId="49" w16cid:durableId="1992517305">
-    <w:abstractNumId w:val="47"/>
-  </w:num>
-  <w:num w:numId="50" w16cid:durableId="1193566846">
-    <w:abstractNumId w:val="41"/>
-  </w:num>
+  <w:numIdMacAtCleanup w:val="30"/>
 </w:numbering>
 </file>
 

--- a/Báo cáo đồ án Quản lý thư viện.docx
+++ b/Báo cáo đồ án Quản lý thư viện.docx
@@ -1324,7 +1324,23 @@
                 <w:sz w:val="24"/>
                 <w:szCs w:val="24"/>
               </w:rPr>
-              <w:t xml:space="preserve"> và làm chương 1, 2 của báo cáo</w:t>
+              <w:t xml:space="preserve"> và làm chương 1, 2</w:t>
+            </w:r>
+            <w:r>
+              <w:rPr>
+                <w:rFonts w:eastAsia="Times New Roman"/>
+                <w:sz w:val="24"/>
+                <w:szCs w:val="24"/>
+              </w:rPr>
+              <w:t>, 4</w:t>
+            </w:r>
+            <w:r>
+              <w:rPr>
+                <w:rFonts w:eastAsia="Times New Roman"/>
+                <w:sz w:val="24"/>
+                <w:szCs w:val="24"/>
+              </w:rPr>
+              <w:t xml:space="preserve"> của báo cáo</w:t>
             </w:r>
             <w:r>
               <w:rPr>
@@ -1499,15 +1515,7 @@
                 <w:sz w:val="24"/>
                 <w:szCs w:val="24"/>
               </w:rPr>
-              <w:t xml:space="preserve">, </w:t>
-            </w:r>
-            <w:r>
-              <w:rPr>
-                <w:rFonts w:eastAsia="Times New Roman"/>
-                <w:sz w:val="24"/>
-                <w:szCs w:val="24"/>
-              </w:rPr>
-              <w:t>Class Diagram</w:t>
+              <w:t>, Class Diagram</w:t>
             </w:r>
             <w:r>
               <w:rPr>
@@ -1608,15 +1616,7 @@
                 <w:sz w:val="24"/>
                 <w:szCs w:val="24"/>
               </w:rPr>
-              <w:t>, t</w:t>
-            </w:r>
-            <w:r>
-              <w:rPr>
-                <w:rFonts w:eastAsia="Times New Roman"/>
-                <w:sz w:val="24"/>
-                <w:szCs w:val="24"/>
-              </w:rPr>
-              <w:t>ạo danh sách Use Case trong hệ thống</w:t>
+              <w:t>, tạo danh sách Use Case trong hệ thống</w:t>
             </w:r>
             <w:r>
               <w:rPr>
@@ -1677,15 +1677,7 @@
                 <w:sz w:val="24"/>
                 <w:szCs w:val="24"/>
               </w:rPr>
-              <w:t xml:space="preserve">, </w:t>
-            </w:r>
-            <w:r>
-              <w:rPr>
-                <w:rFonts w:eastAsia="Times New Roman"/>
-                <w:sz w:val="24"/>
-                <w:szCs w:val="24"/>
-              </w:rPr>
-              <w:t>Activity Diagram</w:t>
+              <w:t>, Activity Diagram</w:t>
             </w:r>
             <w:r>
               <w:rPr>
@@ -2076,7 +2068,7 @@
                 <w:sz w:val="24"/>
                 <w:szCs w:val="24"/>
               </w:rPr>
-              <w:t xml:space="preserve">: </w:t>
+              <w:t xml:space="preserve">: Trang chủ, </w:t>
             </w:r>
             <w:r>
               <w:rPr>
@@ -2084,7 +2076,7 @@
                 <w:sz w:val="24"/>
                 <w:szCs w:val="24"/>
               </w:rPr>
-              <w:t xml:space="preserve">Trang chủ, </w:t>
+              <w:t xml:space="preserve">Form </w:t>
             </w:r>
             <w:r>
               <w:rPr>
@@ -2092,7 +2084,7 @@
                 <w:sz w:val="24"/>
                 <w:szCs w:val="24"/>
               </w:rPr>
-              <w:t xml:space="preserve">Form </w:t>
+              <w:t xml:space="preserve">tìm kiếm(sách, độc giả, nhân viên), </w:t>
             </w:r>
             <w:r>
               <w:rPr>
@@ -2100,7 +2092,7 @@
                 <w:sz w:val="24"/>
                 <w:szCs w:val="24"/>
               </w:rPr>
-              <w:t xml:space="preserve">tìm kiếm(sách, độc giả, nhân viên), </w:t>
+              <w:t>F</w:t>
             </w:r>
             <w:r>
               <w:rPr>
@@ -2108,7 +2100,7 @@
                 <w:sz w:val="24"/>
                 <w:szCs w:val="24"/>
               </w:rPr>
-              <w:t>F</w:t>
+              <w:t xml:space="preserve">orm trợ giúp, </w:t>
             </w:r>
             <w:r>
               <w:rPr>
@@ -2116,7 +2108,7 @@
                 <w:sz w:val="24"/>
                 <w:szCs w:val="24"/>
               </w:rPr>
-              <w:t xml:space="preserve">orm trợ giúp, </w:t>
+              <w:t>F</w:t>
             </w:r>
             <w:r>
               <w:rPr>
@@ -2124,7 +2116,7 @@
                 <w:sz w:val="24"/>
                 <w:szCs w:val="24"/>
               </w:rPr>
-              <w:t>F</w:t>
+              <w:t xml:space="preserve">orm tạo tài khoản, </w:t>
             </w:r>
             <w:r>
               <w:rPr>
@@ -2132,7 +2124,7 @@
                 <w:sz w:val="24"/>
                 <w:szCs w:val="24"/>
               </w:rPr>
-              <w:t xml:space="preserve">orm tạo tài khoản, </w:t>
+              <w:t>F</w:t>
             </w:r>
             <w:r>
               <w:rPr>
@@ -2140,7 +2132,7 @@
                 <w:sz w:val="24"/>
                 <w:szCs w:val="24"/>
               </w:rPr>
-              <w:t>F</w:t>
+              <w:t xml:space="preserve">orm lập phiếu mượn, </w:t>
             </w:r>
             <w:r>
               <w:rPr>
@@ -2148,7 +2140,7 @@
                 <w:sz w:val="24"/>
                 <w:szCs w:val="24"/>
               </w:rPr>
-              <w:t xml:space="preserve">orm lập phiếu mượn, </w:t>
+              <w:t>F</w:t>
             </w:r>
             <w:r>
               <w:rPr>
@@ -2156,7 +2148,7 @@
                 <w:sz w:val="24"/>
                 <w:szCs w:val="24"/>
               </w:rPr>
-              <w:t>F</w:t>
+              <w:t xml:space="preserve">orm đổi mật khẩu, </w:t>
             </w:r>
             <w:r>
               <w:rPr>
@@ -2164,7 +2156,7 @@
                 <w:sz w:val="24"/>
                 <w:szCs w:val="24"/>
               </w:rPr>
-              <w:t xml:space="preserve">orm đổi mật khẩu, </w:t>
+              <w:t>F</w:t>
             </w:r>
             <w:r>
               <w:rPr>
@@ -2172,7 +2164,7 @@
                 <w:sz w:val="24"/>
                 <w:szCs w:val="24"/>
               </w:rPr>
-              <w:t>F</w:t>
+              <w:t xml:space="preserve">orm đăng nhập, </w:t>
             </w:r>
             <w:r>
               <w:rPr>
@@ -2180,7 +2172,7 @@
                 <w:sz w:val="24"/>
                 <w:szCs w:val="24"/>
               </w:rPr>
-              <w:t xml:space="preserve">orm đăng nhập, </w:t>
+              <w:t>F</w:t>
             </w:r>
             <w:r>
               <w:rPr>
@@ -2188,7 +2180,7 @@
                 <w:sz w:val="24"/>
                 <w:szCs w:val="24"/>
               </w:rPr>
-              <w:t>F</w:t>
+              <w:t>orm chi tiết phiếu mượn</w:t>
             </w:r>
             <w:r>
               <w:rPr>
@@ -2196,7 +2188,7 @@
                 <w:sz w:val="24"/>
                 <w:szCs w:val="24"/>
               </w:rPr>
-              <w:t>orm chi tiết phiếu mượn</w:t>
+              <w:t>,</w:t>
             </w:r>
             <w:r>
               <w:rPr>
@@ -2204,7 +2196,7 @@
                 <w:sz w:val="24"/>
                 <w:szCs w:val="24"/>
               </w:rPr>
-              <w:t>,</w:t>
+              <w:t xml:space="preserve"> </w:t>
             </w:r>
             <w:r>
               <w:rPr>
@@ -2212,7 +2204,7 @@
                 <w:sz w:val="24"/>
                 <w:szCs w:val="24"/>
               </w:rPr>
-              <w:t xml:space="preserve"> </w:t>
+              <w:t>F</w:t>
             </w:r>
             <w:r>
               <w:rPr>
@@ -2220,7 +2212,7 @@
                 <w:sz w:val="24"/>
                 <w:szCs w:val="24"/>
               </w:rPr>
-              <w:t>F</w:t>
+              <w:t xml:space="preserve">orm cập nhật thể loại sách, </w:t>
             </w:r>
             <w:r>
               <w:rPr>
@@ -2228,7 +2220,7 @@
                 <w:sz w:val="24"/>
                 <w:szCs w:val="24"/>
               </w:rPr>
-              <w:t xml:space="preserve">orm cập nhật thể loại sách, </w:t>
+              <w:t>F</w:t>
             </w:r>
             <w:r>
               <w:rPr>
@@ -2236,7 +2228,7 @@
                 <w:sz w:val="24"/>
                 <w:szCs w:val="24"/>
               </w:rPr>
-              <w:t>F</w:t>
+              <w:t xml:space="preserve">orm cập nhật sách, </w:t>
             </w:r>
             <w:r>
               <w:rPr>
@@ -2244,7 +2236,7 @@
                 <w:sz w:val="24"/>
                 <w:szCs w:val="24"/>
               </w:rPr>
-              <w:t xml:space="preserve">orm cập nhật sách, </w:t>
+              <w:t>F</w:t>
             </w:r>
             <w:r>
               <w:rPr>
@@ -2252,7 +2244,7 @@
                 <w:sz w:val="24"/>
                 <w:szCs w:val="24"/>
               </w:rPr>
-              <w:t>F</w:t>
+              <w:t xml:space="preserve">orm cập nhật nhân viên, </w:t>
             </w:r>
             <w:r>
               <w:rPr>
@@ -2260,7 +2252,7 @@
                 <w:sz w:val="24"/>
                 <w:szCs w:val="24"/>
               </w:rPr>
-              <w:t xml:space="preserve">orm cập nhật nhân viên, </w:t>
+              <w:t>F</w:t>
             </w:r>
             <w:r>
               <w:rPr>
@@ -2268,7 +2260,7 @@
                 <w:sz w:val="24"/>
                 <w:szCs w:val="24"/>
               </w:rPr>
-              <w:t>F</w:t>
+              <w:t>orm cập nhật độc giả</w:t>
             </w:r>
             <w:r>
               <w:rPr>
@@ -2276,7 +2268,7 @@
                 <w:sz w:val="24"/>
                 <w:szCs w:val="24"/>
               </w:rPr>
-              <w:t>orm cập nhật độc giả</w:t>
+              <w:t xml:space="preserve">, chỉnh sửa code </w:t>
             </w:r>
             <w:r>
               <w:rPr>
@@ -2284,7 +2276,7 @@
                 <w:sz w:val="24"/>
                 <w:szCs w:val="24"/>
               </w:rPr>
-              <w:t xml:space="preserve">, chỉnh sửa code </w:t>
+              <w:t xml:space="preserve">của </w:t>
             </w:r>
             <w:r>
               <w:rPr>
@@ -2292,7 +2284,7 @@
                 <w:sz w:val="24"/>
                 <w:szCs w:val="24"/>
               </w:rPr>
-              <w:t xml:space="preserve">của </w:t>
+              <w:t>chức năng “Sửa”</w:t>
             </w:r>
             <w:r>
               <w:rPr>
@@ -2300,39 +2292,7 @@
                 <w:sz w:val="24"/>
                 <w:szCs w:val="24"/>
               </w:rPr>
-              <w:t>chức năng “Sửa”</w:t>
-            </w:r>
-            <w:r>
-              <w:rPr>
-                <w:rFonts w:eastAsia="Times New Roman"/>
-                <w:sz w:val="24"/>
-                <w:szCs w:val="24"/>
-              </w:rPr>
-              <w:t xml:space="preserve"> và </w:t>
-            </w:r>
-            <w:r>
-              <w:rPr>
-                <w:rFonts w:eastAsia="Times New Roman"/>
-                <w:sz w:val="24"/>
-                <w:szCs w:val="24"/>
-              </w:rPr>
-              <w:t>,</w:t>
-            </w:r>
-            <w:r>
-              <w:rPr>
-                <w:rFonts w:eastAsia="Times New Roman"/>
-                <w:sz w:val="24"/>
-                <w:szCs w:val="24"/>
-              </w:rPr>
-              <w:t xml:space="preserve"> chỉnh sửa code cho</w:t>
-            </w:r>
-            <w:r>
-              <w:rPr>
-                <w:rFonts w:eastAsia="Times New Roman"/>
-                <w:sz w:val="24"/>
-                <w:szCs w:val="24"/>
-              </w:rPr>
-              <w:t xml:space="preserve"> </w:t>
+              <w:t xml:space="preserve"> và , chỉnh sửa code cho </w:t>
             </w:r>
             <w:r>
               <w:rPr>
@@ -2717,15 +2677,7 @@
                 <w:sz w:val="24"/>
                 <w:szCs w:val="24"/>
               </w:rPr>
-              <w:t xml:space="preserve">Thực hiện code chức năng </w:t>
-            </w:r>
-            <w:r>
-              <w:rPr>
-                <w:rFonts w:eastAsia="Times New Roman"/>
-                <w:sz w:val="24"/>
-                <w:szCs w:val="24"/>
-              </w:rPr>
-              <w:t xml:space="preserve">“Sửa” cho các </w:t>
+              <w:t xml:space="preserve">Thực hiện code chức năng “Sửa” cho các </w:t>
             </w:r>
             <w:r>
               <w:rPr>
@@ -2990,7 +2942,61 @@
           <w:szCs w:val="26"/>
           <w:shd w:val="clear" w:color="auto" w:fill="FFFFFF"/>
         </w:rPr>
-        <w:t>Nhóm em xin gửi lời cảm ơn chân thành và biết ơn sâu sắc đến thầy người đã tận tình chỉ dẫn và đưa ra những lời khuyên giúp em giải quyết được các vấn đề gặp phải trong quá trình nghiên cứu và hoàn thành đề tài một cách tốt nhất. Người đã dạy dỗ và truyền đạt những kiến thức quý báu cho em trong suốt học kỳ vừa qua. Trong thời gian tham dự lớp học, thầy đã giúp em tích luỹ thêm nhiều kiến thức hay và bổ ích, rất cần thiết cho quá trình học tập mà em chưa biết đến. Kính chúc thầy luôn dồi dào sức khỏe để tiếp tục dìu dắt và nâng đở bọn em. Nhóm em xin chân thành cảm ơn!</w:t>
+        <w:t xml:space="preserve">Nhóm em xin gửi lời cảm ơn chân thành và biết ơn sâu sắc đến thầy người đã tận tình chỉ dẫn và đưa ra những lời khuyên giúp em giải quyết được các vấn đề gặp phải trong quá trình nghiên cứu và hoàn thành đề tài một cách tốt nhất. Trong thời gian tham dự lớp học, thầy đã giúp em tích luỹ thêm nhiều kiến thức hay và bổ ích, rất cần thiết cho quá trình học tập mà em chưa biết đến. </w:t>
+      </w:r>
+      <w:r>
+        <w:rPr>
+          <w:rFonts w:eastAsia="Segoe UI"/>
+          <w:sz w:val="26"/>
+          <w:szCs w:val="26"/>
+          <w:shd w:val="clear" w:color="auto" w:fill="FFFFFF"/>
+        </w:rPr>
+        <w:t>Nhóm em k</w:t>
+      </w:r>
+      <w:r>
+        <w:rPr>
+          <w:rFonts w:eastAsia="Segoe UI"/>
+          <w:sz w:val="26"/>
+          <w:szCs w:val="26"/>
+          <w:shd w:val="clear" w:color="auto" w:fill="FFFFFF"/>
+        </w:rPr>
+        <w:t>ính chúc thầy luôn dồi dào sức khỏe</w:t>
+      </w:r>
+      <w:r>
+        <w:rPr>
+          <w:rFonts w:eastAsia="Segoe UI"/>
+          <w:sz w:val="26"/>
+          <w:szCs w:val="26"/>
+          <w:shd w:val="clear" w:color="auto" w:fill="FFFFFF"/>
+        </w:rPr>
+        <w:t xml:space="preserve"> và</w:t>
+      </w:r>
+      <w:r>
+        <w:rPr>
+          <w:rFonts w:eastAsia="Segoe UI"/>
+          <w:sz w:val="26"/>
+          <w:szCs w:val="26"/>
+          <w:shd w:val="clear" w:color="auto" w:fill="FFFFFF"/>
+        </w:rPr>
+        <w:t xml:space="preserve"> xin chân thành cảm ơn</w:t>
+      </w:r>
+      <w:r>
+        <w:rPr>
+          <w:rFonts w:eastAsia="Segoe UI"/>
+          <w:sz w:val="26"/>
+          <w:szCs w:val="26"/>
+          <w:shd w:val="clear" w:color="auto" w:fill="FFFFFF"/>
+        </w:rPr>
+        <w:t xml:space="preserve"> thầy đã giúp đở trong quá trình học vừa qua</w:t>
+      </w:r>
+      <w:r>
+        <w:rPr>
+          <w:rFonts w:eastAsia="Segoe UI"/>
+          <w:sz w:val="26"/>
+          <w:szCs w:val="26"/>
+          <w:shd w:val="clear" w:color="auto" w:fill="FFFFFF"/>
+        </w:rPr>
+        <w:t>!</w:t>
       </w:r>
     </w:p>
     <w:p>
@@ -9620,7 +9626,7 @@
           <w:noProof/>
         </w:rPr>
         <w:pict w14:anchorId="394E42FD">
-          <v:shape id="Picture 1" o:spid="_x0000_i1025" type="#_x0000_t75" style="width:480.75pt;height:237.75pt;visibility:visible;mso-wrap-style:square">
+          <v:shape id="Picture 1" o:spid="_x0000_i1025" type="#_x0000_t75" style="width:480.25pt;height:237.75pt;visibility:visible;mso-wrap-style:square">
             <v:imagedata r:id="rId10" o:title=""/>
           </v:shape>
         </w:pict>
@@ -10563,7 +10569,7 @@
           <w:sz w:val="26"/>
         </w:rPr>
         <w:pict w14:anchorId="58DAA5AE">
-          <v:shape id="_x0000_i1026" type="#_x0000_t75" style="width:424.5pt;height:207.75pt;visibility:visible;mso-wrap-style:square">
+          <v:shape id="_x0000_i1026" type="#_x0000_t75" style="width:424.55pt;height:207.85pt;visibility:visible;mso-wrap-style:square">
             <v:imagedata r:id="rId13" o:title=""/>
           </v:shape>
         </w:pict>
@@ -11257,7 +11263,7 @@
           <w:szCs w:val="34"/>
         </w:rPr>
         <w:pict w14:anchorId="23AB28F8">
-          <v:shape id="_x0000_i1027" type="#_x0000_t75" style="width:467.25pt;height:225pt;visibility:visible;mso-wrap-style:square">
+          <v:shape id="_x0000_i1027" type="#_x0000_t75" style="width:466.65pt;height:224.85pt;visibility:visible;mso-wrap-style:square">
             <v:imagedata r:id="rId14" o:title=""/>
           </v:shape>
         </w:pict>
@@ -11903,7 +11909,7 @@
           <w:sz w:val="28"/>
         </w:rPr>
         <w:pict w14:anchorId="1720C39F">
-          <v:shape id="_x0000_i1028" type="#_x0000_t75" style="width:468pt;height:223.5pt;visibility:visible;mso-wrap-style:square">
+          <v:shape id="_x0000_i1028" type="#_x0000_t75" style="width:468pt;height:223.45pt;visibility:visible;mso-wrap-style:square">
             <v:imagedata r:id="rId15" o:title=""/>
           </v:shape>
         </w:pict>
@@ -15316,7 +15322,7 @@
           <w:szCs w:val="26"/>
         </w:rPr>
         <w:pict w14:anchorId="794AF29E">
-          <v:shape id="_x0000_i1029" type="#_x0000_t75" style="width:467.25pt;height:313.5pt;visibility:visible;mso-wrap-style:square">
+          <v:shape id="_x0000_i1029" type="#_x0000_t75" style="width:467.3pt;height:313.8pt;visibility:visible;mso-wrap-style:square">
             <v:imagedata r:id="rId19" o:title=""/>
           </v:shape>
         </w:pict>
@@ -15480,7 +15486,7 @@
           <w:szCs w:val="26"/>
         </w:rPr>
         <w:pict w14:anchorId="0A395FEC">
-          <v:shape id="_x0000_i1030" type="#_x0000_t75" style="width:467.25pt;height:279.75pt;visibility:visible;mso-wrap-style:square">
+          <v:shape id="_x0000_i1030" type="#_x0000_t75" style="width:467.3pt;height:279.85pt;visibility:visible;mso-wrap-style:square">
             <v:imagedata r:id="rId20" o:title=""/>
           </v:shape>
         </w:pict>
@@ -16004,7 +16010,7 @@
           <w:sz w:val="26"/>
         </w:rPr>
         <w:pict w14:anchorId="78CEFB35">
-          <v:shape id="_x0000_i1031" type="#_x0000_t75" style="width:468pt;height:291.75pt;visibility:visible;mso-wrap-style:square">
+          <v:shape id="_x0000_i1031" type="#_x0000_t75" style="width:468pt;height:291.4pt;visibility:visible;mso-wrap-style:square">
             <v:imagedata r:id="rId21" o:title=""/>
           </v:shape>
         </w:pict>
@@ -16025,30 +16031,28 @@
         <w:rPr>
           <w:rFonts w:eastAsia="Times New Roman"/>
           <w:i/>
-          <w:color w:val="44546A"/>
-          <w:sz w:val="26"/>
-        </w:rPr>
-      </w:pPr>
-      <w:r>
+          <w:sz w:val="26"/>
+        </w:rPr>
+      </w:pPr>
+      <w:r>
+        <w:rPr>
+          <w:rFonts w:eastAsia="Times New Roman"/>
+          <w:i/>
+          <w:sz w:val="26"/>
+        </w:rPr>
+        <w:t>Hình 2.6 Sơ đồ Use Case</w:t>
+      </w:r>
+    </w:p>
+    <w:p>
+      <w:pPr>
+        <w:spacing w:line="0" w:lineRule="atLeast"/>
+        <w:ind w:left="3980"/>
         <w:rPr>
           <w:rFonts w:eastAsia="Times New Roman"/>
           <w:i/>
           <w:color w:val="44546A"/>
           <w:sz w:val="26"/>
         </w:rPr>
-        <w:t>Hình 2.6 Sơ đồ Use Case</w:t>
-      </w:r>
-    </w:p>
-    <w:p>
-      <w:pPr>
-        <w:spacing w:line="0" w:lineRule="atLeast"/>
-        <w:ind w:left="3980"/>
-        <w:rPr>
-          <w:rFonts w:eastAsia="Times New Roman"/>
-          <w:i/>
-          <w:color w:val="44546A"/>
-          <w:sz w:val="26"/>
-        </w:rPr>
       </w:pPr>
     </w:p>
     <w:p>
@@ -16074,7 +16078,7 @@
         </w:rPr>
         <w:lastRenderedPageBreak/>
         <w:pict w14:anchorId="7359A702">
-          <v:shape id="_x0000_i1032" type="#_x0000_t75" style="width:467.25pt;height:289.5pt;visibility:visible;mso-wrap-style:square">
+          <v:shape id="_x0000_i1032" type="#_x0000_t75" style="width:467.3pt;height:289.35pt;visibility:visible;mso-wrap-style:square">
             <v:imagedata r:id="rId22" o:title=""/>
           </v:shape>
         </w:pict>
@@ -16082,19 +16086,31 @@
     </w:p>
     <w:p>
       <w:pPr>
-        <w:spacing w:line="20" w:lineRule="exact"/>
-        <w:rPr>
-          <w:rFonts w:eastAsia="Times New Roman"/>
-        </w:rPr>
-      </w:pPr>
-    </w:p>
-    <w:p>
-      <w:pPr>
-        <w:spacing w:line="331" w:lineRule="exact"/>
-        <w:rPr>
-          <w:rFonts w:eastAsia="Times New Roman"/>
-        </w:rPr>
-      </w:pPr>
+        <w:spacing w:line="0" w:lineRule="atLeast"/>
+        <w:ind w:right="1166"/>
+        <w:jc w:val="center"/>
+        <w:rPr>
+          <w:rFonts w:eastAsia="Times New Roman"/>
+          <w:i/>
+          <w:sz w:val="26"/>
+        </w:rPr>
+      </w:pPr>
+      <w:r>
+        <w:rPr>
+          <w:rFonts w:eastAsia="Times New Roman"/>
+          <w:i/>
+          <w:sz w:val="26"/>
+        </w:rPr>
+        <w:t xml:space="preserve">Hình 2.7 Phân rã chức năng </w:t>
+      </w:r>
+      <w:r>
+        <w:rPr>
+          <w:rFonts w:eastAsia="Times New Roman"/>
+          <w:i/>
+          <w:sz w:val="26"/>
+        </w:rPr>
+        <w:t>Mượn-Trả</w:t>
+      </w:r>
     </w:p>
     <w:p>
       <w:pPr>
@@ -16108,37 +16124,6 @@
           <w:sz w:val="26"/>
         </w:rPr>
       </w:pPr>
-      <w:r>
-        <w:rPr>
-          <w:rFonts w:eastAsia="Times New Roman"/>
-          <w:i/>
-          <w:color w:val="44546A"/>
-          <w:sz w:val="26"/>
-        </w:rPr>
-        <w:t xml:space="preserve">Hình 2.7 Phân rã chức năng </w:t>
-      </w:r>
-      <w:r>
-        <w:rPr>
-          <w:rFonts w:eastAsia="Times New Roman"/>
-          <w:i/>
-          <w:color w:val="44546A"/>
-          <w:sz w:val="26"/>
-        </w:rPr>
-        <w:t>Mượn-Trả</w:t>
-      </w:r>
-    </w:p>
-    <w:p>
-      <w:pPr>
-        <w:spacing w:line="0" w:lineRule="atLeast"/>
-        <w:ind w:right="1166"/>
-        <w:jc w:val="right"/>
-        <w:rPr>
-          <w:rFonts w:eastAsia="Times New Roman"/>
-          <w:i/>
-          <w:color w:val="44546A"/>
-          <w:sz w:val="26"/>
-        </w:rPr>
-      </w:pPr>
     </w:p>
     <w:p>
       <w:pPr>
@@ -16221,7 +16206,7 @@
           <w:noProof/>
         </w:rPr>
         <w:pict w14:anchorId="7539D2CB">
-          <v:shape id="Picture 7" o:spid="_x0000_i1033" type="#_x0000_t75" style="width:438pt;height:187.5pt;visibility:visible;mso-wrap-style:square">
+          <v:shape id="Picture 7" o:spid="_x0000_i1033" type="#_x0000_t75" style="width:438.1pt;height:187.45pt;visibility:visible;mso-wrap-style:square">
             <v:imagedata r:id="rId23" o:title=""/>
           </v:shape>
         </w:pict>
@@ -16320,7 +16305,7 @@
         </w:rPr>
         <w:lastRenderedPageBreak/>
         <w:pict w14:anchorId="5C1B70B5">
-          <v:shape id="Picture 6" o:spid="_x0000_i1034" type="#_x0000_t75" style="width:439.5pt;height:201.75pt;visibility:visible;mso-wrap-style:square">
+          <v:shape id="Picture 6" o:spid="_x0000_i1034" type="#_x0000_t75" style="width:439.45pt;height:201.75pt;visibility:visible;mso-wrap-style:square">
             <v:imagedata r:id="rId24" o:title=""/>
           </v:shape>
         </w:pict>
@@ -16549,7 +16534,7 @@
           <w:noProof/>
         </w:rPr>
         <w:pict w14:anchorId="57B1C935">
-          <v:shape id="Picture 10" o:spid="_x0000_i1035" type="#_x0000_t75" style="width:414.75pt;height:229.5pt;visibility:visible;mso-wrap-style:square">
+          <v:shape id="Picture 10" o:spid="_x0000_i1035" type="#_x0000_t75" style="width:415pt;height:229.6pt;visibility:visible;mso-wrap-style:square">
             <v:imagedata r:id="rId25" o:title=""/>
           </v:shape>
         </w:pict>
@@ -16620,7 +16605,7 @@
         </w:rPr>
         <w:lastRenderedPageBreak/>
         <w:pict w14:anchorId="7B672005">
-          <v:shape id="Picture 9" o:spid="_x0000_i1036" type="#_x0000_t75" style="width:414.75pt;height:309pt;visibility:visible;mso-wrap-style:square">
+          <v:shape id="Picture 9" o:spid="_x0000_i1036" type="#_x0000_t75" style="width:415pt;height:309.05pt;visibility:visible;mso-wrap-style:square">
             <v:imagedata r:id="rId26" o:title=""/>
           </v:shape>
         </w:pict>
@@ -22704,7 +22689,7 @@
           <w:szCs w:val="26"/>
         </w:rPr>
         <w:pict w14:anchorId="652D2D36">
-          <v:shape id="_x0000_i1037" type="#_x0000_t75" style="width:467.25pt;height:356.25pt;visibility:visible;mso-wrap-style:square">
+          <v:shape id="_x0000_i1037" type="#_x0000_t75" style="width:467.3pt;height:355.9pt;visibility:visible;mso-wrap-style:square">
             <v:imagedata r:id="rId27" o:title=""/>
           </v:shape>
         </w:pict>
@@ -32664,15 +32649,6 @@
     </w:p>
     <w:p>
       <w:pPr>
-        <w:pStyle w:val="ListParagraph"/>
-        <w:rPr>
-          <w:rFonts w:eastAsia="Times New Roman"/>
-          <w:sz w:val="26"/>
-        </w:rPr>
-      </w:pPr>
-    </w:p>
-    <w:p>
-      <w:pPr>
         <w:numPr>
           <w:ilvl w:val="0"/>
           <w:numId w:val="25"/>
@@ -32693,6 +32669,152 @@
           <w:sz w:val="26"/>
         </w:rPr>
         <w:t>Chưa kết nối LAN</w:t>
+      </w:r>
+    </w:p>
+    <w:p>
+      <w:pPr>
+        <w:tabs>
+          <w:tab w:val="left" w:pos="980"/>
+        </w:tabs>
+        <w:spacing w:line="0" w:lineRule="atLeast"/>
+        <w:ind w:left="980"/>
+        <w:rPr>
+          <w:rFonts w:eastAsia="Times New Roman"/>
+          <w:sz w:val="26"/>
+        </w:rPr>
+      </w:pPr>
+    </w:p>
+    <w:p>
+      <w:pPr>
+        <w:tabs>
+          <w:tab w:val="left" w:pos="980"/>
+        </w:tabs>
+        <w:spacing w:line="0" w:lineRule="atLeast"/>
+        <w:ind w:left="426"/>
+        <w:rPr>
+          <w:rFonts w:eastAsia="Times New Roman"/>
+          <w:b/>
+          <w:bCs/>
+          <w:sz w:val="26"/>
+        </w:rPr>
+      </w:pPr>
+      <w:r>
+        <w:rPr>
+          <w:rFonts w:eastAsia="Times New Roman"/>
+          <w:b/>
+          <w:bCs/>
+          <w:sz w:val="26"/>
+        </w:rPr>
+        <w:t>4.2.3. Những thiếu sót của nhóm</w:t>
+      </w:r>
+    </w:p>
+    <w:p>
+      <w:pPr>
+        <w:tabs>
+          <w:tab w:val="left" w:pos="980"/>
+        </w:tabs>
+        <w:spacing w:line="0" w:lineRule="atLeast"/>
+        <w:ind w:left="426"/>
+        <w:rPr>
+          <w:rFonts w:eastAsia="Times New Roman"/>
+          <w:b/>
+          <w:bCs/>
+          <w:sz w:val="26"/>
+        </w:rPr>
+      </w:pPr>
+    </w:p>
+    <w:p>
+      <w:pPr>
+        <w:spacing w:line="360" w:lineRule="auto"/>
+        <w:ind w:left="426" w:firstLine="708"/>
+        <w:rPr>
+          <w:rFonts w:eastAsia="Times New Roman"/>
+          <w:sz w:val="26"/>
+        </w:rPr>
+      </w:pPr>
+      <w:r>
+        <w:rPr>
+          <w:rFonts w:eastAsia="Times New Roman"/>
+          <w:sz w:val="26"/>
+        </w:rPr>
+        <w:t xml:space="preserve">Về vấn đề làm việc nhóm: nhóm có 5 thành viên nhưng đã có 3 bạn nghĩ học </w:t>
+      </w:r>
+      <w:r>
+        <w:rPr>
+          <w:rFonts w:eastAsia="Times New Roman"/>
+          <w:sz w:val="26"/>
+        </w:rPr>
+        <w:t>cùng với việc</w:t>
+      </w:r>
+      <w:r>
+        <w:rPr>
+          <w:rFonts w:eastAsia="Times New Roman"/>
+          <w:sz w:val="26"/>
+        </w:rPr>
+        <w:t xml:space="preserve"> phân chia </w:t>
+      </w:r>
+      <w:r>
+        <w:rPr>
+          <w:rFonts w:eastAsia="Times New Roman"/>
+          <w:sz w:val="26"/>
+        </w:rPr>
+        <w:t>nhiệm vụ thì</w:t>
+      </w:r>
+      <w:r>
+        <w:rPr>
+          <w:rFonts w:eastAsia="Times New Roman"/>
+          <w:sz w:val="26"/>
+        </w:rPr>
+        <w:t xml:space="preserve"> các bận rất thường xuyên trể deadline</w:t>
+      </w:r>
+      <w:r>
+        <w:rPr>
+          <w:rFonts w:eastAsia="Times New Roman"/>
+          <w:sz w:val="26"/>
+        </w:rPr>
+        <w:t xml:space="preserve"> hoặc không thể hoàn thành. </w:t>
+      </w:r>
+      <w:r>
+        <w:rPr>
+          <w:rFonts w:eastAsia="Times New Roman"/>
+          <w:sz w:val="26"/>
+        </w:rPr>
+        <w:t>Vì thế</w:t>
+      </w:r>
+      <w:r>
+        <w:rPr>
+          <w:rFonts w:eastAsia="Times New Roman"/>
+          <w:sz w:val="26"/>
+        </w:rPr>
+        <w:t xml:space="preserve"> </w:t>
+      </w:r>
+      <w:r>
+        <w:rPr>
+          <w:rFonts w:eastAsia="Times New Roman"/>
+          <w:sz w:val="26"/>
+        </w:rPr>
+        <w:t xml:space="preserve">thế nhóm em gặp rất nhiều khó khăn về mặt kiến thức, thời gian, và </w:t>
+      </w:r>
+      <w:r>
+        <w:rPr>
+          <w:rFonts w:eastAsia="Times New Roman"/>
+          <w:sz w:val="26"/>
+        </w:rPr>
+        <w:t xml:space="preserve">số lượng </w:t>
+      </w:r>
+      <w:r>
+        <w:rPr>
+          <w:rFonts w:eastAsia="Times New Roman"/>
+          <w:sz w:val="26"/>
+        </w:rPr>
+        <w:t>thành viên trong quá trình thực hiện đồ án này.</w:t>
+      </w:r>
+      <w:r>
+        <w:rPr>
+          <w:rFonts w:eastAsia="Times New Roman"/>
+          <w:sz w:val="26"/>
+        </w:rPr>
+        <w:t xml:space="preserve"> Nhóm em biết đồ án lần này có nhiều thiếu sót, một phần do thời gian học kỳ hè gấp rút cũng như gặp khó khăn về mặt làm việc nhóm, nên chưa thể hoàn thiện đủ theo yêu cầu và mục tiêu ban đầu được đưa ra. Tuy nhiên nhờ đó chúng em sẽ rút kinh nghiệm trong những lần làm việc tiếp theo.</w:t>
       </w:r>
     </w:p>
     <w:p>
